--- a/Documents/ProjectManagementReport.docx
+++ b/Documents/ProjectManagementReport.docx
@@ -55,8 +55,13 @@
       <w:r>
         <w:t xml:space="preserve">by </w:t>
       </w:r>
-      <w:r>
-        <w:t xml:space="preserve">Hyeontae </w:t>
+      <w:proofErr w:type="spellStart"/>
+      <w:r>
+        <w:t>Hyeontae</w:t>
+      </w:r>
+      <w:proofErr w:type="spellEnd"/>
+      <w:r>
+        <w:t xml:space="preserve"> </w:t>
       </w:r>
       <w:r>
         <w:t>Kim</w:t>
@@ -79,8 +84,21 @@
       <w:pPr>
         <w:jc w:val="left"/>
       </w:pPr>
-      <w:r>
-        <w:t xml:space="preserve">Github Repository : </w:t>
+      <w:proofErr w:type="spellStart"/>
+      <w:r>
+        <w:t>Github</w:t>
+      </w:r>
+      <w:proofErr w:type="spellEnd"/>
+      <w:r>
+        <w:t xml:space="preserve"> </w:t>
+      </w:r>
+      <w:proofErr w:type="gramStart"/>
+      <w:r>
+        <w:t>Repository :</w:t>
+      </w:r>
+      <w:proofErr w:type="gramEnd"/>
+      <w:r>
+        <w:t xml:space="preserve"> </w:t>
       </w:r>
       <w:hyperlink r:id="rId7" w:history="1">
         <w:r>
@@ -95,11 +113,16 @@
       <w:pPr>
         <w:jc w:val="left"/>
       </w:pPr>
+      <w:proofErr w:type="gramStart"/>
       <w:r>
         <w:t>Team</w:t>
       </w:r>
       <w:r>
-        <w:t xml:space="preserve"> : </w:t>
+        <w:t xml:space="preserve"> :</w:t>
+      </w:r>
+      <w:proofErr w:type="gramEnd"/>
+      <w:r>
+        <w:t xml:space="preserve"> </w:t>
       </w:r>
     </w:p>
     <w:p>
@@ -108,8 +131,13 @@
       </w:pPr>
       <w:r>
         <w:tab/>
-        <w:t>Kim Hyeontae</w:t>
-      </w:r>
+        <w:t xml:space="preserve">Kim </w:t>
+      </w:r>
+      <w:proofErr w:type="spellStart"/>
+      <w:r>
+        <w:t>Hyeontae</w:t>
+      </w:r>
+      <w:proofErr w:type="spellEnd"/>
     </w:p>
     <w:p>
       <w:pPr>
@@ -154,16 +182,43 @@
         <w:rPr>
           <w:rFonts w:hint="eastAsia"/>
         </w:rPr>
-        <w:t>Park Jin Hyuk</w:t>
-      </w:r>
+        <w:t xml:space="preserve">Park </w:t>
+      </w:r>
+      <w:proofErr w:type="spellStart"/>
+      <w:r>
+        <w:rPr>
+          <w:rFonts w:hint="eastAsia"/>
+        </w:rPr>
+        <w:t>Jin</w:t>
+      </w:r>
+      <w:proofErr w:type="spellEnd"/>
+      <w:r>
+        <w:rPr>
+          <w:rFonts w:hint="eastAsia"/>
+        </w:rPr>
+        <w:t xml:space="preserve"> </w:t>
+      </w:r>
+      <w:proofErr w:type="spellStart"/>
+      <w:r>
+        <w:rPr>
+          <w:rFonts w:hint="eastAsia"/>
+        </w:rPr>
+        <w:t>Hyuk</w:t>
+      </w:r>
+      <w:proofErr w:type="spellEnd"/>
     </w:p>
     <w:p>
       <w:pPr>
         <w:ind w:firstLine="800"/>
       </w:pPr>
       <w:r>
-        <w:t>Yang Insu</w:t>
-      </w:r>
+        <w:t xml:space="preserve">Yang </w:t>
+      </w:r>
+      <w:proofErr w:type="spellStart"/>
+      <w:r>
+        <w:t>Insu</w:t>
+      </w:r>
+      <w:proofErr w:type="spellEnd"/>
     </w:p>
     <w:p>
       <w:pPr>
@@ -174,11 +229,16 @@
       <w:pPr>
         <w:jc w:val="left"/>
       </w:pPr>
+      <w:proofErr w:type="gramStart"/>
       <w:r>
         <w:t>S</w:t>
       </w:r>
       <w:r>
-        <w:t>emester : Spring 2018</w:t>
+        <w:t>emester :</w:t>
+      </w:r>
+      <w:proofErr w:type="gramEnd"/>
+      <w:r>
+        <w:t xml:space="preserve"> Spring 2018</w:t>
       </w:r>
     </w:p>
     <w:p>
@@ -241,8 +301,13 @@
       <w:r>
         <w:t xml:space="preserve">an </w:t>
       </w:r>
-      <w:r>
-        <w:t>load , save file and edit</w:t>
+      <w:proofErr w:type="gramStart"/>
+      <w:r>
+        <w:t>load ,</w:t>
+      </w:r>
+      <w:proofErr w:type="gramEnd"/>
+      <w:r>
+        <w:t xml:space="preserve"> save file and edit</w:t>
       </w:r>
       <w:r>
         <w:t xml:space="preserve">, </w:t>
@@ -281,7 +346,15 @@
         <w:jc w:val="left"/>
       </w:pPr>
       <w:r>
-        <w:t>*block : a line that differ each file</w:t>
+        <w:t>*</w:t>
+      </w:r>
+      <w:proofErr w:type="gramStart"/>
+      <w:r>
+        <w:t>block :</w:t>
+      </w:r>
+      <w:proofErr w:type="gramEnd"/>
+      <w:r>
+        <w:t xml:space="preserve"> a line that differ each file</w:t>
       </w:r>
     </w:p>
     <w:p>
@@ -308,7 +381,15 @@
         <w:t xml:space="preserve"> </w:t>
       </w:r>
       <w:r>
-        <w:t>in each section development , document</w:t>
+        <w:t xml:space="preserve">in each section </w:t>
+      </w:r>
+      <w:proofErr w:type="gramStart"/>
+      <w:r>
+        <w:t>development ,</w:t>
+      </w:r>
+      <w:proofErr w:type="gramEnd"/>
+      <w:r>
+        <w:t xml:space="preserve"> document</w:t>
       </w:r>
     </w:p>
     <w:p>
@@ -317,7 +398,31 @@
       </w:pPr>
       <w:r>
         <w:lastRenderedPageBreak/>
-        <w:t>In document folder there are documents for Simple Merge Program like SRS , Usecases and imgs for documents</w:t>
+        <w:t xml:space="preserve">In document folder there are documents for Simple Merge Program like </w:t>
+      </w:r>
+      <w:proofErr w:type="gramStart"/>
+      <w:r>
+        <w:t>SRS ,</w:t>
+      </w:r>
+      <w:proofErr w:type="gramEnd"/>
+      <w:r>
+        <w:t xml:space="preserve"> </w:t>
+      </w:r>
+      <w:proofErr w:type="spellStart"/>
+      <w:r>
+        <w:t>Usecases</w:t>
+      </w:r>
+      <w:proofErr w:type="spellEnd"/>
+      <w:r>
+        <w:t xml:space="preserve"> and </w:t>
+      </w:r>
+      <w:proofErr w:type="spellStart"/>
+      <w:r>
+        <w:t>imgs</w:t>
+      </w:r>
+      <w:proofErr w:type="spellEnd"/>
+      <w:r>
+        <w:t xml:space="preserve"> for documents</w:t>
       </w:r>
       <w:r>
         <w:t xml:space="preserve"> with using ‘document’ branch</w:t>
@@ -331,7 +436,23 @@
         <w:jc w:val="left"/>
       </w:pPr>
       <w:r>
-        <w:t>In javasource folder there are java codes for our Simple Merge Program , with using ‘development‘ branch</w:t>
+        <w:t xml:space="preserve">In </w:t>
+      </w:r>
+      <w:proofErr w:type="spellStart"/>
+      <w:r>
+        <w:t>javasource</w:t>
+      </w:r>
+      <w:proofErr w:type="spellEnd"/>
+      <w:r>
+        <w:t xml:space="preserve"> folder there are java codes for our Simple Merge </w:t>
+      </w:r>
+      <w:proofErr w:type="gramStart"/>
+      <w:r>
+        <w:t>Program ,</w:t>
+      </w:r>
+      <w:proofErr w:type="gramEnd"/>
+      <w:r>
+        <w:t xml:space="preserve"> with using ‘development‘ branch</w:t>
       </w:r>
       <w:r>
         <w:t>.</w:t>
@@ -410,7 +531,15 @@
         <w:jc w:val="left"/>
       </w:pPr>
       <w:r>
-        <w:t>* three branch in source tree program</w:t>
+        <w:t xml:space="preserve">* three </w:t>
+      </w:r>
+      <w:proofErr w:type="gramStart"/>
+      <w:r>
+        <w:t>branch</w:t>
+      </w:r>
+      <w:proofErr w:type="gramEnd"/>
+      <w:r>
+        <w:t xml:space="preserve"> in source tree program</w:t>
       </w:r>
     </w:p>
     <w:p>
@@ -433,10 +562,26 @@
         <w:jc w:val="left"/>
       </w:pPr>
       <w:r>
-        <w:t xml:space="preserve">*Issues also help our team work , </w:t>
-      </w:r>
-      <w:r>
-        <w:t>when we curious about something that other people has responsibility we just go to github and report new issue then people are commented about that issue so we can understand about curious things</w:t>
+        <w:t xml:space="preserve">*Issues also help our team </w:t>
+      </w:r>
+      <w:proofErr w:type="gramStart"/>
+      <w:r>
+        <w:t>work ,</w:t>
+      </w:r>
+      <w:proofErr w:type="gramEnd"/>
+      <w:r>
+        <w:t xml:space="preserve"> </w:t>
+      </w:r>
+      <w:r>
+        <w:t xml:space="preserve">when we curious about something that other people has responsibility we just go to </w:t>
+      </w:r>
+      <w:proofErr w:type="spellStart"/>
+      <w:r>
+        <w:t>github</w:t>
+      </w:r>
+      <w:proofErr w:type="spellEnd"/>
+      <w:r>
+        <w:t xml:space="preserve"> and report new issue then people are commented about that issue so we can understand about curious things</w:t>
       </w:r>
     </w:p>
     <w:p>
@@ -503,7 +648,15 @@
         <w:jc w:val="left"/>
       </w:pPr>
       <w:r>
-        <w:t xml:space="preserve">Create Github repository </w:t>
+        <w:t xml:space="preserve">Create </w:t>
+      </w:r>
+      <w:proofErr w:type="spellStart"/>
+      <w:r>
+        <w:t>Github</w:t>
+      </w:r>
+      <w:proofErr w:type="spellEnd"/>
+      <w:r>
+        <w:t xml:space="preserve"> repository </w:t>
       </w:r>
     </w:p>
     <w:p>
@@ -520,7 +673,15 @@
         <w:t>L</w:t>
       </w:r>
       <w:r>
-        <w:t>earn Source Tree Program for using git efficiently</w:t>
+        <w:t xml:space="preserve">earn Source Tree Program for using </w:t>
+      </w:r>
+      <w:proofErr w:type="spellStart"/>
+      <w:r>
+        <w:t>git</w:t>
+      </w:r>
+      <w:proofErr w:type="spellEnd"/>
+      <w:r>
+        <w:t xml:space="preserve"> efficiently</w:t>
       </w:r>
       <w:r>
         <w:t xml:space="preserve"> </w:t>
@@ -696,7 +857,15 @@
         <w:t>o</w:t>
       </w:r>
       <w:r>
-        <w:t xml:space="preserve">mmunicate each parts with </w:t>
+        <w:t xml:space="preserve">mmunicate each </w:t>
+      </w:r>
+      <w:proofErr w:type="gramStart"/>
+      <w:r>
+        <w:t>parts</w:t>
+      </w:r>
+      <w:proofErr w:type="gramEnd"/>
+      <w:r>
+        <w:t xml:space="preserve"> with </w:t>
       </w:r>
       <w:r>
         <w:t>Sequential diagram</w:t>
@@ -724,7 +893,15 @@
         <w:t xml:space="preserve">Test our program </w:t>
       </w:r>
       <w:r>
-        <w:t>based on check list in Ecllipse Junit</w:t>
+        <w:t xml:space="preserve">based on check list in </w:t>
+      </w:r>
+      <w:proofErr w:type="spellStart"/>
+      <w:r>
+        <w:t>Ecllipse</w:t>
+      </w:r>
+      <w:proofErr w:type="spellEnd"/>
+      <w:r>
+        <w:t xml:space="preserve"> Junit</w:t>
       </w:r>
     </w:p>
     <w:p>
@@ -1093,7 +1270,23 @@
         <w:jc w:val="left"/>
       </w:pPr>
       <w:r>
-        <w:t xml:space="preserve">Simple Merge Program that we maded is very simple and powerful tool also easy to use in our GUI ( Graphical User Interface ). </w:t>
+        <w:t xml:space="preserve">Simple Merge Program that we </w:t>
+      </w:r>
+      <w:proofErr w:type="spellStart"/>
+      <w:r>
+        <w:t>maded</w:t>
+      </w:r>
+      <w:proofErr w:type="spellEnd"/>
+      <w:r>
+        <w:t xml:space="preserve"> is very simple and powerful tool also easy to use in our GUI </w:t>
+      </w:r>
+      <w:proofErr w:type="gramStart"/>
+      <w:r>
+        <w:t>( Graphical</w:t>
+      </w:r>
+      <w:proofErr w:type="gramEnd"/>
+      <w:r>
+        <w:t xml:space="preserve"> User Interface ). </w:t>
       </w:r>
     </w:p>
     <w:p>
@@ -1106,7 +1299,15 @@
         <w:jc w:val="left"/>
       </w:pPr>
       <w:r>
-        <w:t xml:space="preserve">The Program main goal is compare two files and merge to one direction user wants at each blocks </w:t>
+        <w:t xml:space="preserve">The Program main goal is compare two files and merge to one direction user wants at each </w:t>
+      </w:r>
+      <w:proofErr w:type="gramStart"/>
+      <w:r>
+        <w:t>blocks</w:t>
+      </w:r>
+      <w:proofErr w:type="gramEnd"/>
+      <w:r>
+        <w:t xml:space="preserve"> </w:t>
       </w:r>
     </w:p>
     <w:p>
@@ -1119,75 +1320,8447 @@
         <w:jc w:val="left"/>
       </w:pPr>
       <w:r>
-        <w:t xml:space="preserve">With using github , we can work together </w:t>
-      </w:r>
-      <w:r>
-        <w:t>easily</w:t>
-      </w:r>
-      <w:r>
-        <w:t xml:space="preserve"> about code ,</w:t>
+        <w:t xml:space="preserve">With using </w:t>
+      </w:r>
+      <w:proofErr w:type="spellStart"/>
+      <w:proofErr w:type="gramStart"/>
+      <w:r>
+        <w:t>github</w:t>
+      </w:r>
+      <w:proofErr w:type="spellEnd"/>
+      <w:r>
+        <w:t xml:space="preserve"> ,</w:t>
+      </w:r>
+      <w:proofErr w:type="gramEnd"/>
+      <w:r>
+        <w:t xml:space="preserve"> we can work together easily about code , documents , change logs , </w:t>
+      </w:r>
+      <w:proofErr w:type="spellStart"/>
+      <w:r>
+        <w:t>etc</w:t>
+      </w:r>
+      <w:proofErr w:type="spellEnd"/>
+      <w:r>
+        <w:t xml:space="preserve">… </w:t>
+      </w:r>
+    </w:p>
+    <w:p>
+      <w:pPr>
+        <w:jc w:val="left"/>
+      </w:pPr>
+    </w:p>
+    <w:p>
+      <w:pPr>
+        <w:jc w:val="left"/>
+        <w:rPr>
+          <w:b/>
+          <w:sz w:val="40"/>
+        </w:rPr>
+      </w:pPr>
+    </w:p>
+    <w:p>
+      <w:pPr>
+        <w:jc w:val="left"/>
+        <w:rPr>
+          <w:b/>
+          <w:sz w:val="40"/>
+        </w:rPr>
+      </w:pPr>
+      <w:r>
+        <w:rPr>
+          <w:b/>
+          <w:sz w:val="40"/>
+        </w:rPr>
+        <w:t>Experience</w:t>
+      </w:r>
+    </w:p>
+    <w:p>
+      <w:pPr>
+        <w:jc w:val="left"/>
+      </w:pPr>
+    </w:p>
+    <w:p>
+      <w:pPr>
+        <w:jc w:val="left"/>
+        <w:rPr>
+          <w:sz w:val="21"/>
+          <w:szCs w:val="21"/>
+        </w:rPr>
+      </w:pPr>
+      <w:r>
+        <w:rPr>
+          <w:rFonts w:hint="eastAsia"/>
+          <w:sz w:val="21"/>
+          <w:szCs w:val="21"/>
+        </w:rPr>
+        <w:t>김현태 : 먼저 이번 소프트웨어 공학 수업을 진행하면서 여태까지 정말 잘못 개발을 해왔구나 라는 생각을 정말 많이 했습니다.</w:t>
+      </w:r>
+    </w:p>
+    <w:p>
+      <w:pPr>
+        <w:jc w:val="left"/>
+        <w:rPr>
+          <w:sz w:val="21"/>
+          <w:szCs w:val="21"/>
+        </w:rPr>
+      </w:pPr>
+    </w:p>
+    <w:p>
+      <w:pPr>
+        <w:jc w:val="left"/>
+        <w:rPr>
+          <w:sz w:val="21"/>
+          <w:szCs w:val="21"/>
+        </w:rPr>
+      </w:pPr>
+      <w:r>
+        <w:rPr>
+          <w:rFonts w:hint="eastAsia"/>
+          <w:sz w:val="21"/>
+          <w:szCs w:val="21"/>
+        </w:rPr>
+        <w:t xml:space="preserve">개발은 변화가 당연하다는 것은 당연히 기획은 완벽해야 한다는 생각을 가지고 있던 저에게 크나큰 충격으로 다가왔고 , </w:t>
+      </w:r>
+      <w:proofErr w:type="spellStart"/>
+      <w:r>
+        <w:rPr>
+          <w:rFonts w:hint="eastAsia"/>
+          <w:sz w:val="21"/>
+          <w:szCs w:val="21"/>
+        </w:rPr>
+        <w:t>유닛테스트</w:t>
+      </w:r>
+      <w:proofErr w:type="spellEnd"/>
+      <w:r>
+        <w:rPr>
+          <w:rFonts w:hint="eastAsia"/>
+          <w:sz w:val="21"/>
+          <w:szCs w:val="21"/>
+        </w:rPr>
+        <w:t xml:space="preserve"> 라던지 설계가 왜 중요한지 이번 프로젝트를 진행하면서 잘 알게 되었습니다.</w:t>
+      </w:r>
+    </w:p>
+    <w:p>
+      <w:pPr>
+        <w:jc w:val="left"/>
+        <w:rPr>
+          <w:sz w:val="21"/>
+          <w:szCs w:val="21"/>
+        </w:rPr>
+      </w:pPr>
+    </w:p>
+    <w:p>
+      <w:pPr>
+        <w:jc w:val="left"/>
+        <w:rPr>
+          <w:sz w:val="21"/>
+          <w:szCs w:val="21"/>
+        </w:rPr>
+      </w:pPr>
+      <w:r>
+        <w:rPr>
+          <w:rFonts w:hint="eastAsia"/>
+          <w:sz w:val="21"/>
+          <w:szCs w:val="21"/>
+        </w:rPr>
+        <w:t>개발은 개발을 잘하는 것도 중요하지만 , 처음에 얼마나 설계를 잘 해왔는지 또한 정말 중요하다는 것을 크게 느낀 한 학기였습니다.</w:t>
+      </w:r>
+    </w:p>
+    <w:p>
+      <w:pPr>
+        <w:jc w:val="left"/>
+        <w:rPr>
+          <w:sz w:val="21"/>
+          <w:szCs w:val="21"/>
+        </w:rPr>
+      </w:pPr>
+    </w:p>
+    <w:p>
+      <w:pPr>
+        <w:widowControl/>
+        <w:wordWrap/>
+        <w:jc w:val="left"/>
+        <w:rPr>
+          <w:rFonts w:ascii="Helvetica" w:eastAsia="Times New Roman" w:hAnsi="Helvetica" w:cs="Times New Roman"/>
+          <w:color w:val="24292E"/>
+          <w:kern w:val="0"/>
+          <w:sz w:val="21"/>
+          <w:szCs w:val="21"/>
+          <w:shd w:val="clear" w:color="auto" w:fill="FFFFFF"/>
+        </w:rPr>
+      </w:pPr>
+      <w:proofErr w:type="spellStart"/>
+      <w:r>
+        <w:rPr>
+          <w:rFonts w:hint="eastAsia"/>
+          <w:sz w:val="21"/>
+          <w:szCs w:val="21"/>
+        </w:rPr>
+        <w:t>박진혁</w:t>
+      </w:r>
+      <w:proofErr w:type="spellEnd"/>
+      <w:r>
+        <w:rPr>
+          <w:rFonts w:hint="eastAsia"/>
+          <w:sz w:val="21"/>
+          <w:szCs w:val="21"/>
+        </w:rPr>
+        <w:t xml:space="preserve"> : </w:t>
+      </w:r>
+      <w:r>
+        <w:rPr>
+          <w:rFonts w:ascii="Helvetica" w:eastAsia="Times New Roman" w:hAnsi="Helvetica" w:cs="Times New Roman"/>
+          <w:color w:val="24292E"/>
+          <w:kern w:val="0"/>
+          <w:sz w:val="21"/>
+          <w:szCs w:val="21"/>
+          <w:shd w:val="clear" w:color="auto" w:fill="FFFFFF"/>
+        </w:rPr>
+        <w:t xml:space="preserve">It was a good team project experience. I felt that when </w:t>
+      </w:r>
+      <w:proofErr w:type="spellStart"/>
+      <w:r>
+        <w:rPr>
+          <w:rFonts w:ascii="Helvetica" w:eastAsia="Times New Roman" w:hAnsi="Helvetica" w:cs="Times New Roman"/>
+          <w:color w:val="24292E"/>
+          <w:kern w:val="0"/>
+          <w:sz w:val="21"/>
+          <w:szCs w:val="21"/>
+          <w:shd w:val="clear" w:color="auto" w:fill="FFFFFF"/>
+        </w:rPr>
+        <w:t>i</w:t>
+      </w:r>
+      <w:proofErr w:type="spellEnd"/>
+      <w:r>
+        <w:rPr>
+          <w:rFonts w:ascii="Helvetica" w:eastAsia="Times New Roman" w:hAnsi="Helvetica" w:cs="Times New Roman"/>
+          <w:color w:val="24292E"/>
+          <w:kern w:val="0"/>
+          <w:sz w:val="21"/>
+          <w:szCs w:val="21"/>
+          <w:shd w:val="clear" w:color="auto" w:fill="FFFFFF"/>
+        </w:rPr>
+        <w:t xml:space="preserve"> was working on the previous projects, we just got together and divided into assignment. But I feel that the project that we have conducted this time is systematically proceeding. Instead of passing code using </w:t>
+      </w:r>
+      <w:proofErr w:type="spellStart"/>
+      <w:r>
+        <w:rPr>
+          <w:rFonts w:ascii="Helvetica" w:eastAsia="Times New Roman" w:hAnsi="Helvetica" w:cs="Times New Roman"/>
+          <w:color w:val="24292E"/>
+          <w:kern w:val="0"/>
+          <w:sz w:val="21"/>
+          <w:szCs w:val="21"/>
+          <w:shd w:val="clear" w:color="auto" w:fill="FFFFFF"/>
+        </w:rPr>
+        <w:t>kakao</w:t>
+      </w:r>
+      <w:proofErr w:type="spellEnd"/>
+      <w:r>
+        <w:rPr>
+          <w:rFonts w:ascii="Helvetica" w:eastAsia="Times New Roman" w:hAnsi="Helvetica" w:cs="Times New Roman"/>
+          <w:color w:val="24292E"/>
+          <w:kern w:val="0"/>
+          <w:sz w:val="21"/>
+          <w:szCs w:val="21"/>
+          <w:shd w:val="clear" w:color="auto" w:fill="FFFFFF"/>
+        </w:rPr>
+        <w:t xml:space="preserve">, notepad, we use </w:t>
+      </w:r>
+      <w:proofErr w:type="spellStart"/>
+      <w:r>
+        <w:rPr>
+          <w:rFonts w:ascii="Helvetica" w:eastAsia="Times New Roman" w:hAnsi="Helvetica" w:cs="Times New Roman"/>
+          <w:color w:val="24292E"/>
+          <w:kern w:val="0"/>
+          <w:sz w:val="21"/>
+          <w:szCs w:val="21"/>
+          <w:shd w:val="clear" w:color="auto" w:fill="FFFFFF"/>
+        </w:rPr>
+        <w:t>github</w:t>
+      </w:r>
+      <w:proofErr w:type="spellEnd"/>
+      <w:r>
+        <w:rPr>
+          <w:rFonts w:ascii="Helvetica" w:eastAsia="Times New Roman" w:hAnsi="Helvetica" w:cs="Times New Roman"/>
+          <w:color w:val="24292E"/>
+          <w:kern w:val="0"/>
+          <w:sz w:val="21"/>
+          <w:szCs w:val="21"/>
+          <w:shd w:val="clear" w:color="auto" w:fill="FFFFFF"/>
+        </w:rPr>
+        <w:t xml:space="preserve"> to share code with our team members. It was a new experience not to start coding without any plans but to draw diverse diagrams, write document and then code in a systematic framework and process. I think that this experience with a team project will help when </w:t>
+      </w:r>
+      <w:proofErr w:type="spellStart"/>
+      <w:r>
+        <w:rPr>
+          <w:rFonts w:ascii="Helvetica" w:eastAsia="Times New Roman" w:hAnsi="Helvetica" w:cs="Times New Roman"/>
+          <w:color w:val="24292E"/>
+          <w:kern w:val="0"/>
+          <w:sz w:val="21"/>
+          <w:szCs w:val="21"/>
+          <w:shd w:val="clear" w:color="auto" w:fill="FFFFFF"/>
+        </w:rPr>
+        <w:t>i</w:t>
+      </w:r>
+      <w:proofErr w:type="spellEnd"/>
+      <w:r>
+        <w:rPr>
+          <w:rFonts w:ascii="Helvetica" w:eastAsia="Times New Roman" w:hAnsi="Helvetica" w:cs="Times New Roman"/>
+          <w:color w:val="24292E"/>
+          <w:kern w:val="0"/>
+          <w:sz w:val="21"/>
+          <w:szCs w:val="21"/>
+          <w:shd w:val="clear" w:color="auto" w:fill="FFFFFF"/>
+        </w:rPr>
+        <w:t xml:space="preserve"> join a big team project later.</w:t>
+      </w:r>
+    </w:p>
+    <w:p>
+      <w:pPr>
+        <w:widowControl/>
+        <w:wordWrap/>
+        <w:jc w:val="left"/>
+        <w:rPr>
+          <w:rFonts w:ascii="Helvetica" w:eastAsia="Times New Roman" w:hAnsi="Helvetica" w:cs="Times New Roman"/>
+          <w:color w:val="24292E"/>
+          <w:kern w:val="0"/>
+          <w:sz w:val="21"/>
+          <w:szCs w:val="21"/>
+          <w:shd w:val="clear" w:color="auto" w:fill="FFFFFF"/>
+        </w:rPr>
+      </w:pPr>
+    </w:p>
+    <w:p>
+      <w:pPr>
+        <w:widowControl/>
+        <w:wordWrap/>
+        <w:jc w:val="left"/>
+        <w:rPr>
+          <w:rFonts w:ascii="Helvetica" w:eastAsia="Times New Roman" w:hAnsi="Helvetica" w:cs="Times New Roman"/>
+          <w:color w:val="24292E"/>
+          <w:kern w:val="0"/>
+          <w:sz w:val="21"/>
+          <w:szCs w:val="21"/>
+          <w:shd w:val="clear" w:color="auto" w:fill="FFFFFF"/>
+        </w:rPr>
+      </w:pPr>
+    </w:p>
+    <w:p>
+      <w:pPr>
+        <w:widowControl/>
+        <w:wordWrap/>
+        <w:jc w:val="left"/>
+        <w:rPr>
+          <w:rFonts w:ascii="Helvetica" w:hAnsi="Helvetica"/>
+          <w:color w:val="24292E"/>
+          <w:sz w:val="21"/>
+          <w:szCs w:val="21"/>
+        </w:rPr>
+      </w:pPr>
+      <w:proofErr w:type="spellStart"/>
+      <w:r>
+        <w:rPr>
+          <w:rFonts w:hint="eastAsia"/>
+          <w:sz w:val="21"/>
+          <w:szCs w:val="21"/>
+        </w:rPr>
+        <w:t>손창우</w:t>
+      </w:r>
+      <w:proofErr w:type="spellEnd"/>
+      <w:r>
+        <w:rPr>
+          <w:rFonts w:hint="eastAsia"/>
+          <w:sz w:val="21"/>
+          <w:szCs w:val="21"/>
+        </w:rPr>
+        <w:t xml:space="preserve"> : </w:t>
+      </w:r>
+      <w:r>
+        <w:rPr>
+          <w:rFonts w:ascii="Helvetica" w:hAnsi="Helvetica"/>
+          <w:color w:val="24292E"/>
+          <w:sz w:val="21"/>
+          <w:szCs w:val="21"/>
+        </w:rPr>
+        <w:t>저는</w:t>
+      </w:r>
+      <w:r>
+        <w:rPr>
+          <w:rFonts w:ascii="Helvetica" w:hAnsi="Helvetica"/>
+          <w:color w:val="24292E"/>
+          <w:sz w:val="21"/>
+          <w:szCs w:val="21"/>
+        </w:rPr>
+        <w:t xml:space="preserve"> </w:t>
+      </w:r>
+      <w:r>
+        <w:rPr>
+          <w:rFonts w:ascii="Helvetica" w:hAnsi="Helvetica"/>
+          <w:color w:val="24292E"/>
+          <w:sz w:val="21"/>
+          <w:szCs w:val="21"/>
+        </w:rPr>
+        <w:t>이번</w:t>
+      </w:r>
+      <w:r>
+        <w:rPr>
+          <w:rFonts w:ascii="Helvetica" w:hAnsi="Helvetica"/>
+          <w:color w:val="24292E"/>
+          <w:sz w:val="21"/>
+          <w:szCs w:val="21"/>
+        </w:rPr>
+        <w:t xml:space="preserve"> </w:t>
+      </w:r>
+      <w:r>
+        <w:rPr>
+          <w:rFonts w:ascii="Helvetica" w:hAnsi="Helvetica"/>
+          <w:color w:val="24292E"/>
+          <w:sz w:val="21"/>
+          <w:szCs w:val="21"/>
+        </w:rPr>
+        <w:t>팀</w:t>
+      </w:r>
+      <w:r>
+        <w:rPr>
+          <w:rFonts w:ascii="Helvetica" w:hAnsi="Helvetica"/>
+          <w:color w:val="24292E"/>
+          <w:sz w:val="21"/>
+          <w:szCs w:val="21"/>
+        </w:rPr>
+        <w:t xml:space="preserve"> </w:t>
+      </w:r>
+      <w:r>
+        <w:rPr>
+          <w:rFonts w:ascii="Helvetica" w:hAnsi="Helvetica"/>
+          <w:color w:val="24292E"/>
+          <w:sz w:val="21"/>
+          <w:szCs w:val="21"/>
+        </w:rPr>
+        <w:t>프로젝트가</w:t>
+      </w:r>
+      <w:r>
+        <w:rPr>
+          <w:rFonts w:ascii="Helvetica" w:hAnsi="Helvetica"/>
+          <w:color w:val="24292E"/>
+          <w:sz w:val="21"/>
+          <w:szCs w:val="21"/>
+        </w:rPr>
+        <w:t xml:space="preserve"> </w:t>
+      </w:r>
+      <w:r>
+        <w:rPr>
+          <w:rFonts w:ascii="Helvetica" w:hAnsi="Helvetica"/>
+          <w:color w:val="24292E"/>
+          <w:sz w:val="21"/>
+          <w:szCs w:val="21"/>
+        </w:rPr>
+        <w:t>저에게</w:t>
+      </w:r>
+      <w:r>
+        <w:rPr>
+          <w:rFonts w:ascii="Helvetica" w:hAnsi="Helvetica"/>
+          <w:color w:val="24292E"/>
+          <w:sz w:val="21"/>
+          <w:szCs w:val="21"/>
+        </w:rPr>
+        <w:t xml:space="preserve"> </w:t>
+      </w:r>
+      <w:r>
+        <w:rPr>
+          <w:rFonts w:ascii="Helvetica" w:hAnsi="Helvetica"/>
+          <w:color w:val="24292E"/>
+          <w:sz w:val="21"/>
+          <w:szCs w:val="21"/>
+        </w:rPr>
+        <w:t>많은</w:t>
+      </w:r>
+      <w:r>
+        <w:rPr>
+          <w:rFonts w:ascii="Helvetica" w:hAnsi="Helvetica"/>
+          <w:color w:val="24292E"/>
+          <w:sz w:val="21"/>
+          <w:szCs w:val="21"/>
+        </w:rPr>
+        <w:t xml:space="preserve"> </w:t>
+      </w:r>
+      <w:r>
+        <w:rPr>
+          <w:rFonts w:ascii="Helvetica" w:hAnsi="Helvetica"/>
+          <w:color w:val="24292E"/>
+          <w:sz w:val="21"/>
+          <w:szCs w:val="21"/>
+        </w:rPr>
+        <w:t>것을</w:t>
+      </w:r>
+      <w:r>
+        <w:rPr>
+          <w:rFonts w:ascii="Helvetica" w:hAnsi="Helvetica"/>
+          <w:color w:val="24292E"/>
+          <w:sz w:val="21"/>
+          <w:szCs w:val="21"/>
+        </w:rPr>
+        <w:t xml:space="preserve"> </w:t>
+      </w:r>
+      <w:r>
+        <w:rPr>
+          <w:rFonts w:ascii="Helvetica" w:hAnsi="Helvetica"/>
+          <w:color w:val="24292E"/>
+          <w:sz w:val="21"/>
+          <w:szCs w:val="21"/>
+        </w:rPr>
+        <w:t>배우게</w:t>
+      </w:r>
+      <w:r>
+        <w:rPr>
+          <w:rFonts w:ascii="Helvetica" w:hAnsi="Helvetica"/>
+          <w:color w:val="24292E"/>
+          <w:sz w:val="21"/>
+          <w:szCs w:val="21"/>
+        </w:rPr>
+        <w:t xml:space="preserve"> </w:t>
+      </w:r>
+      <w:r>
+        <w:rPr>
+          <w:rFonts w:ascii="Helvetica" w:hAnsi="Helvetica"/>
+          <w:color w:val="24292E"/>
+          <w:sz w:val="21"/>
+          <w:szCs w:val="21"/>
+        </w:rPr>
+        <w:t>해준</w:t>
+      </w:r>
+      <w:r>
+        <w:rPr>
+          <w:rFonts w:ascii="Helvetica" w:hAnsi="Helvetica"/>
+          <w:color w:val="24292E"/>
+          <w:sz w:val="21"/>
+          <w:szCs w:val="21"/>
+        </w:rPr>
+        <w:t xml:space="preserve"> </w:t>
+      </w:r>
+      <w:r>
+        <w:rPr>
+          <w:rFonts w:ascii="Helvetica" w:hAnsi="Helvetica"/>
+          <w:color w:val="24292E"/>
+          <w:sz w:val="21"/>
+          <w:szCs w:val="21"/>
+        </w:rPr>
+        <w:t>좋은</w:t>
+      </w:r>
+      <w:r>
+        <w:rPr>
+          <w:rFonts w:ascii="Helvetica" w:hAnsi="Helvetica"/>
+          <w:color w:val="24292E"/>
+          <w:sz w:val="21"/>
+          <w:szCs w:val="21"/>
+        </w:rPr>
+        <w:t xml:space="preserve"> </w:t>
+      </w:r>
+      <w:r>
+        <w:rPr>
+          <w:rFonts w:ascii="Helvetica" w:hAnsi="Helvetica"/>
+          <w:color w:val="24292E"/>
+          <w:sz w:val="21"/>
+          <w:szCs w:val="21"/>
+        </w:rPr>
+        <w:t>계기가</w:t>
+      </w:r>
+      <w:r>
+        <w:rPr>
+          <w:rFonts w:ascii="Helvetica" w:hAnsi="Helvetica"/>
+          <w:color w:val="24292E"/>
+          <w:sz w:val="21"/>
+          <w:szCs w:val="21"/>
+        </w:rPr>
+        <w:t xml:space="preserve"> </w:t>
+      </w:r>
+      <w:r>
+        <w:rPr>
+          <w:rFonts w:ascii="Helvetica" w:hAnsi="Helvetica"/>
+          <w:color w:val="24292E"/>
+          <w:sz w:val="21"/>
+          <w:szCs w:val="21"/>
+        </w:rPr>
+        <w:t>되었다고</w:t>
+      </w:r>
+      <w:r>
+        <w:rPr>
+          <w:rFonts w:ascii="Helvetica" w:hAnsi="Helvetica"/>
+          <w:color w:val="24292E"/>
+          <w:sz w:val="21"/>
+          <w:szCs w:val="21"/>
+        </w:rPr>
+        <w:t xml:space="preserve"> </w:t>
+      </w:r>
+      <w:r>
+        <w:rPr>
+          <w:rFonts w:ascii="Helvetica" w:hAnsi="Helvetica"/>
+          <w:color w:val="24292E"/>
+          <w:sz w:val="21"/>
+          <w:szCs w:val="21"/>
+        </w:rPr>
+        <w:t>생각합니다</w:t>
+      </w:r>
+      <w:r>
+        <w:rPr>
+          <w:rFonts w:ascii="Helvetica" w:hAnsi="Helvetica"/>
+          <w:color w:val="24292E"/>
+          <w:sz w:val="21"/>
+          <w:szCs w:val="21"/>
+        </w:rPr>
+        <w:t>.</w:t>
+      </w:r>
+      <w:r>
+        <w:rPr>
+          <w:rFonts w:ascii="Helvetica" w:hAnsi="Helvetica" w:hint="eastAsia"/>
+          <w:color w:val="24292E"/>
+          <w:sz w:val="21"/>
+          <w:szCs w:val="21"/>
+        </w:rPr>
+        <w:t xml:space="preserve"> </w:t>
+      </w:r>
+      <w:r>
+        <w:rPr>
+          <w:rFonts w:ascii="Helvetica" w:hAnsi="Helvetica"/>
+          <w:color w:val="24292E"/>
+          <w:sz w:val="21"/>
+          <w:szCs w:val="21"/>
+        </w:rPr>
+        <w:t>여러</w:t>
+      </w:r>
+      <w:r>
+        <w:rPr>
+          <w:rFonts w:ascii="Helvetica" w:hAnsi="Helvetica"/>
+          <w:color w:val="24292E"/>
+          <w:sz w:val="21"/>
+          <w:szCs w:val="21"/>
+        </w:rPr>
+        <w:t xml:space="preserve"> </w:t>
+      </w:r>
+      <w:r>
+        <w:rPr>
+          <w:rFonts w:ascii="Helvetica" w:hAnsi="Helvetica"/>
+          <w:color w:val="24292E"/>
+          <w:sz w:val="21"/>
+          <w:szCs w:val="21"/>
+        </w:rPr>
+        <w:t>방면에서</w:t>
+      </w:r>
+      <w:r>
+        <w:rPr>
+          <w:rFonts w:ascii="Helvetica" w:hAnsi="Helvetica"/>
+          <w:color w:val="24292E"/>
+          <w:sz w:val="21"/>
+          <w:szCs w:val="21"/>
+        </w:rPr>
+        <w:t xml:space="preserve"> </w:t>
+      </w:r>
+      <w:r>
+        <w:rPr>
+          <w:rFonts w:ascii="Helvetica" w:hAnsi="Helvetica"/>
+          <w:color w:val="24292E"/>
+          <w:sz w:val="21"/>
+          <w:szCs w:val="21"/>
+        </w:rPr>
+        <w:t>저는</w:t>
+      </w:r>
+      <w:r>
+        <w:rPr>
+          <w:rFonts w:ascii="Helvetica" w:hAnsi="Helvetica"/>
+          <w:color w:val="24292E"/>
+          <w:sz w:val="21"/>
+          <w:szCs w:val="21"/>
+        </w:rPr>
+        <w:t xml:space="preserve"> </w:t>
+      </w:r>
+      <w:r>
+        <w:rPr>
+          <w:rFonts w:ascii="Helvetica" w:hAnsi="Helvetica"/>
+          <w:color w:val="24292E"/>
+          <w:sz w:val="21"/>
+          <w:szCs w:val="21"/>
+        </w:rPr>
+        <w:t>많은</w:t>
+      </w:r>
+      <w:r>
+        <w:rPr>
+          <w:rFonts w:ascii="Helvetica" w:hAnsi="Helvetica"/>
+          <w:color w:val="24292E"/>
+          <w:sz w:val="21"/>
+          <w:szCs w:val="21"/>
+        </w:rPr>
+        <w:t xml:space="preserve"> </w:t>
+      </w:r>
+      <w:r>
+        <w:rPr>
+          <w:rFonts w:ascii="Helvetica" w:hAnsi="Helvetica"/>
+          <w:color w:val="24292E"/>
+          <w:sz w:val="21"/>
+          <w:szCs w:val="21"/>
+        </w:rPr>
+        <w:t>것을</w:t>
+      </w:r>
+      <w:r>
+        <w:rPr>
+          <w:rFonts w:ascii="Helvetica" w:hAnsi="Helvetica"/>
+          <w:color w:val="24292E"/>
+          <w:sz w:val="21"/>
+          <w:szCs w:val="21"/>
+        </w:rPr>
+        <w:t xml:space="preserve"> </w:t>
+      </w:r>
+      <w:r>
+        <w:rPr>
+          <w:rFonts w:ascii="Helvetica" w:hAnsi="Helvetica"/>
+          <w:color w:val="24292E"/>
+          <w:sz w:val="21"/>
+          <w:szCs w:val="21"/>
+        </w:rPr>
+        <w:t>배웠습니다</w:t>
+      </w:r>
+      <w:r>
+        <w:rPr>
+          <w:rFonts w:ascii="Helvetica" w:hAnsi="Helvetica"/>
+          <w:color w:val="24292E"/>
+          <w:sz w:val="21"/>
+          <w:szCs w:val="21"/>
+        </w:rPr>
+        <w:t>.</w:t>
+      </w:r>
+    </w:p>
+    <w:p>
+      <w:pPr>
+        <w:widowControl/>
+        <w:wordWrap/>
+        <w:jc w:val="left"/>
+        <w:rPr>
+          <w:rFonts w:ascii="Helvetica" w:hAnsi="Helvetica"/>
+          <w:color w:val="24292E"/>
+          <w:sz w:val="21"/>
+          <w:szCs w:val="21"/>
+        </w:rPr>
+      </w:pPr>
+    </w:p>
+    <w:p>
+      <w:pPr>
+        <w:widowControl/>
+        <w:wordWrap/>
+        <w:jc w:val="left"/>
+        <w:rPr>
+          <w:rFonts w:ascii="Helvetica" w:hAnsi="Helvetica"/>
+          <w:color w:val="24292E"/>
+          <w:sz w:val="21"/>
+          <w:szCs w:val="21"/>
+        </w:rPr>
+      </w:pPr>
+      <w:r>
+        <w:rPr>
+          <w:rFonts w:ascii="Helvetica" w:hAnsi="Helvetica"/>
+          <w:color w:val="24292E"/>
+          <w:sz w:val="21"/>
+          <w:szCs w:val="21"/>
+        </w:rPr>
+        <w:t>첫째</w:t>
+      </w:r>
+      <w:r>
+        <w:rPr>
+          <w:rFonts w:ascii="Helvetica" w:hAnsi="Helvetica"/>
+          <w:color w:val="24292E"/>
+          <w:sz w:val="21"/>
+          <w:szCs w:val="21"/>
+        </w:rPr>
+        <w:t xml:space="preserve">, </w:t>
+      </w:r>
+      <w:r>
+        <w:rPr>
+          <w:rFonts w:ascii="Helvetica" w:hAnsi="Helvetica"/>
+          <w:color w:val="24292E"/>
+          <w:sz w:val="21"/>
+          <w:szCs w:val="21"/>
+        </w:rPr>
+        <w:t>팀</w:t>
+      </w:r>
+      <w:r>
+        <w:rPr>
+          <w:rFonts w:ascii="Helvetica" w:hAnsi="Helvetica"/>
+          <w:color w:val="24292E"/>
+          <w:sz w:val="21"/>
+          <w:szCs w:val="21"/>
+        </w:rPr>
+        <w:t xml:space="preserve"> </w:t>
+      </w:r>
+      <w:r>
+        <w:rPr>
+          <w:rFonts w:ascii="Helvetica" w:hAnsi="Helvetica"/>
+          <w:color w:val="24292E"/>
+          <w:sz w:val="21"/>
+          <w:szCs w:val="21"/>
+        </w:rPr>
+        <w:t>프로젝트란</w:t>
+      </w:r>
+      <w:r>
+        <w:rPr>
+          <w:rFonts w:ascii="Helvetica" w:hAnsi="Helvetica"/>
+          <w:color w:val="24292E"/>
+          <w:sz w:val="21"/>
+          <w:szCs w:val="21"/>
+        </w:rPr>
+        <w:t xml:space="preserve"> </w:t>
+      </w:r>
+      <w:r>
+        <w:rPr>
+          <w:rFonts w:ascii="Helvetica" w:hAnsi="Helvetica"/>
+          <w:color w:val="24292E"/>
+          <w:sz w:val="21"/>
+          <w:szCs w:val="21"/>
+        </w:rPr>
+        <w:t>혼자</w:t>
+      </w:r>
+      <w:r>
+        <w:rPr>
+          <w:rFonts w:ascii="Helvetica" w:hAnsi="Helvetica"/>
+          <w:color w:val="24292E"/>
+          <w:sz w:val="21"/>
+          <w:szCs w:val="21"/>
+        </w:rPr>
+        <w:t xml:space="preserve"> </w:t>
+      </w:r>
+      <w:r>
+        <w:rPr>
+          <w:rFonts w:ascii="Helvetica" w:hAnsi="Helvetica"/>
+          <w:color w:val="24292E"/>
+          <w:sz w:val="21"/>
+          <w:szCs w:val="21"/>
+        </w:rPr>
+        <w:t>무언가를</w:t>
+      </w:r>
+      <w:r>
+        <w:rPr>
+          <w:rFonts w:ascii="Helvetica" w:hAnsi="Helvetica"/>
+          <w:color w:val="24292E"/>
+          <w:sz w:val="21"/>
+          <w:szCs w:val="21"/>
+        </w:rPr>
+        <w:t xml:space="preserve"> </w:t>
+      </w:r>
+      <w:r>
+        <w:rPr>
+          <w:rFonts w:ascii="Helvetica" w:hAnsi="Helvetica"/>
+          <w:color w:val="24292E"/>
+          <w:sz w:val="21"/>
+          <w:szCs w:val="21"/>
+        </w:rPr>
+        <w:t>계획하고</w:t>
+      </w:r>
+      <w:r>
+        <w:rPr>
+          <w:rFonts w:ascii="Helvetica" w:hAnsi="Helvetica"/>
+          <w:color w:val="24292E"/>
+          <w:sz w:val="21"/>
+          <w:szCs w:val="21"/>
+        </w:rPr>
+        <w:t xml:space="preserve"> </w:t>
+      </w:r>
+      <w:r>
+        <w:rPr>
+          <w:rFonts w:ascii="Helvetica" w:hAnsi="Helvetica"/>
+          <w:color w:val="24292E"/>
+          <w:sz w:val="21"/>
+          <w:szCs w:val="21"/>
+        </w:rPr>
+        <w:t>만드는</w:t>
+      </w:r>
+      <w:r>
+        <w:rPr>
+          <w:rFonts w:ascii="Helvetica" w:hAnsi="Helvetica"/>
+          <w:color w:val="24292E"/>
+          <w:sz w:val="21"/>
+          <w:szCs w:val="21"/>
+        </w:rPr>
+        <w:t xml:space="preserve"> </w:t>
+      </w:r>
+      <w:r>
+        <w:rPr>
+          <w:rFonts w:ascii="Helvetica" w:hAnsi="Helvetica"/>
+          <w:color w:val="24292E"/>
+          <w:sz w:val="21"/>
+          <w:szCs w:val="21"/>
+        </w:rPr>
+        <w:t>것이</w:t>
+      </w:r>
+      <w:r>
+        <w:rPr>
+          <w:rFonts w:ascii="Helvetica" w:hAnsi="Helvetica"/>
+          <w:color w:val="24292E"/>
+          <w:sz w:val="21"/>
+          <w:szCs w:val="21"/>
+        </w:rPr>
+        <w:t xml:space="preserve"> </w:t>
+      </w:r>
+      <w:r>
+        <w:rPr>
+          <w:rFonts w:ascii="Helvetica" w:hAnsi="Helvetica"/>
+          <w:color w:val="24292E"/>
+          <w:sz w:val="21"/>
+          <w:szCs w:val="21"/>
+        </w:rPr>
+        <w:t>아니라는</w:t>
+      </w:r>
+      <w:r>
+        <w:rPr>
+          <w:rFonts w:ascii="Helvetica" w:hAnsi="Helvetica"/>
+          <w:color w:val="24292E"/>
+          <w:sz w:val="21"/>
+          <w:szCs w:val="21"/>
+        </w:rPr>
+        <w:t xml:space="preserve"> </w:t>
+      </w:r>
+      <w:r>
+        <w:rPr>
+          <w:rFonts w:ascii="Helvetica" w:hAnsi="Helvetica"/>
+          <w:color w:val="24292E"/>
+          <w:sz w:val="21"/>
+          <w:szCs w:val="21"/>
+        </w:rPr>
+        <w:t>것입니다</w:t>
+      </w:r>
+      <w:r>
+        <w:rPr>
+          <w:rFonts w:ascii="Helvetica" w:hAnsi="Helvetica"/>
+          <w:color w:val="24292E"/>
+          <w:sz w:val="21"/>
+          <w:szCs w:val="21"/>
+        </w:rPr>
+        <w:t>.</w:t>
+      </w:r>
+      <w:r>
+        <w:rPr>
+          <w:rFonts w:ascii="Helvetica" w:hAnsi="Helvetica"/>
+          <w:color w:val="24292E"/>
+          <w:sz w:val="21"/>
+          <w:szCs w:val="21"/>
+        </w:rPr>
+        <w:t>학교</w:t>
+      </w:r>
+      <w:r>
+        <w:rPr>
+          <w:rFonts w:ascii="Helvetica" w:hAnsi="Helvetica"/>
+          <w:color w:val="24292E"/>
+          <w:sz w:val="21"/>
+          <w:szCs w:val="21"/>
+        </w:rPr>
+        <w:t xml:space="preserve"> </w:t>
+      </w:r>
+      <w:r>
+        <w:rPr>
+          <w:rFonts w:ascii="Helvetica" w:hAnsi="Helvetica"/>
+          <w:color w:val="24292E"/>
+          <w:sz w:val="21"/>
+          <w:szCs w:val="21"/>
+        </w:rPr>
+        <w:t>과제같은</w:t>
+      </w:r>
+      <w:r>
+        <w:rPr>
+          <w:rFonts w:ascii="Helvetica" w:hAnsi="Helvetica"/>
+          <w:color w:val="24292E"/>
+          <w:sz w:val="21"/>
+          <w:szCs w:val="21"/>
+        </w:rPr>
+        <w:t xml:space="preserve"> </w:t>
+      </w:r>
+      <w:r>
+        <w:rPr>
+          <w:rFonts w:ascii="Helvetica" w:hAnsi="Helvetica"/>
+          <w:color w:val="24292E"/>
+          <w:sz w:val="21"/>
+          <w:szCs w:val="21"/>
+        </w:rPr>
+        <w:t>개인</w:t>
+      </w:r>
+      <w:r>
+        <w:rPr>
+          <w:rFonts w:ascii="Helvetica" w:hAnsi="Helvetica"/>
+          <w:color w:val="24292E"/>
+          <w:sz w:val="21"/>
+          <w:szCs w:val="21"/>
+        </w:rPr>
+        <w:t xml:space="preserve"> </w:t>
+      </w:r>
+      <w:r>
+        <w:rPr>
+          <w:rFonts w:ascii="Helvetica" w:hAnsi="Helvetica"/>
+          <w:color w:val="24292E"/>
+          <w:sz w:val="21"/>
+          <w:szCs w:val="21"/>
+        </w:rPr>
+        <w:t>프로젝트는</w:t>
+      </w:r>
+      <w:r>
+        <w:rPr>
+          <w:rFonts w:ascii="Helvetica" w:hAnsi="Helvetica"/>
+          <w:color w:val="24292E"/>
+          <w:sz w:val="21"/>
+          <w:szCs w:val="21"/>
+        </w:rPr>
+        <w:t xml:space="preserve"> </w:t>
+      </w:r>
+      <w:r>
+        <w:rPr>
+          <w:rFonts w:ascii="Helvetica" w:hAnsi="Helvetica"/>
+          <w:color w:val="24292E"/>
+          <w:sz w:val="21"/>
+          <w:szCs w:val="21"/>
+        </w:rPr>
+        <w:t>컴퓨터</w:t>
+      </w:r>
+      <w:r>
+        <w:rPr>
+          <w:rFonts w:ascii="Helvetica" w:hAnsi="Helvetica"/>
+          <w:color w:val="24292E"/>
+          <w:sz w:val="21"/>
+          <w:szCs w:val="21"/>
+        </w:rPr>
+        <w:t xml:space="preserve"> </w:t>
+      </w:r>
+      <w:r>
+        <w:rPr>
+          <w:rFonts w:ascii="Helvetica" w:hAnsi="Helvetica"/>
+          <w:color w:val="24292E"/>
+          <w:sz w:val="21"/>
+          <w:szCs w:val="21"/>
+        </w:rPr>
+        <w:t>앞에</w:t>
+      </w:r>
+      <w:r>
+        <w:rPr>
+          <w:rFonts w:ascii="Helvetica" w:hAnsi="Helvetica"/>
+          <w:color w:val="24292E"/>
+          <w:sz w:val="21"/>
+          <w:szCs w:val="21"/>
+        </w:rPr>
+        <w:t xml:space="preserve"> </w:t>
+      </w:r>
+      <w:r>
+        <w:rPr>
+          <w:rFonts w:ascii="Helvetica" w:hAnsi="Helvetica"/>
+          <w:color w:val="24292E"/>
+          <w:sz w:val="21"/>
+          <w:szCs w:val="21"/>
+        </w:rPr>
+        <w:t>먼저</w:t>
+      </w:r>
+      <w:r>
+        <w:rPr>
+          <w:rFonts w:ascii="Helvetica" w:hAnsi="Helvetica"/>
+          <w:color w:val="24292E"/>
+          <w:sz w:val="21"/>
+          <w:szCs w:val="21"/>
+        </w:rPr>
+        <w:t xml:space="preserve"> </w:t>
+      </w:r>
+      <w:r>
+        <w:rPr>
+          <w:rFonts w:ascii="Helvetica" w:hAnsi="Helvetica"/>
+          <w:color w:val="24292E"/>
+          <w:sz w:val="21"/>
+          <w:szCs w:val="21"/>
+        </w:rPr>
+        <w:t>않아</w:t>
+      </w:r>
+      <w:r>
+        <w:rPr>
+          <w:rFonts w:ascii="Helvetica" w:hAnsi="Helvetica"/>
+          <w:color w:val="24292E"/>
+          <w:sz w:val="21"/>
+          <w:szCs w:val="21"/>
+        </w:rPr>
+        <w:t xml:space="preserve"> </w:t>
+      </w:r>
+      <w:r>
+        <w:rPr>
+          <w:rFonts w:ascii="Helvetica" w:hAnsi="Helvetica"/>
+          <w:color w:val="24292E"/>
+          <w:sz w:val="21"/>
+          <w:szCs w:val="21"/>
+        </w:rPr>
+        <w:t>키보드를</w:t>
+      </w:r>
+      <w:r>
+        <w:rPr>
+          <w:rFonts w:ascii="Helvetica" w:hAnsi="Helvetica"/>
+          <w:color w:val="24292E"/>
+          <w:sz w:val="21"/>
+          <w:szCs w:val="21"/>
+        </w:rPr>
+        <w:t xml:space="preserve"> </w:t>
+      </w:r>
+      <w:r>
+        <w:rPr>
+          <w:rFonts w:ascii="Helvetica" w:hAnsi="Helvetica"/>
+          <w:color w:val="24292E"/>
+          <w:sz w:val="21"/>
+          <w:szCs w:val="21"/>
+        </w:rPr>
+        <w:t>두드리면서</w:t>
+      </w:r>
+      <w:r>
+        <w:rPr>
+          <w:rFonts w:ascii="Helvetica" w:hAnsi="Helvetica"/>
+          <w:color w:val="24292E"/>
+          <w:sz w:val="21"/>
+          <w:szCs w:val="21"/>
+        </w:rPr>
+        <w:t xml:space="preserve"> </w:t>
+      </w:r>
+      <w:r>
+        <w:rPr>
+          <w:rFonts w:ascii="Helvetica" w:hAnsi="Helvetica"/>
+          <w:color w:val="24292E"/>
+          <w:sz w:val="21"/>
+          <w:szCs w:val="21"/>
+        </w:rPr>
+        <w:t>막히는</w:t>
+      </w:r>
+      <w:r>
+        <w:rPr>
+          <w:rFonts w:ascii="Helvetica" w:hAnsi="Helvetica"/>
+          <w:color w:val="24292E"/>
+          <w:sz w:val="21"/>
+          <w:szCs w:val="21"/>
+        </w:rPr>
+        <w:t xml:space="preserve"> </w:t>
+      </w:r>
+      <w:r>
+        <w:rPr>
+          <w:rFonts w:ascii="Helvetica" w:hAnsi="Helvetica"/>
+          <w:color w:val="24292E"/>
+          <w:sz w:val="21"/>
+          <w:szCs w:val="21"/>
+        </w:rPr>
+        <w:t>곳이</w:t>
+      </w:r>
+      <w:r>
+        <w:rPr>
+          <w:rFonts w:ascii="Helvetica" w:hAnsi="Helvetica"/>
+          <w:color w:val="24292E"/>
+          <w:sz w:val="21"/>
+          <w:szCs w:val="21"/>
+        </w:rPr>
+        <w:t xml:space="preserve"> </w:t>
+      </w:r>
+      <w:r>
+        <w:rPr>
+          <w:rFonts w:ascii="Helvetica" w:hAnsi="Helvetica"/>
+          <w:color w:val="24292E"/>
+          <w:sz w:val="21"/>
+          <w:szCs w:val="21"/>
+        </w:rPr>
+        <w:t>생기면</w:t>
+      </w:r>
+      <w:r>
+        <w:rPr>
+          <w:rFonts w:ascii="Helvetica" w:hAnsi="Helvetica"/>
+          <w:color w:val="24292E"/>
+          <w:sz w:val="21"/>
+          <w:szCs w:val="21"/>
+        </w:rPr>
+        <w:t xml:space="preserve"> </w:t>
+      </w:r>
+      <w:r>
+        <w:rPr>
+          <w:rFonts w:ascii="Helvetica" w:hAnsi="Helvetica"/>
+          <w:color w:val="24292E"/>
+          <w:sz w:val="21"/>
+          <w:szCs w:val="21"/>
+        </w:rPr>
+        <w:t>그때</w:t>
+      </w:r>
+      <w:r>
+        <w:rPr>
+          <w:rFonts w:ascii="Helvetica" w:hAnsi="Helvetica"/>
+          <w:color w:val="24292E"/>
+          <w:sz w:val="21"/>
+          <w:szCs w:val="21"/>
+        </w:rPr>
+        <w:t xml:space="preserve"> </w:t>
+      </w:r>
+      <w:r>
+        <w:rPr>
+          <w:rFonts w:ascii="Helvetica" w:hAnsi="Helvetica"/>
+          <w:color w:val="24292E"/>
+          <w:sz w:val="21"/>
+          <w:szCs w:val="21"/>
+        </w:rPr>
+        <w:t>자료를</w:t>
+      </w:r>
+      <w:r>
+        <w:rPr>
+          <w:rFonts w:ascii="Helvetica" w:hAnsi="Helvetica"/>
+          <w:color w:val="24292E"/>
+          <w:sz w:val="21"/>
+          <w:szCs w:val="21"/>
+        </w:rPr>
+        <w:t xml:space="preserve"> </w:t>
+      </w:r>
+      <w:r>
+        <w:rPr>
+          <w:rFonts w:ascii="Helvetica" w:hAnsi="Helvetica"/>
+          <w:color w:val="24292E"/>
+          <w:sz w:val="21"/>
+          <w:szCs w:val="21"/>
+        </w:rPr>
+        <w:t>찾아보며</w:t>
+      </w:r>
+      <w:r>
+        <w:rPr>
+          <w:rFonts w:ascii="Helvetica" w:hAnsi="Helvetica"/>
+          <w:color w:val="24292E"/>
+          <w:sz w:val="21"/>
+          <w:szCs w:val="21"/>
+        </w:rPr>
+        <w:t xml:space="preserve"> </w:t>
+      </w:r>
+      <w:r>
+        <w:rPr>
+          <w:rFonts w:ascii="Helvetica" w:hAnsi="Helvetica"/>
+          <w:color w:val="24292E"/>
+          <w:sz w:val="21"/>
+          <w:szCs w:val="21"/>
+        </w:rPr>
+        <w:t>진행해</w:t>
+      </w:r>
+      <w:r>
+        <w:rPr>
+          <w:rFonts w:ascii="Helvetica" w:hAnsi="Helvetica"/>
+          <w:color w:val="24292E"/>
+          <w:sz w:val="21"/>
+          <w:szCs w:val="21"/>
+        </w:rPr>
+        <w:t xml:space="preserve"> </w:t>
+      </w:r>
+      <w:r>
+        <w:rPr>
+          <w:rFonts w:ascii="Helvetica" w:hAnsi="Helvetica"/>
+          <w:color w:val="24292E"/>
+          <w:sz w:val="21"/>
+          <w:szCs w:val="21"/>
+        </w:rPr>
+        <w:t>갔다면</w:t>
+      </w:r>
+      <w:r>
+        <w:rPr>
+          <w:rFonts w:ascii="Helvetica" w:hAnsi="Helvetica"/>
+          <w:color w:val="24292E"/>
+          <w:sz w:val="21"/>
+          <w:szCs w:val="21"/>
+        </w:rPr>
+        <w:t xml:space="preserve"> </w:t>
+      </w:r>
+      <w:r>
+        <w:rPr>
+          <w:rFonts w:ascii="Helvetica" w:hAnsi="Helvetica"/>
+          <w:color w:val="24292E"/>
+          <w:sz w:val="21"/>
+          <w:szCs w:val="21"/>
+        </w:rPr>
+        <w:t>이</w:t>
+      </w:r>
+      <w:r>
+        <w:rPr>
+          <w:rFonts w:ascii="Helvetica" w:hAnsi="Helvetica" w:hint="eastAsia"/>
+          <w:color w:val="24292E"/>
+          <w:sz w:val="21"/>
+          <w:szCs w:val="21"/>
+        </w:rPr>
+        <w:t>번</w:t>
+      </w:r>
+      <w:r>
+        <w:rPr>
+          <w:rFonts w:ascii="Helvetica" w:hAnsi="Helvetica"/>
+          <w:color w:val="24292E"/>
+          <w:sz w:val="21"/>
+          <w:szCs w:val="21"/>
+        </w:rPr>
+        <w:t>에는</w:t>
+      </w:r>
+      <w:r>
+        <w:rPr>
+          <w:rFonts w:ascii="Helvetica" w:hAnsi="Helvetica"/>
+          <w:color w:val="24292E"/>
+          <w:sz w:val="21"/>
+          <w:szCs w:val="21"/>
+        </w:rPr>
+        <w:t xml:space="preserve"> </w:t>
+      </w:r>
+      <w:r>
+        <w:rPr>
+          <w:rFonts w:ascii="Helvetica" w:hAnsi="Helvetica"/>
+          <w:color w:val="24292E"/>
+          <w:sz w:val="21"/>
+          <w:szCs w:val="21"/>
+        </w:rPr>
+        <w:t>시작부터</w:t>
+      </w:r>
+      <w:r>
+        <w:rPr>
+          <w:rFonts w:ascii="Helvetica" w:hAnsi="Helvetica"/>
+          <w:color w:val="24292E"/>
+          <w:sz w:val="21"/>
+          <w:szCs w:val="21"/>
+        </w:rPr>
+        <w:t xml:space="preserve"> Use-case</w:t>
+      </w:r>
+      <w:r>
+        <w:rPr>
+          <w:rFonts w:ascii="Helvetica" w:hAnsi="Helvetica"/>
+          <w:color w:val="24292E"/>
+          <w:sz w:val="21"/>
+          <w:szCs w:val="21"/>
+        </w:rPr>
+        <w:t>찾기</w:t>
+      </w:r>
+      <w:r>
+        <w:rPr>
+          <w:rFonts w:ascii="Helvetica" w:hAnsi="Helvetica"/>
+          <w:color w:val="24292E"/>
+          <w:sz w:val="21"/>
+          <w:szCs w:val="21"/>
+        </w:rPr>
+        <w:t xml:space="preserve">, </w:t>
+      </w:r>
+      <w:r>
+        <w:rPr>
+          <w:rFonts w:ascii="Helvetica" w:hAnsi="Helvetica"/>
+          <w:color w:val="24292E"/>
+          <w:sz w:val="21"/>
+          <w:szCs w:val="21"/>
+        </w:rPr>
+        <w:t>모델링</w:t>
+      </w:r>
+      <w:r>
+        <w:rPr>
+          <w:rFonts w:ascii="Helvetica" w:hAnsi="Helvetica"/>
+          <w:color w:val="24292E"/>
+          <w:sz w:val="21"/>
+          <w:szCs w:val="21"/>
+        </w:rPr>
+        <w:t xml:space="preserve"> </w:t>
+      </w:r>
+      <w:r>
+        <w:rPr>
+          <w:rFonts w:ascii="Helvetica" w:hAnsi="Helvetica"/>
+          <w:color w:val="24292E"/>
+          <w:sz w:val="21"/>
+          <w:szCs w:val="21"/>
+        </w:rPr>
+        <w:t>등의</w:t>
+      </w:r>
+      <w:r>
+        <w:rPr>
+          <w:rFonts w:ascii="Helvetica" w:hAnsi="Helvetica"/>
+          <w:color w:val="24292E"/>
+          <w:sz w:val="21"/>
+          <w:szCs w:val="21"/>
+        </w:rPr>
+        <w:t xml:space="preserve"> </w:t>
+      </w:r>
+      <w:r>
+        <w:rPr>
+          <w:rFonts w:ascii="Helvetica" w:hAnsi="Helvetica"/>
+          <w:color w:val="24292E"/>
+          <w:sz w:val="21"/>
+          <w:szCs w:val="21"/>
+        </w:rPr>
+        <w:t>처음으로</w:t>
+      </w:r>
+      <w:r>
+        <w:rPr>
+          <w:rFonts w:ascii="Helvetica" w:hAnsi="Helvetica"/>
+          <w:color w:val="24292E"/>
+          <w:sz w:val="21"/>
+          <w:szCs w:val="21"/>
+        </w:rPr>
+        <w:t xml:space="preserve"> </w:t>
+      </w:r>
+      <w:r>
+        <w:rPr>
+          <w:rFonts w:ascii="Helvetica" w:hAnsi="Helvetica"/>
+          <w:color w:val="24292E"/>
+          <w:sz w:val="21"/>
+          <w:szCs w:val="21"/>
+        </w:rPr>
+        <w:t>계획</w:t>
+      </w:r>
+      <w:r>
+        <w:rPr>
+          <w:rFonts w:ascii="Helvetica" w:hAnsi="Helvetica" w:hint="eastAsia"/>
+          <w:color w:val="24292E"/>
+          <w:sz w:val="21"/>
+          <w:szCs w:val="21"/>
+        </w:rPr>
+        <w:t xml:space="preserve"> </w:t>
+      </w:r>
+      <w:r>
+        <w:rPr>
+          <w:rFonts w:ascii="Helvetica" w:hAnsi="Helvetica"/>
+          <w:color w:val="24292E"/>
+          <w:sz w:val="21"/>
+          <w:szCs w:val="21"/>
+        </w:rPr>
+        <w:t>수립이라는</w:t>
+      </w:r>
+      <w:r>
+        <w:rPr>
+          <w:rFonts w:ascii="Helvetica" w:hAnsi="Helvetica"/>
+          <w:color w:val="24292E"/>
+          <w:sz w:val="21"/>
+          <w:szCs w:val="21"/>
+        </w:rPr>
+        <w:t xml:space="preserve"> </w:t>
+      </w:r>
+      <w:r>
+        <w:rPr>
+          <w:rFonts w:ascii="Helvetica" w:hAnsi="Helvetica"/>
+          <w:color w:val="24292E"/>
+          <w:sz w:val="21"/>
+          <w:szCs w:val="21"/>
+        </w:rPr>
+        <w:t>단계를</w:t>
+      </w:r>
+      <w:r>
+        <w:rPr>
+          <w:rFonts w:ascii="Helvetica" w:hAnsi="Helvetica"/>
+          <w:color w:val="24292E"/>
+          <w:sz w:val="21"/>
+          <w:szCs w:val="21"/>
+        </w:rPr>
+        <w:t xml:space="preserve"> </w:t>
+      </w:r>
+      <w:r>
+        <w:rPr>
+          <w:rFonts w:ascii="Helvetica" w:hAnsi="Helvetica"/>
+          <w:color w:val="24292E"/>
+          <w:sz w:val="21"/>
+          <w:szCs w:val="21"/>
+        </w:rPr>
+        <w:t>거쳐</w:t>
+      </w:r>
+      <w:r>
+        <w:rPr>
+          <w:rFonts w:ascii="Helvetica" w:hAnsi="Helvetica" w:hint="eastAsia"/>
+          <w:color w:val="24292E"/>
+          <w:sz w:val="21"/>
+          <w:szCs w:val="21"/>
+        </w:rPr>
+        <w:t xml:space="preserve"> </w:t>
+      </w:r>
+      <w:r>
+        <w:rPr>
+          <w:rFonts w:ascii="Helvetica" w:hAnsi="Helvetica"/>
+          <w:color w:val="24292E"/>
+          <w:sz w:val="21"/>
+          <w:szCs w:val="21"/>
+        </w:rPr>
+        <w:t>주먹구구식이</w:t>
+      </w:r>
+      <w:r>
+        <w:rPr>
+          <w:rFonts w:ascii="Helvetica" w:hAnsi="Helvetica"/>
+          <w:color w:val="24292E"/>
+          <w:sz w:val="21"/>
+          <w:szCs w:val="21"/>
+        </w:rPr>
+        <w:t xml:space="preserve"> </w:t>
+      </w:r>
+      <w:r>
+        <w:rPr>
+          <w:rFonts w:ascii="Helvetica" w:hAnsi="Helvetica"/>
+          <w:color w:val="24292E"/>
+          <w:sz w:val="21"/>
+          <w:szCs w:val="21"/>
+        </w:rPr>
+        <w:t>아닌</w:t>
+      </w:r>
+      <w:r>
+        <w:rPr>
+          <w:rFonts w:ascii="Helvetica" w:hAnsi="Helvetica"/>
+          <w:color w:val="24292E"/>
+          <w:sz w:val="21"/>
+          <w:szCs w:val="21"/>
+        </w:rPr>
+        <w:t xml:space="preserve"> </w:t>
+      </w:r>
+      <w:r>
+        <w:rPr>
+          <w:rFonts w:ascii="Helvetica" w:hAnsi="Helvetica"/>
+          <w:color w:val="24292E"/>
+          <w:sz w:val="21"/>
+          <w:szCs w:val="21"/>
+        </w:rPr>
+        <w:t>방식으로</w:t>
+      </w:r>
+      <w:r>
+        <w:rPr>
+          <w:rFonts w:ascii="Helvetica" w:hAnsi="Helvetica"/>
+          <w:color w:val="24292E"/>
+          <w:sz w:val="21"/>
+          <w:szCs w:val="21"/>
+        </w:rPr>
+        <w:t xml:space="preserve"> </w:t>
+      </w:r>
+      <w:r>
+        <w:rPr>
+          <w:rFonts w:ascii="Helvetica" w:hAnsi="Helvetica"/>
+          <w:color w:val="24292E"/>
+          <w:sz w:val="21"/>
+          <w:szCs w:val="21"/>
+        </w:rPr>
+        <w:t>시작을</w:t>
+      </w:r>
+      <w:r>
+        <w:rPr>
+          <w:rFonts w:ascii="Helvetica" w:hAnsi="Helvetica"/>
+          <w:color w:val="24292E"/>
+          <w:sz w:val="21"/>
+          <w:szCs w:val="21"/>
+        </w:rPr>
+        <w:t xml:space="preserve"> </w:t>
+      </w:r>
+      <w:r>
+        <w:rPr>
+          <w:rFonts w:ascii="Helvetica" w:hAnsi="Helvetica"/>
+          <w:color w:val="24292E"/>
+          <w:sz w:val="21"/>
+          <w:szCs w:val="21"/>
+        </w:rPr>
+        <w:t>하였습니다</w:t>
+      </w:r>
+      <w:r>
+        <w:rPr>
+          <w:rFonts w:ascii="Helvetica" w:hAnsi="Helvetica"/>
+          <w:color w:val="24292E"/>
+          <w:sz w:val="21"/>
+          <w:szCs w:val="21"/>
+        </w:rPr>
+        <w:t>.</w:t>
+      </w:r>
+    </w:p>
+    <w:p>
+      <w:pPr>
+        <w:widowControl/>
+        <w:wordWrap/>
+        <w:jc w:val="left"/>
+        <w:rPr>
+          <w:rFonts w:ascii="Helvetica" w:hAnsi="Helvetica"/>
+          <w:color w:val="24292E"/>
+          <w:sz w:val="21"/>
+          <w:szCs w:val="21"/>
+        </w:rPr>
+      </w:pPr>
+    </w:p>
+    <w:p>
+      <w:pPr>
+        <w:widowControl/>
+        <w:wordWrap/>
+        <w:jc w:val="left"/>
+        <w:rPr>
+          <w:rFonts w:ascii="Times New Roman" w:eastAsia="Times New Roman" w:hAnsi="Times New Roman" w:cs="Times New Roman"/>
+          <w:kern w:val="0"/>
+          <w:sz w:val="21"/>
+          <w:szCs w:val="21"/>
+        </w:rPr>
+      </w:pPr>
+      <w:r>
+        <w:rPr>
+          <w:rFonts w:ascii="Helvetica" w:hAnsi="Helvetica"/>
+          <w:color w:val="24292E"/>
+          <w:sz w:val="21"/>
+          <w:szCs w:val="21"/>
+        </w:rPr>
+        <w:t>둘째</w:t>
+      </w:r>
+      <w:r>
+        <w:rPr>
+          <w:rFonts w:ascii="Helvetica" w:hAnsi="Helvetica" w:hint="eastAsia"/>
+          <w:color w:val="24292E"/>
+          <w:sz w:val="21"/>
+          <w:szCs w:val="21"/>
+        </w:rPr>
+        <w:t xml:space="preserve">, </w:t>
+      </w:r>
+      <w:proofErr w:type="spellStart"/>
+      <w:r>
+        <w:rPr>
+          <w:rFonts w:ascii="Helvetica" w:hAnsi="Helvetica"/>
+          <w:color w:val="24292E"/>
+          <w:sz w:val="21"/>
+          <w:szCs w:val="21"/>
+        </w:rPr>
+        <w:t>Github</w:t>
+      </w:r>
+      <w:proofErr w:type="spellEnd"/>
+      <w:r>
+        <w:rPr>
+          <w:rFonts w:ascii="Helvetica" w:hAnsi="Helvetica"/>
+          <w:color w:val="24292E"/>
+          <w:sz w:val="21"/>
+          <w:szCs w:val="21"/>
+        </w:rPr>
+        <w:t>라는</w:t>
+      </w:r>
+      <w:r>
+        <w:rPr>
+          <w:rFonts w:ascii="Helvetica" w:hAnsi="Helvetica"/>
+          <w:color w:val="24292E"/>
+          <w:sz w:val="21"/>
+          <w:szCs w:val="21"/>
+        </w:rPr>
+        <w:t xml:space="preserve"> </w:t>
+      </w:r>
+      <w:r>
+        <w:rPr>
+          <w:rFonts w:ascii="Helvetica" w:hAnsi="Helvetica"/>
+          <w:color w:val="24292E"/>
+          <w:sz w:val="21"/>
+          <w:szCs w:val="21"/>
+        </w:rPr>
+        <w:t>버전</w:t>
+      </w:r>
+      <w:r>
+        <w:rPr>
+          <w:rFonts w:ascii="Helvetica" w:hAnsi="Helvetica" w:hint="eastAsia"/>
+          <w:color w:val="24292E"/>
+          <w:sz w:val="21"/>
+          <w:szCs w:val="21"/>
+        </w:rPr>
+        <w:t xml:space="preserve"> </w:t>
+      </w:r>
+      <w:r>
+        <w:rPr>
+          <w:rFonts w:ascii="Helvetica" w:hAnsi="Helvetica"/>
+          <w:color w:val="24292E"/>
+          <w:sz w:val="21"/>
+          <w:szCs w:val="21"/>
+        </w:rPr>
+        <w:t>관리</w:t>
+      </w:r>
+      <w:r>
+        <w:rPr>
+          <w:rFonts w:ascii="Helvetica" w:hAnsi="Helvetica"/>
+          <w:color w:val="24292E"/>
+          <w:sz w:val="21"/>
+          <w:szCs w:val="21"/>
+        </w:rPr>
+        <w:t xml:space="preserve"> </w:t>
+      </w:r>
+      <w:r>
+        <w:rPr>
+          <w:rFonts w:ascii="Helvetica" w:hAnsi="Helvetica"/>
+          <w:color w:val="24292E"/>
+          <w:sz w:val="21"/>
+          <w:szCs w:val="21"/>
+        </w:rPr>
+        <w:t>프로그램을</w:t>
+      </w:r>
+      <w:r>
+        <w:rPr>
+          <w:rFonts w:ascii="Helvetica" w:hAnsi="Helvetica"/>
+          <w:color w:val="24292E"/>
+          <w:sz w:val="21"/>
+          <w:szCs w:val="21"/>
+        </w:rPr>
+        <w:t xml:space="preserve"> </w:t>
+      </w:r>
+      <w:r>
+        <w:rPr>
+          <w:rFonts w:ascii="Helvetica" w:hAnsi="Helvetica"/>
+          <w:color w:val="24292E"/>
+          <w:sz w:val="21"/>
+          <w:szCs w:val="21"/>
+        </w:rPr>
+        <w:t>사용하라는</w:t>
+      </w:r>
+      <w:r>
+        <w:rPr>
+          <w:rFonts w:ascii="Helvetica" w:hAnsi="Helvetica"/>
+          <w:color w:val="24292E"/>
+          <w:sz w:val="21"/>
+          <w:szCs w:val="21"/>
+        </w:rPr>
+        <w:t xml:space="preserve"> </w:t>
+      </w:r>
+      <w:r>
+        <w:rPr>
+          <w:rFonts w:ascii="Helvetica" w:hAnsi="Helvetica"/>
+          <w:color w:val="24292E"/>
+          <w:sz w:val="21"/>
+          <w:szCs w:val="21"/>
+        </w:rPr>
+        <w:t>말을</w:t>
+      </w:r>
+      <w:r>
+        <w:rPr>
+          <w:rFonts w:ascii="Helvetica" w:hAnsi="Helvetica" w:hint="eastAsia"/>
+          <w:color w:val="24292E"/>
+          <w:sz w:val="21"/>
+          <w:szCs w:val="21"/>
+        </w:rPr>
+        <w:t xml:space="preserve"> </w:t>
+      </w:r>
+      <w:r>
+        <w:rPr>
+          <w:rFonts w:ascii="Helvetica" w:hAnsi="Helvetica"/>
+          <w:color w:val="24292E"/>
+          <w:sz w:val="21"/>
+          <w:szCs w:val="21"/>
+        </w:rPr>
+        <w:t>듣고</w:t>
+      </w:r>
+      <w:r>
+        <w:rPr>
+          <w:rFonts w:ascii="Helvetica" w:hAnsi="Helvetica"/>
+          <w:color w:val="24292E"/>
+          <w:sz w:val="21"/>
+          <w:szCs w:val="21"/>
+        </w:rPr>
+        <w:t xml:space="preserve"> </w:t>
+      </w:r>
+      <w:r>
+        <w:rPr>
+          <w:rFonts w:ascii="Helvetica" w:hAnsi="Helvetica"/>
+          <w:color w:val="24292E"/>
+          <w:sz w:val="21"/>
+          <w:szCs w:val="21"/>
+        </w:rPr>
+        <w:t>처음으로</w:t>
+      </w:r>
+      <w:r>
+        <w:rPr>
+          <w:rFonts w:ascii="Helvetica" w:hAnsi="Helvetica"/>
+          <w:color w:val="24292E"/>
+          <w:sz w:val="21"/>
+          <w:szCs w:val="21"/>
+        </w:rPr>
+        <w:t xml:space="preserve"> </w:t>
+      </w:r>
+      <w:proofErr w:type="spellStart"/>
+      <w:r>
+        <w:rPr>
+          <w:rFonts w:ascii="Helvetica" w:hAnsi="Helvetica"/>
+          <w:color w:val="24292E"/>
+          <w:sz w:val="21"/>
+          <w:szCs w:val="21"/>
+        </w:rPr>
+        <w:t>Github</w:t>
+      </w:r>
+      <w:proofErr w:type="spellEnd"/>
+      <w:r>
+        <w:rPr>
+          <w:rFonts w:ascii="Helvetica" w:hAnsi="Helvetica" w:hint="eastAsia"/>
+          <w:color w:val="24292E"/>
+          <w:sz w:val="21"/>
+          <w:szCs w:val="21"/>
+        </w:rPr>
+        <w:t>을</w:t>
+      </w:r>
+      <w:r>
+        <w:rPr>
+          <w:rFonts w:ascii="Helvetica" w:hAnsi="Helvetica"/>
+          <w:color w:val="24292E"/>
+          <w:sz w:val="21"/>
+          <w:szCs w:val="21"/>
+        </w:rPr>
+        <w:t xml:space="preserve"> </w:t>
+      </w:r>
+      <w:r>
+        <w:rPr>
+          <w:rFonts w:ascii="Helvetica" w:hAnsi="Helvetica"/>
+          <w:color w:val="24292E"/>
+          <w:sz w:val="21"/>
+          <w:szCs w:val="21"/>
+        </w:rPr>
+        <w:t>공부하고</w:t>
+      </w:r>
+      <w:r>
+        <w:rPr>
+          <w:rFonts w:ascii="Helvetica" w:hAnsi="Helvetica"/>
+          <w:color w:val="24292E"/>
+          <w:sz w:val="21"/>
+          <w:szCs w:val="21"/>
+        </w:rPr>
+        <w:t xml:space="preserve"> </w:t>
+      </w:r>
+      <w:r>
+        <w:rPr>
+          <w:rFonts w:ascii="Helvetica" w:hAnsi="Helvetica"/>
+          <w:color w:val="24292E"/>
+          <w:sz w:val="21"/>
+          <w:szCs w:val="21"/>
+        </w:rPr>
+        <w:t>이것이</w:t>
+      </w:r>
+      <w:r>
+        <w:rPr>
+          <w:rFonts w:ascii="Helvetica" w:hAnsi="Helvetica"/>
+          <w:color w:val="24292E"/>
+          <w:sz w:val="21"/>
+          <w:szCs w:val="21"/>
+        </w:rPr>
+        <w:t xml:space="preserve"> </w:t>
+      </w:r>
+      <w:r>
+        <w:rPr>
+          <w:rFonts w:ascii="Helvetica" w:hAnsi="Helvetica"/>
+          <w:color w:val="24292E"/>
+          <w:sz w:val="21"/>
+          <w:szCs w:val="21"/>
+        </w:rPr>
+        <w:t>개발자들에게</w:t>
+      </w:r>
+      <w:r>
+        <w:rPr>
+          <w:rFonts w:ascii="Helvetica" w:hAnsi="Helvetica"/>
+          <w:color w:val="24292E"/>
+          <w:sz w:val="21"/>
+          <w:szCs w:val="21"/>
+        </w:rPr>
+        <w:t xml:space="preserve"> </w:t>
+      </w:r>
+      <w:r>
+        <w:rPr>
+          <w:rFonts w:ascii="Helvetica" w:hAnsi="Helvetica"/>
+          <w:color w:val="24292E"/>
+          <w:sz w:val="21"/>
+          <w:szCs w:val="21"/>
+        </w:rPr>
+        <w:t>꼭</w:t>
+      </w:r>
+      <w:r>
+        <w:rPr>
+          <w:rFonts w:ascii="Helvetica" w:hAnsi="Helvetica"/>
+          <w:color w:val="24292E"/>
+          <w:sz w:val="21"/>
+          <w:szCs w:val="21"/>
+        </w:rPr>
+        <w:t xml:space="preserve"> </w:t>
+      </w:r>
+      <w:r>
+        <w:rPr>
+          <w:rFonts w:ascii="Helvetica" w:hAnsi="Helvetica"/>
+          <w:color w:val="24292E"/>
+          <w:sz w:val="21"/>
+          <w:szCs w:val="21"/>
+        </w:rPr>
+        <w:t>필요한</w:t>
+      </w:r>
+      <w:r>
+        <w:rPr>
+          <w:rFonts w:ascii="Helvetica" w:hAnsi="Helvetica"/>
+          <w:color w:val="24292E"/>
+          <w:sz w:val="21"/>
+          <w:szCs w:val="21"/>
+        </w:rPr>
+        <w:t xml:space="preserve"> </w:t>
+      </w:r>
+      <w:r>
+        <w:rPr>
+          <w:rFonts w:ascii="Helvetica" w:hAnsi="Helvetica"/>
+          <w:color w:val="24292E"/>
+          <w:sz w:val="21"/>
+          <w:szCs w:val="21"/>
+        </w:rPr>
+        <w:t>도구이며</w:t>
+      </w:r>
+      <w:r>
+        <w:rPr>
+          <w:rFonts w:ascii="Helvetica" w:hAnsi="Helvetica"/>
+          <w:color w:val="24292E"/>
+          <w:sz w:val="21"/>
+          <w:szCs w:val="21"/>
+        </w:rPr>
+        <w:t xml:space="preserve"> </w:t>
+      </w:r>
+      <w:r>
+        <w:rPr>
+          <w:rFonts w:ascii="Helvetica" w:hAnsi="Helvetica"/>
+          <w:color w:val="24292E"/>
+          <w:sz w:val="21"/>
+          <w:szCs w:val="21"/>
+        </w:rPr>
+        <w:t>매우</w:t>
+      </w:r>
+      <w:r>
+        <w:rPr>
+          <w:rFonts w:ascii="Helvetica" w:hAnsi="Helvetica"/>
+          <w:color w:val="24292E"/>
+          <w:sz w:val="21"/>
+          <w:szCs w:val="21"/>
+        </w:rPr>
+        <w:t xml:space="preserve"> </w:t>
+      </w:r>
+      <w:r>
+        <w:rPr>
+          <w:rFonts w:ascii="Helvetica" w:hAnsi="Helvetica"/>
+          <w:color w:val="24292E"/>
+          <w:sz w:val="21"/>
+          <w:szCs w:val="21"/>
+        </w:rPr>
+        <w:t>잘</w:t>
+      </w:r>
+      <w:r>
+        <w:rPr>
+          <w:rFonts w:ascii="Helvetica" w:hAnsi="Helvetica" w:hint="eastAsia"/>
+          <w:color w:val="24292E"/>
+          <w:sz w:val="21"/>
+          <w:szCs w:val="21"/>
+        </w:rPr>
+        <w:t xml:space="preserve"> </w:t>
+      </w:r>
+      <w:r>
+        <w:rPr>
+          <w:rFonts w:ascii="Helvetica" w:hAnsi="Helvetica"/>
+          <w:color w:val="24292E"/>
+          <w:sz w:val="21"/>
+          <w:szCs w:val="21"/>
+        </w:rPr>
+        <w:t>이용하였을</w:t>
+      </w:r>
+      <w:r>
+        <w:rPr>
+          <w:rFonts w:ascii="Helvetica" w:hAnsi="Helvetica"/>
+          <w:color w:val="24292E"/>
+          <w:sz w:val="21"/>
+          <w:szCs w:val="21"/>
+        </w:rPr>
+        <w:t xml:space="preserve"> </w:t>
+      </w:r>
+      <w:r>
+        <w:rPr>
+          <w:rFonts w:ascii="Helvetica" w:hAnsi="Helvetica"/>
+          <w:color w:val="24292E"/>
+          <w:sz w:val="21"/>
+          <w:szCs w:val="21"/>
+        </w:rPr>
+        <w:t>때</w:t>
+      </w:r>
+      <w:r>
+        <w:rPr>
+          <w:rFonts w:ascii="Helvetica" w:hAnsi="Helvetica"/>
+          <w:color w:val="24292E"/>
+          <w:sz w:val="21"/>
+          <w:szCs w:val="21"/>
+        </w:rPr>
+        <w:t xml:space="preserve"> </w:t>
+      </w:r>
+      <w:r>
+        <w:rPr>
+          <w:rFonts w:ascii="Helvetica" w:hAnsi="Helvetica"/>
+          <w:color w:val="24292E"/>
+          <w:sz w:val="21"/>
+          <w:szCs w:val="21"/>
+        </w:rPr>
+        <w:t>나에게</w:t>
+      </w:r>
+      <w:r>
+        <w:rPr>
+          <w:rFonts w:ascii="Helvetica" w:hAnsi="Helvetica"/>
+          <w:color w:val="24292E"/>
+          <w:sz w:val="21"/>
+          <w:szCs w:val="21"/>
+        </w:rPr>
+        <w:t xml:space="preserve"> </w:t>
+      </w:r>
+      <w:r>
+        <w:rPr>
+          <w:rFonts w:ascii="Helvetica" w:hAnsi="Helvetica"/>
+          <w:color w:val="24292E"/>
+          <w:sz w:val="21"/>
+          <w:szCs w:val="21"/>
+        </w:rPr>
+        <w:t>큰</w:t>
+      </w:r>
+      <w:r>
+        <w:rPr>
+          <w:rFonts w:ascii="Helvetica" w:hAnsi="Helvetica"/>
+          <w:color w:val="24292E"/>
+          <w:sz w:val="21"/>
+          <w:szCs w:val="21"/>
+        </w:rPr>
+        <w:t xml:space="preserve"> </w:t>
+      </w:r>
+      <w:r>
+        <w:rPr>
+          <w:rFonts w:ascii="Helvetica" w:hAnsi="Helvetica"/>
+          <w:color w:val="24292E"/>
+          <w:sz w:val="21"/>
+          <w:szCs w:val="21"/>
+        </w:rPr>
+        <w:t>도움이</w:t>
+      </w:r>
+      <w:r>
+        <w:rPr>
+          <w:rFonts w:ascii="Helvetica" w:hAnsi="Helvetica"/>
+          <w:color w:val="24292E"/>
+          <w:sz w:val="21"/>
+          <w:szCs w:val="21"/>
+        </w:rPr>
+        <w:t xml:space="preserve"> </w:t>
+      </w:r>
+      <w:r>
+        <w:rPr>
+          <w:rFonts w:ascii="Helvetica" w:hAnsi="Helvetica"/>
+          <w:color w:val="24292E"/>
+          <w:sz w:val="21"/>
+          <w:szCs w:val="21"/>
+        </w:rPr>
+        <w:t>될</w:t>
+      </w:r>
+      <w:r>
+        <w:rPr>
+          <w:rFonts w:ascii="Helvetica" w:hAnsi="Helvetica"/>
+          <w:color w:val="24292E"/>
+          <w:sz w:val="21"/>
+          <w:szCs w:val="21"/>
+        </w:rPr>
+        <w:t xml:space="preserve"> </w:t>
+      </w:r>
+      <w:r>
+        <w:rPr>
+          <w:rFonts w:ascii="Helvetica" w:hAnsi="Helvetica"/>
+          <w:color w:val="24292E"/>
+          <w:sz w:val="21"/>
+          <w:szCs w:val="21"/>
+        </w:rPr>
+        <w:t>수</w:t>
+      </w:r>
+      <w:r>
+        <w:rPr>
+          <w:rFonts w:ascii="Helvetica" w:hAnsi="Helvetica"/>
+          <w:color w:val="24292E"/>
+          <w:sz w:val="21"/>
+          <w:szCs w:val="21"/>
+        </w:rPr>
+        <w:t xml:space="preserve"> </w:t>
+      </w:r>
+      <w:r>
+        <w:rPr>
+          <w:rFonts w:ascii="Helvetica" w:hAnsi="Helvetica"/>
+          <w:color w:val="24292E"/>
+          <w:sz w:val="21"/>
+          <w:szCs w:val="21"/>
+        </w:rPr>
+        <w:t>있다는</w:t>
+      </w:r>
+      <w:r>
+        <w:rPr>
+          <w:rFonts w:ascii="Helvetica" w:hAnsi="Helvetica" w:hint="eastAsia"/>
+          <w:color w:val="24292E"/>
+          <w:sz w:val="21"/>
+          <w:szCs w:val="21"/>
+        </w:rPr>
+        <w:t xml:space="preserve"> </w:t>
+      </w:r>
+      <w:r>
+        <w:rPr>
+          <w:rFonts w:ascii="Helvetica" w:hAnsi="Helvetica"/>
+          <w:color w:val="24292E"/>
+          <w:sz w:val="21"/>
+          <w:szCs w:val="21"/>
+        </w:rPr>
+        <w:t>것을</w:t>
+      </w:r>
+      <w:r>
+        <w:rPr>
+          <w:rFonts w:ascii="Helvetica" w:hAnsi="Helvetica"/>
+          <w:color w:val="24292E"/>
+          <w:sz w:val="21"/>
+          <w:szCs w:val="21"/>
+        </w:rPr>
+        <w:t xml:space="preserve"> </w:t>
+      </w:r>
+      <w:r>
+        <w:rPr>
+          <w:rFonts w:ascii="Helvetica" w:hAnsi="Helvetica"/>
+          <w:color w:val="24292E"/>
+          <w:sz w:val="21"/>
+          <w:szCs w:val="21"/>
+        </w:rPr>
+        <w:t>알았습니다</w:t>
+      </w:r>
+      <w:r>
+        <w:rPr>
+          <w:rFonts w:ascii="Helvetica" w:hAnsi="Helvetica"/>
+          <w:color w:val="24292E"/>
+          <w:sz w:val="21"/>
+          <w:szCs w:val="21"/>
+        </w:rPr>
+        <w:t xml:space="preserve">. </w:t>
+      </w:r>
+      <w:r>
+        <w:rPr>
+          <w:rFonts w:ascii="Helvetica" w:hAnsi="Helvetica"/>
+          <w:color w:val="24292E"/>
+          <w:sz w:val="21"/>
+          <w:szCs w:val="21"/>
+        </w:rPr>
+        <w:t>셋째</w:t>
+      </w:r>
+      <w:r>
+        <w:rPr>
+          <w:rFonts w:ascii="Helvetica" w:hAnsi="Helvetica"/>
+          <w:color w:val="24292E"/>
+          <w:sz w:val="21"/>
+          <w:szCs w:val="21"/>
+        </w:rPr>
+        <w:t xml:space="preserve">, </w:t>
+      </w:r>
+      <w:r>
+        <w:rPr>
+          <w:rFonts w:ascii="Helvetica" w:hAnsi="Helvetica"/>
+          <w:color w:val="24292E"/>
+          <w:sz w:val="21"/>
+          <w:szCs w:val="21"/>
+        </w:rPr>
+        <w:t>실제</w:t>
+      </w:r>
+      <w:r>
+        <w:rPr>
+          <w:rFonts w:ascii="Helvetica" w:hAnsi="Helvetica"/>
+          <w:color w:val="24292E"/>
+          <w:sz w:val="21"/>
+          <w:szCs w:val="21"/>
+        </w:rPr>
+        <w:t xml:space="preserve"> </w:t>
+      </w:r>
+      <w:r>
+        <w:rPr>
+          <w:rFonts w:ascii="Helvetica" w:hAnsi="Helvetica"/>
+          <w:color w:val="24292E"/>
+          <w:sz w:val="21"/>
+          <w:szCs w:val="21"/>
+        </w:rPr>
+        <w:t>기업체에서</w:t>
+      </w:r>
+      <w:r>
+        <w:rPr>
+          <w:rFonts w:ascii="Helvetica" w:hAnsi="Helvetica"/>
+          <w:color w:val="24292E"/>
+          <w:sz w:val="21"/>
+          <w:szCs w:val="21"/>
+        </w:rPr>
+        <w:t xml:space="preserve"> </w:t>
+      </w:r>
+      <w:r>
+        <w:rPr>
+          <w:rFonts w:ascii="Helvetica" w:hAnsi="Helvetica"/>
+          <w:color w:val="24292E"/>
+          <w:sz w:val="21"/>
+          <w:szCs w:val="21"/>
+        </w:rPr>
+        <w:t>어떤</w:t>
+      </w:r>
+      <w:r>
+        <w:rPr>
+          <w:rFonts w:ascii="Helvetica" w:hAnsi="Helvetica"/>
+          <w:color w:val="24292E"/>
+          <w:sz w:val="21"/>
+          <w:szCs w:val="21"/>
+        </w:rPr>
+        <w:t xml:space="preserve"> </w:t>
+      </w:r>
+      <w:r>
+        <w:rPr>
+          <w:rFonts w:ascii="Helvetica" w:hAnsi="Helvetica"/>
+          <w:color w:val="24292E"/>
+          <w:sz w:val="21"/>
+          <w:szCs w:val="21"/>
+        </w:rPr>
+        <w:t>방식으로</w:t>
+      </w:r>
+      <w:r>
+        <w:rPr>
+          <w:rFonts w:ascii="Helvetica" w:hAnsi="Helvetica"/>
+          <w:color w:val="24292E"/>
+          <w:sz w:val="21"/>
+          <w:szCs w:val="21"/>
+        </w:rPr>
+        <w:t xml:space="preserve"> </w:t>
+      </w:r>
+      <w:r>
+        <w:rPr>
+          <w:rFonts w:ascii="Helvetica" w:hAnsi="Helvetica"/>
+          <w:color w:val="24292E"/>
+          <w:sz w:val="21"/>
+          <w:szCs w:val="21"/>
+        </w:rPr>
+        <w:t>개발을</w:t>
+      </w:r>
+      <w:r>
+        <w:rPr>
+          <w:rFonts w:ascii="Helvetica" w:hAnsi="Helvetica"/>
+          <w:color w:val="24292E"/>
+          <w:sz w:val="21"/>
+          <w:szCs w:val="21"/>
+        </w:rPr>
+        <w:t xml:space="preserve"> </w:t>
+      </w:r>
+      <w:r>
+        <w:rPr>
+          <w:rFonts w:ascii="Helvetica" w:hAnsi="Helvetica"/>
+          <w:color w:val="24292E"/>
+          <w:sz w:val="21"/>
+          <w:szCs w:val="21"/>
+        </w:rPr>
+        <w:t>진행해</w:t>
+      </w:r>
+      <w:r>
+        <w:rPr>
+          <w:rFonts w:ascii="Helvetica" w:hAnsi="Helvetica"/>
+          <w:color w:val="24292E"/>
+          <w:sz w:val="21"/>
+          <w:szCs w:val="21"/>
+        </w:rPr>
+        <w:t xml:space="preserve"> </w:t>
+      </w:r>
+      <w:r>
+        <w:rPr>
+          <w:rFonts w:ascii="Helvetica" w:hAnsi="Helvetica"/>
+          <w:color w:val="24292E"/>
+          <w:sz w:val="21"/>
+          <w:szCs w:val="21"/>
+        </w:rPr>
+        <w:t>가는지</w:t>
+      </w:r>
+      <w:r>
+        <w:rPr>
+          <w:rFonts w:ascii="Helvetica" w:hAnsi="Helvetica"/>
+          <w:color w:val="24292E"/>
+          <w:sz w:val="21"/>
+          <w:szCs w:val="21"/>
+        </w:rPr>
+        <w:t xml:space="preserve"> </w:t>
+      </w:r>
+      <w:r>
+        <w:rPr>
+          <w:rFonts w:ascii="Helvetica" w:hAnsi="Helvetica"/>
+          <w:color w:val="24292E"/>
+          <w:sz w:val="21"/>
+          <w:szCs w:val="21"/>
+        </w:rPr>
+        <w:t>알게</w:t>
+      </w:r>
+      <w:r>
+        <w:rPr>
+          <w:rFonts w:ascii="Helvetica" w:hAnsi="Helvetica" w:hint="eastAsia"/>
+          <w:color w:val="24292E"/>
+          <w:sz w:val="21"/>
+          <w:szCs w:val="21"/>
+        </w:rPr>
+        <w:t xml:space="preserve"> </w:t>
+      </w:r>
+      <w:r>
+        <w:rPr>
+          <w:rFonts w:ascii="Helvetica" w:hAnsi="Helvetica"/>
+          <w:color w:val="24292E"/>
+          <w:sz w:val="21"/>
+          <w:szCs w:val="21"/>
+        </w:rPr>
+        <w:t>되었고</w:t>
+      </w:r>
+      <w:r>
+        <w:rPr>
+          <w:rFonts w:ascii="Helvetica" w:hAnsi="Helvetica"/>
+          <w:color w:val="24292E"/>
+          <w:sz w:val="21"/>
+          <w:szCs w:val="21"/>
+        </w:rPr>
+        <w:t xml:space="preserve"> </w:t>
+      </w:r>
+      <w:r>
+        <w:rPr>
+          <w:rFonts w:ascii="Helvetica" w:hAnsi="Helvetica"/>
+          <w:color w:val="24292E"/>
+          <w:sz w:val="21"/>
+          <w:szCs w:val="21"/>
+        </w:rPr>
+        <w:t>그것을</w:t>
+      </w:r>
+      <w:r>
+        <w:rPr>
+          <w:rFonts w:ascii="Helvetica" w:hAnsi="Helvetica"/>
+          <w:color w:val="24292E"/>
+          <w:sz w:val="21"/>
+          <w:szCs w:val="21"/>
+        </w:rPr>
+        <w:t xml:space="preserve"> </w:t>
+      </w:r>
+      <w:r>
+        <w:rPr>
+          <w:rFonts w:ascii="Helvetica" w:hAnsi="Helvetica" w:hint="eastAsia"/>
+          <w:color w:val="24292E"/>
+          <w:sz w:val="21"/>
+          <w:szCs w:val="21"/>
+        </w:rPr>
+        <w:t>간</w:t>
+      </w:r>
+      <w:r>
+        <w:rPr>
+          <w:rFonts w:ascii="Helvetica" w:hAnsi="Helvetica"/>
+          <w:color w:val="24292E"/>
+          <w:sz w:val="21"/>
+          <w:szCs w:val="21"/>
+        </w:rPr>
+        <w:t>접적으로</w:t>
+      </w:r>
+      <w:r>
+        <w:rPr>
+          <w:rFonts w:ascii="Helvetica" w:hAnsi="Helvetica"/>
+          <w:color w:val="24292E"/>
+          <w:sz w:val="21"/>
+          <w:szCs w:val="21"/>
+        </w:rPr>
+        <w:t xml:space="preserve"> </w:t>
+      </w:r>
+      <w:r>
+        <w:rPr>
+          <w:rFonts w:ascii="Helvetica" w:hAnsi="Helvetica"/>
+          <w:color w:val="24292E"/>
+          <w:sz w:val="21"/>
+          <w:szCs w:val="21"/>
+        </w:rPr>
+        <w:t>체험할</w:t>
+      </w:r>
+      <w:r>
+        <w:rPr>
+          <w:rFonts w:ascii="Helvetica" w:hAnsi="Helvetica"/>
+          <w:color w:val="24292E"/>
+          <w:sz w:val="21"/>
+          <w:szCs w:val="21"/>
+        </w:rPr>
+        <w:t xml:space="preserve"> </w:t>
+      </w:r>
+      <w:r>
+        <w:rPr>
+          <w:rFonts w:ascii="Helvetica" w:hAnsi="Helvetica"/>
+          <w:color w:val="24292E"/>
+          <w:sz w:val="21"/>
+          <w:szCs w:val="21"/>
+        </w:rPr>
+        <w:t>수</w:t>
+      </w:r>
+      <w:r>
+        <w:rPr>
+          <w:rFonts w:ascii="Helvetica" w:hAnsi="Helvetica"/>
+          <w:color w:val="24292E"/>
+          <w:sz w:val="21"/>
+          <w:szCs w:val="21"/>
+        </w:rPr>
+        <w:t xml:space="preserve"> </w:t>
+      </w:r>
+      <w:r>
+        <w:rPr>
+          <w:rFonts w:ascii="Helvetica" w:hAnsi="Helvetica"/>
+          <w:color w:val="24292E"/>
+          <w:sz w:val="21"/>
+          <w:szCs w:val="21"/>
+        </w:rPr>
+        <w:t>있게</w:t>
+      </w:r>
+      <w:r>
+        <w:rPr>
+          <w:rFonts w:ascii="Helvetica" w:hAnsi="Helvetica" w:hint="eastAsia"/>
+          <w:color w:val="24292E"/>
+          <w:sz w:val="21"/>
+          <w:szCs w:val="21"/>
+        </w:rPr>
+        <w:t xml:space="preserve"> </w:t>
+      </w:r>
+      <w:r>
+        <w:rPr>
+          <w:rFonts w:ascii="Helvetica" w:hAnsi="Helvetica"/>
+          <w:color w:val="24292E"/>
+          <w:sz w:val="21"/>
+          <w:szCs w:val="21"/>
+        </w:rPr>
+        <w:t>되어</w:t>
+      </w:r>
+      <w:r>
+        <w:rPr>
+          <w:rFonts w:ascii="Helvetica" w:hAnsi="Helvetica"/>
+          <w:color w:val="24292E"/>
+          <w:sz w:val="21"/>
+          <w:szCs w:val="21"/>
+        </w:rPr>
+        <w:t xml:space="preserve"> </w:t>
+      </w:r>
+      <w:r>
+        <w:rPr>
+          <w:rFonts w:ascii="Helvetica" w:hAnsi="Helvetica"/>
+          <w:color w:val="24292E"/>
+          <w:sz w:val="21"/>
+          <w:szCs w:val="21"/>
+        </w:rPr>
+        <w:t>더</w:t>
+      </w:r>
+      <w:r>
+        <w:rPr>
+          <w:rFonts w:ascii="Helvetica" w:hAnsi="Helvetica"/>
+          <w:color w:val="24292E"/>
+          <w:sz w:val="21"/>
+          <w:szCs w:val="21"/>
+        </w:rPr>
+        <w:t xml:space="preserve"> </w:t>
+      </w:r>
+      <w:r>
+        <w:rPr>
+          <w:rFonts w:ascii="Helvetica" w:hAnsi="Helvetica"/>
+          <w:color w:val="24292E"/>
+          <w:sz w:val="21"/>
+          <w:szCs w:val="21"/>
+        </w:rPr>
+        <w:t>좋았던</w:t>
+      </w:r>
+      <w:r>
+        <w:rPr>
+          <w:rFonts w:ascii="Helvetica" w:hAnsi="Helvetica" w:hint="eastAsia"/>
+          <w:color w:val="24292E"/>
+          <w:sz w:val="21"/>
+          <w:szCs w:val="21"/>
+        </w:rPr>
+        <w:t xml:space="preserve"> </w:t>
+      </w:r>
+      <w:r>
+        <w:rPr>
+          <w:rFonts w:ascii="Helvetica" w:hAnsi="Helvetica"/>
+          <w:color w:val="24292E"/>
+          <w:sz w:val="21"/>
+          <w:szCs w:val="21"/>
+        </w:rPr>
+        <w:t>것</w:t>
+      </w:r>
+      <w:r>
+        <w:rPr>
+          <w:rFonts w:ascii="Helvetica" w:hAnsi="Helvetica"/>
+          <w:color w:val="24292E"/>
+          <w:sz w:val="21"/>
+          <w:szCs w:val="21"/>
+        </w:rPr>
+        <w:t xml:space="preserve"> </w:t>
+      </w:r>
+      <w:r>
+        <w:rPr>
+          <w:rFonts w:ascii="Helvetica" w:hAnsi="Helvetica"/>
+          <w:color w:val="24292E"/>
+          <w:sz w:val="21"/>
+          <w:szCs w:val="21"/>
+        </w:rPr>
+        <w:t>같습니다</w:t>
+      </w:r>
+      <w:r>
+        <w:rPr>
+          <w:rFonts w:ascii="Helvetica" w:hAnsi="Helvetica"/>
+          <w:color w:val="24292E"/>
+          <w:sz w:val="21"/>
+          <w:szCs w:val="21"/>
+        </w:rPr>
+        <w:t xml:space="preserve">. </w:t>
+      </w:r>
+      <w:r>
+        <w:rPr>
+          <w:rFonts w:ascii="Helvetica" w:hAnsi="Helvetica"/>
+          <w:color w:val="24292E"/>
+          <w:sz w:val="21"/>
+          <w:szCs w:val="21"/>
+        </w:rPr>
+        <w:t>이러한</w:t>
+      </w:r>
+      <w:r>
+        <w:rPr>
+          <w:rFonts w:ascii="Helvetica" w:hAnsi="Helvetica"/>
+          <w:color w:val="24292E"/>
+          <w:sz w:val="21"/>
+          <w:szCs w:val="21"/>
+        </w:rPr>
+        <w:t xml:space="preserve"> </w:t>
+      </w:r>
+      <w:r>
+        <w:rPr>
+          <w:rFonts w:ascii="Helvetica" w:hAnsi="Helvetica"/>
+          <w:color w:val="24292E"/>
+          <w:sz w:val="21"/>
+          <w:szCs w:val="21"/>
+        </w:rPr>
+        <w:t>경험들은</w:t>
+      </w:r>
+      <w:r>
+        <w:rPr>
+          <w:rFonts w:ascii="Helvetica" w:hAnsi="Helvetica"/>
+          <w:color w:val="24292E"/>
+          <w:sz w:val="21"/>
+          <w:szCs w:val="21"/>
+        </w:rPr>
+        <w:t xml:space="preserve"> </w:t>
+      </w:r>
+      <w:r>
+        <w:rPr>
+          <w:rFonts w:ascii="Helvetica" w:hAnsi="Helvetica"/>
+          <w:color w:val="24292E"/>
+          <w:sz w:val="21"/>
+          <w:szCs w:val="21"/>
+        </w:rPr>
+        <w:t>이후</w:t>
+      </w:r>
+      <w:r>
+        <w:rPr>
+          <w:rFonts w:ascii="Helvetica" w:hAnsi="Helvetica"/>
+          <w:color w:val="24292E"/>
+          <w:sz w:val="21"/>
+          <w:szCs w:val="21"/>
+        </w:rPr>
+        <w:t xml:space="preserve"> </w:t>
+      </w:r>
+      <w:r>
+        <w:rPr>
+          <w:rFonts w:ascii="Helvetica" w:hAnsi="Helvetica"/>
+          <w:color w:val="24292E"/>
+          <w:sz w:val="21"/>
+          <w:szCs w:val="21"/>
+        </w:rPr>
+        <w:t>거대한</w:t>
+      </w:r>
+      <w:r>
+        <w:rPr>
+          <w:rFonts w:ascii="Helvetica" w:hAnsi="Helvetica"/>
+          <w:color w:val="24292E"/>
+          <w:sz w:val="21"/>
+          <w:szCs w:val="21"/>
+        </w:rPr>
+        <w:t xml:space="preserve"> </w:t>
+      </w:r>
+      <w:r>
+        <w:rPr>
+          <w:rFonts w:ascii="Helvetica" w:hAnsi="Helvetica"/>
+          <w:color w:val="24292E"/>
+          <w:sz w:val="21"/>
+          <w:szCs w:val="21"/>
+        </w:rPr>
+        <w:t>프로젝트나</w:t>
+      </w:r>
+      <w:r>
+        <w:rPr>
+          <w:rFonts w:ascii="Helvetica" w:hAnsi="Helvetica"/>
+          <w:color w:val="24292E"/>
+          <w:sz w:val="21"/>
+          <w:szCs w:val="21"/>
+        </w:rPr>
+        <w:t xml:space="preserve"> </w:t>
+      </w:r>
+      <w:r>
+        <w:rPr>
+          <w:rFonts w:ascii="Helvetica" w:hAnsi="Helvetica"/>
+          <w:color w:val="24292E"/>
+          <w:sz w:val="21"/>
+          <w:szCs w:val="21"/>
+        </w:rPr>
+        <w:t>저의</w:t>
+      </w:r>
+      <w:r>
+        <w:rPr>
+          <w:rFonts w:ascii="Helvetica" w:hAnsi="Helvetica"/>
+          <w:color w:val="24292E"/>
+          <w:sz w:val="21"/>
+          <w:szCs w:val="21"/>
+        </w:rPr>
+        <w:t xml:space="preserve"> </w:t>
+      </w:r>
+      <w:r>
+        <w:rPr>
+          <w:rFonts w:ascii="Helvetica" w:hAnsi="Helvetica"/>
+          <w:color w:val="24292E"/>
+          <w:sz w:val="21"/>
+          <w:szCs w:val="21"/>
+        </w:rPr>
+        <w:t>자기개발에</w:t>
+      </w:r>
+      <w:r>
+        <w:rPr>
+          <w:rFonts w:ascii="Helvetica" w:hAnsi="Helvetica"/>
+          <w:color w:val="24292E"/>
+          <w:sz w:val="21"/>
+          <w:szCs w:val="21"/>
+        </w:rPr>
+        <w:t xml:space="preserve"> </w:t>
+      </w:r>
+      <w:r>
+        <w:rPr>
+          <w:rFonts w:ascii="Helvetica" w:hAnsi="Helvetica"/>
+          <w:color w:val="24292E"/>
+          <w:sz w:val="21"/>
+          <w:szCs w:val="21"/>
+        </w:rPr>
+        <w:t>큰</w:t>
+      </w:r>
+      <w:r>
+        <w:rPr>
+          <w:rFonts w:ascii="Helvetica" w:hAnsi="Helvetica"/>
+          <w:color w:val="24292E"/>
+          <w:sz w:val="21"/>
+          <w:szCs w:val="21"/>
+        </w:rPr>
+        <w:t xml:space="preserve"> </w:t>
+      </w:r>
+      <w:r>
+        <w:rPr>
+          <w:rFonts w:ascii="Helvetica" w:hAnsi="Helvetica"/>
+          <w:color w:val="24292E"/>
+          <w:sz w:val="21"/>
+          <w:szCs w:val="21"/>
+        </w:rPr>
+        <w:t>도움이</w:t>
+      </w:r>
+      <w:r>
+        <w:rPr>
+          <w:rFonts w:ascii="Helvetica" w:hAnsi="Helvetica"/>
+          <w:color w:val="24292E"/>
+          <w:sz w:val="21"/>
+          <w:szCs w:val="21"/>
+        </w:rPr>
+        <w:t xml:space="preserve"> </w:t>
+      </w:r>
+      <w:r>
+        <w:rPr>
+          <w:rFonts w:ascii="Helvetica" w:hAnsi="Helvetica"/>
+          <w:color w:val="24292E"/>
+          <w:sz w:val="21"/>
+          <w:szCs w:val="21"/>
+        </w:rPr>
+        <w:t>될</w:t>
+      </w:r>
+      <w:r>
+        <w:rPr>
+          <w:rFonts w:ascii="Helvetica" w:hAnsi="Helvetica" w:hint="eastAsia"/>
+          <w:color w:val="24292E"/>
+          <w:sz w:val="21"/>
+          <w:szCs w:val="21"/>
+        </w:rPr>
+        <w:t xml:space="preserve"> </w:t>
+      </w:r>
+      <w:r>
+        <w:rPr>
+          <w:rFonts w:ascii="Helvetica" w:hAnsi="Helvetica"/>
+          <w:color w:val="24292E"/>
+          <w:sz w:val="21"/>
+          <w:szCs w:val="21"/>
+        </w:rPr>
+        <w:t>것이라</w:t>
+      </w:r>
+      <w:r>
+        <w:rPr>
+          <w:rFonts w:ascii="Helvetica" w:hAnsi="Helvetica"/>
+          <w:color w:val="24292E"/>
+          <w:sz w:val="21"/>
+          <w:szCs w:val="21"/>
+        </w:rPr>
+        <w:t xml:space="preserve"> </w:t>
+      </w:r>
+      <w:r>
+        <w:rPr>
+          <w:rFonts w:ascii="Helvetica" w:hAnsi="Helvetica"/>
+          <w:color w:val="24292E"/>
+          <w:sz w:val="21"/>
+          <w:szCs w:val="21"/>
+        </w:rPr>
+        <w:t>생각합니다</w:t>
+      </w:r>
+    </w:p>
+    <w:p>
+      <w:pPr>
+        <w:jc w:val="left"/>
+        <w:rPr>
+          <w:sz w:val="21"/>
+          <w:szCs w:val="21"/>
+        </w:rPr>
+      </w:pPr>
+    </w:p>
+    <w:p>
+      <w:pPr>
+        <w:widowControl/>
+        <w:wordWrap/>
+        <w:jc w:val="left"/>
+        <w:rPr>
+          <w:rFonts w:ascii="Times New Roman" w:eastAsia="Times New Roman" w:hAnsi="Times New Roman" w:cs="Times New Roman"/>
+          <w:kern w:val="0"/>
+          <w:sz w:val="21"/>
+          <w:szCs w:val="21"/>
+        </w:rPr>
+      </w:pPr>
+      <w:r>
+        <w:rPr>
+          <w:rFonts w:hint="eastAsia"/>
+          <w:sz w:val="21"/>
+          <w:szCs w:val="21"/>
+        </w:rPr>
+        <w:t xml:space="preserve">이준호 : </w:t>
+      </w:r>
+      <w:r>
+        <w:rPr>
+          <w:rFonts w:ascii="Malgun Gothic" w:eastAsia="Malgun Gothic" w:hAnsi="Malgun Gothic" w:cs="Malgun Gothic"/>
+          <w:color w:val="24292E"/>
+          <w:kern w:val="0"/>
+          <w:sz w:val="21"/>
+          <w:szCs w:val="21"/>
+          <w:shd w:val="clear" w:color="auto" w:fill="FFFFFF"/>
+        </w:rPr>
+        <w:t>생각보다</w:t>
+      </w:r>
+      <w:r>
+        <w:rPr>
+          <w:rFonts w:ascii="Helvetica" w:eastAsia="Times New Roman" w:hAnsi="Helvetica" w:cs="Times New Roman"/>
+          <w:color w:val="24292E"/>
+          <w:kern w:val="0"/>
+          <w:sz w:val="21"/>
+          <w:szCs w:val="21"/>
+          <w:shd w:val="clear" w:color="auto" w:fill="FFFFFF"/>
+        </w:rPr>
+        <w:t xml:space="preserve"> </w:t>
+      </w:r>
+      <w:r>
+        <w:rPr>
+          <w:rFonts w:ascii="Malgun Gothic" w:eastAsia="Malgun Gothic" w:hAnsi="Malgun Gothic" w:cs="Malgun Gothic"/>
+          <w:color w:val="24292E"/>
+          <w:kern w:val="0"/>
+          <w:sz w:val="21"/>
+          <w:szCs w:val="21"/>
+          <w:shd w:val="clear" w:color="auto" w:fill="FFFFFF"/>
+        </w:rPr>
+        <w:t>어려웠고</w:t>
+      </w:r>
+      <w:r>
+        <w:rPr>
+          <w:rFonts w:ascii="Helvetica" w:eastAsia="Times New Roman" w:hAnsi="Helvetica" w:cs="Times New Roman"/>
+          <w:color w:val="24292E"/>
+          <w:kern w:val="0"/>
+          <w:sz w:val="21"/>
+          <w:szCs w:val="21"/>
+          <w:shd w:val="clear" w:color="auto" w:fill="FFFFFF"/>
+        </w:rPr>
+        <w:t xml:space="preserve"> </w:t>
+      </w:r>
+      <w:r>
+        <w:rPr>
+          <w:rFonts w:ascii="Malgun Gothic" w:eastAsia="Malgun Gothic" w:hAnsi="Malgun Gothic" w:cs="Malgun Gothic"/>
+          <w:color w:val="24292E"/>
+          <w:kern w:val="0"/>
+          <w:sz w:val="21"/>
+          <w:szCs w:val="21"/>
+          <w:shd w:val="clear" w:color="auto" w:fill="FFFFFF"/>
+        </w:rPr>
+        <w:t>기존</w:t>
+      </w:r>
+      <w:r>
+        <w:rPr>
+          <w:rFonts w:ascii="Helvetica" w:eastAsia="Times New Roman" w:hAnsi="Helvetica" w:cs="Times New Roman"/>
+          <w:color w:val="24292E"/>
+          <w:kern w:val="0"/>
+          <w:sz w:val="21"/>
+          <w:szCs w:val="21"/>
+          <w:shd w:val="clear" w:color="auto" w:fill="FFFFFF"/>
+        </w:rPr>
+        <w:t xml:space="preserve"> </w:t>
+      </w:r>
+      <w:r>
+        <w:rPr>
+          <w:rFonts w:ascii="Malgun Gothic" w:eastAsia="Malgun Gothic" w:hAnsi="Malgun Gothic" w:cs="Malgun Gothic"/>
+          <w:color w:val="24292E"/>
+          <w:kern w:val="0"/>
+          <w:sz w:val="21"/>
+          <w:szCs w:val="21"/>
+          <w:shd w:val="clear" w:color="auto" w:fill="FFFFFF"/>
+        </w:rPr>
+        <w:t>팀</w:t>
+      </w:r>
+      <w:r>
+        <w:rPr>
+          <w:rFonts w:ascii="Helvetica" w:eastAsia="Times New Roman" w:hAnsi="Helvetica" w:cs="Times New Roman"/>
+          <w:color w:val="24292E"/>
+          <w:kern w:val="0"/>
+          <w:sz w:val="21"/>
+          <w:szCs w:val="21"/>
+          <w:shd w:val="clear" w:color="auto" w:fill="FFFFFF"/>
+        </w:rPr>
+        <w:t xml:space="preserve"> </w:t>
+      </w:r>
+      <w:r>
+        <w:rPr>
+          <w:rFonts w:ascii="Malgun Gothic" w:eastAsia="Malgun Gothic" w:hAnsi="Malgun Gothic" w:cs="Malgun Gothic"/>
+          <w:color w:val="24292E"/>
+          <w:kern w:val="0"/>
+          <w:sz w:val="21"/>
+          <w:szCs w:val="21"/>
+          <w:shd w:val="clear" w:color="auto" w:fill="FFFFFF"/>
+        </w:rPr>
+        <w:t>프로젝트보다</w:t>
+      </w:r>
+      <w:r>
+        <w:rPr>
+          <w:rFonts w:ascii="Helvetica" w:eastAsia="Times New Roman" w:hAnsi="Helvetica" w:cs="Times New Roman"/>
+          <w:color w:val="24292E"/>
+          <w:kern w:val="0"/>
+          <w:sz w:val="21"/>
+          <w:szCs w:val="21"/>
+          <w:shd w:val="clear" w:color="auto" w:fill="FFFFFF"/>
+        </w:rPr>
+        <w:t xml:space="preserve"> </w:t>
+      </w:r>
+      <w:r>
+        <w:rPr>
+          <w:rFonts w:ascii="Malgun Gothic" w:eastAsia="Malgun Gothic" w:hAnsi="Malgun Gothic" w:cs="Malgun Gothic"/>
+          <w:color w:val="24292E"/>
+          <w:kern w:val="0"/>
+          <w:sz w:val="21"/>
+          <w:szCs w:val="21"/>
+          <w:shd w:val="clear" w:color="auto" w:fill="FFFFFF"/>
+        </w:rPr>
+        <w:t>더</w:t>
+      </w:r>
+      <w:r>
+        <w:rPr>
+          <w:rFonts w:ascii="Helvetica" w:eastAsia="Times New Roman" w:hAnsi="Helvetica" w:cs="Times New Roman"/>
+          <w:color w:val="24292E"/>
+          <w:kern w:val="0"/>
+          <w:sz w:val="21"/>
+          <w:szCs w:val="21"/>
+          <w:shd w:val="clear" w:color="auto" w:fill="FFFFFF"/>
+        </w:rPr>
+        <w:t xml:space="preserve"> </w:t>
+      </w:r>
+      <w:r>
+        <w:rPr>
+          <w:rFonts w:ascii="Malgun Gothic" w:eastAsia="Malgun Gothic" w:hAnsi="Malgun Gothic" w:cs="Malgun Gothic"/>
+          <w:color w:val="24292E"/>
+          <w:kern w:val="0"/>
+          <w:sz w:val="21"/>
+          <w:szCs w:val="21"/>
+          <w:shd w:val="clear" w:color="auto" w:fill="FFFFFF"/>
+        </w:rPr>
+        <w:t>복잡했다</w:t>
+      </w:r>
+      <w:r>
+        <w:rPr>
+          <w:rFonts w:ascii="Helvetica" w:eastAsia="Times New Roman" w:hAnsi="Helvetica" w:cs="Times New Roman"/>
+          <w:color w:val="24292E"/>
+          <w:kern w:val="0"/>
+          <w:sz w:val="21"/>
+          <w:szCs w:val="21"/>
+          <w:shd w:val="clear" w:color="auto" w:fill="FFFFFF"/>
+        </w:rPr>
+        <w:t>.</w:t>
+      </w:r>
+      <w:r>
+        <w:rPr>
+          <w:rFonts w:ascii="Helvetica" w:eastAsia="Times New Roman" w:hAnsi="Helvetica" w:cs="Times New Roman"/>
+          <w:color w:val="24292E"/>
+          <w:kern w:val="0"/>
+          <w:sz w:val="21"/>
+          <w:szCs w:val="21"/>
+        </w:rPr>
+        <w:br/>
+      </w:r>
+      <w:r>
+        <w:rPr>
+          <w:rFonts w:ascii="Malgun Gothic" w:eastAsia="Malgun Gothic" w:hAnsi="Malgun Gothic" w:cs="Malgun Gothic"/>
+          <w:color w:val="24292E"/>
+          <w:kern w:val="0"/>
+          <w:sz w:val="21"/>
+          <w:szCs w:val="21"/>
+          <w:shd w:val="clear" w:color="auto" w:fill="FFFFFF"/>
+        </w:rPr>
+        <w:t>이번</w:t>
+      </w:r>
+      <w:r>
+        <w:rPr>
+          <w:rFonts w:ascii="Helvetica" w:eastAsia="Times New Roman" w:hAnsi="Helvetica" w:cs="Times New Roman"/>
+          <w:color w:val="24292E"/>
+          <w:kern w:val="0"/>
+          <w:sz w:val="21"/>
+          <w:szCs w:val="21"/>
+          <w:shd w:val="clear" w:color="auto" w:fill="FFFFFF"/>
+        </w:rPr>
+        <w:t xml:space="preserve"> </w:t>
+      </w:r>
+      <w:r>
+        <w:rPr>
+          <w:rFonts w:ascii="Malgun Gothic" w:eastAsia="Malgun Gothic" w:hAnsi="Malgun Gothic" w:cs="Malgun Gothic"/>
+          <w:color w:val="24292E"/>
+          <w:kern w:val="0"/>
+          <w:sz w:val="21"/>
+          <w:szCs w:val="21"/>
+          <w:shd w:val="clear" w:color="auto" w:fill="FFFFFF"/>
+        </w:rPr>
+        <w:t>프로젝트는</w:t>
+      </w:r>
+      <w:r>
+        <w:rPr>
+          <w:rFonts w:ascii="Helvetica" w:eastAsia="Times New Roman" w:hAnsi="Helvetica" w:cs="Times New Roman"/>
+          <w:color w:val="24292E"/>
+          <w:kern w:val="0"/>
+          <w:sz w:val="21"/>
+          <w:szCs w:val="21"/>
+          <w:shd w:val="clear" w:color="auto" w:fill="FFFFFF"/>
+        </w:rPr>
+        <w:t xml:space="preserve"> </w:t>
+      </w:r>
+      <w:r>
+        <w:rPr>
+          <w:rFonts w:ascii="Malgun Gothic" w:eastAsia="Malgun Gothic" w:hAnsi="Malgun Gothic" w:cs="Malgun Gothic"/>
+          <w:color w:val="24292E"/>
+          <w:kern w:val="0"/>
+          <w:sz w:val="21"/>
+          <w:szCs w:val="21"/>
+          <w:shd w:val="clear" w:color="auto" w:fill="FFFFFF"/>
+        </w:rPr>
+        <w:t>단지</w:t>
+      </w:r>
+      <w:r>
+        <w:rPr>
+          <w:rFonts w:ascii="Helvetica" w:eastAsia="Times New Roman" w:hAnsi="Helvetica" w:cs="Times New Roman"/>
+          <w:color w:val="24292E"/>
+          <w:kern w:val="0"/>
+          <w:sz w:val="21"/>
+          <w:szCs w:val="21"/>
+          <w:shd w:val="clear" w:color="auto" w:fill="FFFFFF"/>
+        </w:rPr>
+        <w:t xml:space="preserve"> </w:t>
+      </w:r>
+      <w:proofErr w:type="spellStart"/>
+      <w:r>
+        <w:rPr>
+          <w:rFonts w:ascii="Malgun Gothic" w:eastAsia="Malgun Gothic" w:hAnsi="Malgun Gothic" w:cs="Malgun Gothic"/>
+          <w:color w:val="24292E"/>
+          <w:kern w:val="0"/>
+          <w:sz w:val="21"/>
+          <w:szCs w:val="21"/>
+          <w:shd w:val="clear" w:color="auto" w:fill="FFFFFF"/>
+        </w:rPr>
+        <w:t>과제제출이</w:t>
+      </w:r>
+      <w:proofErr w:type="spellEnd"/>
+      <w:r>
+        <w:rPr>
+          <w:rFonts w:ascii="Helvetica" w:eastAsia="Times New Roman" w:hAnsi="Helvetica" w:cs="Times New Roman"/>
+          <w:color w:val="24292E"/>
+          <w:kern w:val="0"/>
+          <w:sz w:val="21"/>
+          <w:szCs w:val="21"/>
+          <w:shd w:val="clear" w:color="auto" w:fill="FFFFFF"/>
+        </w:rPr>
+        <w:t xml:space="preserve"> </w:t>
+      </w:r>
+      <w:r>
+        <w:rPr>
+          <w:rFonts w:ascii="Malgun Gothic" w:eastAsia="Malgun Gothic" w:hAnsi="Malgun Gothic" w:cs="Malgun Gothic"/>
+          <w:color w:val="24292E"/>
+          <w:kern w:val="0"/>
+          <w:sz w:val="21"/>
+          <w:szCs w:val="21"/>
+          <w:shd w:val="clear" w:color="auto" w:fill="FFFFFF"/>
+        </w:rPr>
+        <w:t>목적이</w:t>
+      </w:r>
+      <w:r>
+        <w:rPr>
+          <w:rFonts w:ascii="Helvetica" w:eastAsia="Times New Roman" w:hAnsi="Helvetica" w:cs="Times New Roman"/>
+          <w:color w:val="24292E"/>
+          <w:kern w:val="0"/>
+          <w:sz w:val="21"/>
+          <w:szCs w:val="21"/>
+          <w:shd w:val="clear" w:color="auto" w:fill="FFFFFF"/>
+        </w:rPr>
+        <w:t xml:space="preserve"> </w:t>
+      </w:r>
+      <w:r>
+        <w:rPr>
+          <w:rFonts w:ascii="Malgun Gothic" w:eastAsia="Malgun Gothic" w:hAnsi="Malgun Gothic" w:cs="Malgun Gothic"/>
+          <w:color w:val="24292E"/>
+          <w:kern w:val="0"/>
+          <w:sz w:val="21"/>
+          <w:szCs w:val="21"/>
+          <w:shd w:val="clear" w:color="auto" w:fill="FFFFFF"/>
+        </w:rPr>
+        <w:t>아닌</w:t>
+      </w:r>
+      <w:r>
+        <w:rPr>
+          <w:rFonts w:ascii="Helvetica" w:eastAsia="Times New Roman" w:hAnsi="Helvetica" w:cs="Times New Roman"/>
+          <w:color w:val="24292E"/>
+          <w:kern w:val="0"/>
+          <w:sz w:val="21"/>
+          <w:szCs w:val="21"/>
+          <w:shd w:val="clear" w:color="auto" w:fill="FFFFFF"/>
+        </w:rPr>
+        <w:t xml:space="preserve"> </w:t>
+      </w:r>
+      <w:r>
+        <w:rPr>
+          <w:rFonts w:ascii="Malgun Gothic" w:eastAsia="Malgun Gothic" w:hAnsi="Malgun Gothic" w:cs="Malgun Gothic"/>
+          <w:color w:val="24292E"/>
+          <w:kern w:val="0"/>
+          <w:sz w:val="21"/>
+          <w:szCs w:val="21"/>
+          <w:shd w:val="clear" w:color="auto" w:fill="FFFFFF"/>
+        </w:rPr>
+        <w:t>이</w:t>
+      </w:r>
+      <w:r>
+        <w:rPr>
+          <w:rFonts w:ascii="Helvetica" w:eastAsia="Times New Roman" w:hAnsi="Helvetica" w:cs="Times New Roman"/>
+          <w:color w:val="24292E"/>
+          <w:kern w:val="0"/>
+          <w:sz w:val="21"/>
+          <w:szCs w:val="21"/>
+          <w:shd w:val="clear" w:color="auto" w:fill="FFFFFF"/>
+        </w:rPr>
+        <w:t xml:space="preserve"> </w:t>
+      </w:r>
+      <w:r>
+        <w:rPr>
+          <w:rFonts w:ascii="Malgun Gothic" w:eastAsia="Malgun Gothic" w:hAnsi="Malgun Gothic" w:cs="Malgun Gothic"/>
+          <w:color w:val="24292E"/>
+          <w:kern w:val="0"/>
+          <w:sz w:val="21"/>
+          <w:szCs w:val="21"/>
+          <w:shd w:val="clear" w:color="auto" w:fill="FFFFFF"/>
+        </w:rPr>
+        <w:t>프로그램을</w:t>
+      </w:r>
+      <w:r>
+        <w:rPr>
+          <w:rFonts w:ascii="Helvetica" w:eastAsia="Times New Roman" w:hAnsi="Helvetica" w:cs="Times New Roman"/>
+          <w:color w:val="24292E"/>
+          <w:kern w:val="0"/>
+          <w:sz w:val="21"/>
+          <w:szCs w:val="21"/>
+          <w:shd w:val="clear" w:color="auto" w:fill="FFFFFF"/>
+        </w:rPr>
+        <w:t xml:space="preserve"> </w:t>
+      </w:r>
+      <w:r>
+        <w:rPr>
+          <w:rFonts w:ascii="Malgun Gothic" w:eastAsia="Malgun Gothic" w:hAnsi="Malgun Gothic" w:cs="Malgun Gothic"/>
+          <w:color w:val="24292E"/>
+          <w:kern w:val="0"/>
+          <w:sz w:val="21"/>
+          <w:szCs w:val="21"/>
+          <w:shd w:val="clear" w:color="auto" w:fill="FFFFFF"/>
+        </w:rPr>
+        <w:t>사용하는</w:t>
+      </w:r>
+      <w:r>
+        <w:rPr>
+          <w:rFonts w:ascii="Helvetica" w:eastAsia="Times New Roman" w:hAnsi="Helvetica" w:cs="Times New Roman"/>
+          <w:color w:val="24292E"/>
+          <w:kern w:val="0"/>
+          <w:sz w:val="21"/>
+          <w:szCs w:val="21"/>
+          <w:shd w:val="clear" w:color="auto" w:fill="FFFFFF"/>
+        </w:rPr>
+        <w:t xml:space="preserve"> </w:t>
+      </w:r>
+      <w:r>
+        <w:rPr>
+          <w:rFonts w:ascii="Malgun Gothic" w:eastAsia="Malgun Gothic" w:hAnsi="Malgun Gothic" w:cs="Malgun Gothic"/>
+          <w:color w:val="24292E"/>
+          <w:kern w:val="0"/>
+          <w:sz w:val="21"/>
+          <w:szCs w:val="21"/>
+          <w:shd w:val="clear" w:color="auto" w:fill="FFFFFF"/>
+        </w:rPr>
+        <w:t>사용자의</w:t>
+      </w:r>
+      <w:r>
+        <w:rPr>
+          <w:rFonts w:ascii="Helvetica" w:eastAsia="Times New Roman" w:hAnsi="Helvetica" w:cs="Times New Roman"/>
+          <w:color w:val="24292E"/>
+          <w:kern w:val="0"/>
+          <w:sz w:val="21"/>
+          <w:szCs w:val="21"/>
+          <w:shd w:val="clear" w:color="auto" w:fill="FFFFFF"/>
+        </w:rPr>
+        <w:t xml:space="preserve"> </w:t>
+      </w:r>
+      <w:r>
+        <w:rPr>
+          <w:rFonts w:ascii="Malgun Gothic" w:eastAsia="Malgun Gothic" w:hAnsi="Malgun Gothic" w:cs="Malgun Gothic"/>
+          <w:color w:val="24292E"/>
+          <w:kern w:val="0"/>
+          <w:sz w:val="21"/>
+          <w:szCs w:val="21"/>
+          <w:shd w:val="clear" w:color="auto" w:fill="FFFFFF"/>
+        </w:rPr>
+        <w:t>입장도</w:t>
+      </w:r>
+      <w:r>
+        <w:rPr>
+          <w:rFonts w:ascii="Helvetica" w:eastAsia="Times New Roman" w:hAnsi="Helvetica" w:cs="Times New Roman"/>
+          <w:color w:val="24292E"/>
+          <w:kern w:val="0"/>
+          <w:sz w:val="21"/>
+          <w:szCs w:val="21"/>
+          <w:shd w:val="clear" w:color="auto" w:fill="FFFFFF"/>
+        </w:rPr>
+        <w:t xml:space="preserve"> </w:t>
+      </w:r>
+      <w:r>
+        <w:rPr>
+          <w:rFonts w:ascii="Malgun Gothic" w:eastAsia="Malgun Gothic" w:hAnsi="Malgun Gothic" w:cs="Malgun Gothic"/>
+          <w:color w:val="24292E"/>
+          <w:kern w:val="0"/>
+          <w:sz w:val="21"/>
+          <w:szCs w:val="21"/>
+          <w:shd w:val="clear" w:color="auto" w:fill="FFFFFF"/>
+        </w:rPr>
+        <w:t>생각하게</w:t>
+      </w:r>
+      <w:r>
+        <w:rPr>
+          <w:rFonts w:ascii="Helvetica" w:eastAsia="Times New Roman" w:hAnsi="Helvetica" w:cs="Times New Roman"/>
+          <w:color w:val="24292E"/>
+          <w:kern w:val="0"/>
+          <w:sz w:val="21"/>
+          <w:szCs w:val="21"/>
+          <w:shd w:val="clear" w:color="auto" w:fill="FFFFFF"/>
+        </w:rPr>
+        <w:t xml:space="preserve"> </w:t>
+      </w:r>
+      <w:r>
+        <w:rPr>
+          <w:rFonts w:ascii="Malgun Gothic" w:eastAsia="Malgun Gothic" w:hAnsi="Malgun Gothic" w:cs="Malgun Gothic"/>
+          <w:color w:val="24292E"/>
+          <w:kern w:val="0"/>
+          <w:sz w:val="21"/>
+          <w:szCs w:val="21"/>
+          <w:shd w:val="clear" w:color="auto" w:fill="FFFFFF"/>
+        </w:rPr>
+        <w:t>되었고</w:t>
+      </w:r>
+      <w:r>
+        <w:rPr>
+          <w:rFonts w:ascii="Helvetica" w:eastAsia="Times New Roman" w:hAnsi="Helvetica" w:cs="Times New Roman"/>
+          <w:color w:val="24292E"/>
+          <w:kern w:val="0"/>
+          <w:sz w:val="21"/>
+          <w:szCs w:val="21"/>
+          <w:shd w:val="clear" w:color="auto" w:fill="FFFFFF"/>
+        </w:rPr>
+        <w:t xml:space="preserve"> </w:t>
+      </w:r>
+      <w:r>
+        <w:rPr>
+          <w:rFonts w:ascii="Malgun Gothic" w:eastAsia="Malgun Gothic" w:hAnsi="Malgun Gothic" w:cs="Malgun Gothic"/>
+          <w:color w:val="24292E"/>
+          <w:kern w:val="0"/>
+          <w:sz w:val="21"/>
+          <w:szCs w:val="21"/>
+          <w:shd w:val="clear" w:color="auto" w:fill="FFFFFF"/>
+        </w:rPr>
+        <w:t>프로그램을</w:t>
+      </w:r>
+      <w:r>
+        <w:rPr>
+          <w:rFonts w:ascii="Helvetica" w:eastAsia="Times New Roman" w:hAnsi="Helvetica" w:cs="Times New Roman"/>
+          <w:color w:val="24292E"/>
+          <w:kern w:val="0"/>
+          <w:sz w:val="21"/>
+          <w:szCs w:val="21"/>
+          <w:shd w:val="clear" w:color="auto" w:fill="FFFFFF"/>
+        </w:rPr>
+        <w:t xml:space="preserve"> </w:t>
+      </w:r>
+      <w:r>
+        <w:rPr>
+          <w:rFonts w:ascii="Malgun Gothic" w:eastAsia="Malgun Gothic" w:hAnsi="Malgun Gothic" w:cs="Malgun Gothic"/>
+          <w:color w:val="24292E"/>
+          <w:kern w:val="0"/>
+          <w:sz w:val="21"/>
+          <w:szCs w:val="21"/>
+          <w:shd w:val="clear" w:color="auto" w:fill="FFFFFF"/>
+        </w:rPr>
+        <w:t>짤</w:t>
+      </w:r>
+      <w:r>
+        <w:rPr>
+          <w:rFonts w:ascii="Helvetica" w:eastAsia="Times New Roman" w:hAnsi="Helvetica" w:cs="Times New Roman"/>
+          <w:color w:val="24292E"/>
+          <w:kern w:val="0"/>
+          <w:sz w:val="21"/>
+          <w:szCs w:val="21"/>
+          <w:shd w:val="clear" w:color="auto" w:fill="FFFFFF"/>
+        </w:rPr>
+        <w:t xml:space="preserve"> </w:t>
+      </w:r>
+      <w:r>
+        <w:rPr>
+          <w:rFonts w:ascii="Malgun Gothic" w:eastAsia="Malgun Gothic" w:hAnsi="Malgun Gothic" w:cs="Malgun Gothic"/>
+          <w:color w:val="24292E"/>
+          <w:kern w:val="0"/>
+          <w:sz w:val="21"/>
+          <w:szCs w:val="21"/>
+          <w:shd w:val="clear" w:color="auto" w:fill="FFFFFF"/>
+        </w:rPr>
+        <w:t>때</w:t>
+      </w:r>
+      <w:r>
+        <w:rPr>
+          <w:rFonts w:ascii="Helvetica" w:eastAsia="Times New Roman" w:hAnsi="Helvetica" w:cs="Times New Roman"/>
+          <w:color w:val="24292E"/>
+          <w:kern w:val="0"/>
+          <w:sz w:val="21"/>
+          <w:szCs w:val="21"/>
+          <w:shd w:val="clear" w:color="auto" w:fill="FFFFFF"/>
+        </w:rPr>
+        <w:t xml:space="preserve"> </w:t>
+      </w:r>
+      <w:r>
+        <w:rPr>
+          <w:rFonts w:ascii="Malgun Gothic" w:eastAsia="Malgun Gothic" w:hAnsi="Malgun Gothic" w:cs="Malgun Gothic"/>
+          <w:color w:val="24292E"/>
+          <w:kern w:val="0"/>
+          <w:sz w:val="21"/>
+          <w:szCs w:val="21"/>
+          <w:shd w:val="clear" w:color="auto" w:fill="FFFFFF"/>
+        </w:rPr>
+        <w:t>좀</w:t>
+      </w:r>
+      <w:r>
+        <w:rPr>
+          <w:rFonts w:ascii="Helvetica" w:eastAsia="Times New Roman" w:hAnsi="Helvetica" w:cs="Times New Roman"/>
+          <w:color w:val="24292E"/>
+          <w:kern w:val="0"/>
+          <w:sz w:val="21"/>
+          <w:szCs w:val="21"/>
+          <w:shd w:val="clear" w:color="auto" w:fill="FFFFFF"/>
+        </w:rPr>
+        <w:t xml:space="preserve"> </w:t>
+      </w:r>
+      <w:r>
+        <w:rPr>
+          <w:rFonts w:ascii="Malgun Gothic" w:eastAsia="Malgun Gothic" w:hAnsi="Malgun Gothic" w:cs="Malgun Gothic"/>
+          <w:color w:val="24292E"/>
+          <w:kern w:val="0"/>
+          <w:sz w:val="21"/>
+          <w:szCs w:val="21"/>
+          <w:shd w:val="clear" w:color="auto" w:fill="FFFFFF"/>
+        </w:rPr>
+        <w:t>더</w:t>
+      </w:r>
+      <w:r>
+        <w:rPr>
+          <w:rFonts w:ascii="Helvetica" w:eastAsia="Times New Roman" w:hAnsi="Helvetica" w:cs="Times New Roman"/>
+          <w:color w:val="24292E"/>
+          <w:kern w:val="0"/>
+          <w:sz w:val="21"/>
+          <w:szCs w:val="21"/>
+          <w:shd w:val="clear" w:color="auto" w:fill="FFFFFF"/>
+        </w:rPr>
+        <w:t xml:space="preserve"> </w:t>
+      </w:r>
+      <w:r>
+        <w:rPr>
+          <w:rFonts w:ascii="Malgun Gothic" w:eastAsia="Malgun Gothic" w:hAnsi="Malgun Gothic" w:cs="Malgun Gothic"/>
+          <w:color w:val="24292E"/>
+          <w:kern w:val="0"/>
+          <w:sz w:val="21"/>
+          <w:szCs w:val="21"/>
+          <w:shd w:val="clear" w:color="auto" w:fill="FFFFFF"/>
+        </w:rPr>
+        <w:t>체계적으로</w:t>
+      </w:r>
+      <w:r>
+        <w:rPr>
+          <w:rFonts w:ascii="Helvetica" w:eastAsia="Times New Roman" w:hAnsi="Helvetica" w:cs="Times New Roman"/>
+          <w:color w:val="24292E"/>
+          <w:kern w:val="0"/>
+          <w:sz w:val="21"/>
+          <w:szCs w:val="21"/>
+          <w:shd w:val="clear" w:color="auto" w:fill="FFFFFF"/>
+        </w:rPr>
+        <w:t xml:space="preserve"> </w:t>
+      </w:r>
+      <w:r>
+        <w:rPr>
+          <w:rFonts w:ascii="Malgun Gothic" w:eastAsia="Malgun Gothic" w:hAnsi="Malgun Gothic" w:cs="Malgun Gothic"/>
+          <w:color w:val="24292E"/>
+          <w:kern w:val="0"/>
+          <w:sz w:val="21"/>
+          <w:szCs w:val="21"/>
+          <w:shd w:val="clear" w:color="auto" w:fill="FFFFFF"/>
+        </w:rPr>
+        <w:t>짜는</w:t>
+      </w:r>
+      <w:r>
+        <w:rPr>
+          <w:rFonts w:ascii="Helvetica" w:eastAsia="Times New Roman" w:hAnsi="Helvetica" w:cs="Times New Roman"/>
+          <w:color w:val="24292E"/>
+          <w:kern w:val="0"/>
+          <w:sz w:val="21"/>
+          <w:szCs w:val="21"/>
+          <w:shd w:val="clear" w:color="auto" w:fill="FFFFFF"/>
+        </w:rPr>
+        <w:t xml:space="preserve"> </w:t>
+      </w:r>
+      <w:r>
+        <w:rPr>
+          <w:rFonts w:ascii="Malgun Gothic" w:eastAsia="Malgun Gothic" w:hAnsi="Malgun Gothic" w:cs="Malgun Gothic"/>
+          <w:color w:val="24292E"/>
+          <w:kern w:val="0"/>
+          <w:sz w:val="21"/>
+          <w:szCs w:val="21"/>
+          <w:shd w:val="clear" w:color="auto" w:fill="FFFFFF"/>
+        </w:rPr>
+        <w:t>방법을</w:t>
+      </w:r>
+      <w:r>
+        <w:rPr>
+          <w:rFonts w:ascii="Helvetica" w:eastAsia="Times New Roman" w:hAnsi="Helvetica" w:cs="Times New Roman"/>
+          <w:color w:val="24292E"/>
+          <w:kern w:val="0"/>
+          <w:sz w:val="21"/>
+          <w:szCs w:val="21"/>
+          <w:shd w:val="clear" w:color="auto" w:fill="FFFFFF"/>
+        </w:rPr>
+        <w:t xml:space="preserve"> </w:t>
+      </w:r>
+      <w:r>
+        <w:rPr>
+          <w:rFonts w:ascii="Malgun Gothic" w:eastAsia="Malgun Gothic" w:hAnsi="Malgun Gothic" w:cs="Malgun Gothic"/>
+          <w:color w:val="24292E"/>
+          <w:kern w:val="0"/>
+          <w:sz w:val="21"/>
+          <w:szCs w:val="21"/>
+          <w:shd w:val="clear" w:color="auto" w:fill="FFFFFF"/>
+        </w:rPr>
+        <w:t>배웠다</w:t>
+      </w:r>
+      <w:r>
+        <w:rPr>
+          <w:rFonts w:ascii="Helvetica" w:eastAsia="Times New Roman" w:hAnsi="Helvetica" w:cs="Times New Roman"/>
+          <w:color w:val="24292E"/>
+          <w:kern w:val="0"/>
+          <w:sz w:val="21"/>
+          <w:szCs w:val="21"/>
+          <w:shd w:val="clear" w:color="auto" w:fill="FFFFFF"/>
+        </w:rPr>
+        <w:t xml:space="preserve">. </w:t>
+      </w:r>
+      <w:r>
+        <w:rPr>
+          <w:rFonts w:ascii="Malgun Gothic" w:eastAsia="Malgun Gothic" w:hAnsi="Malgun Gothic" w:cs="Malgun Gothic"/>
+          <w:color w:val="24292E"/>
+          <w:kern w:val="0"/>
+          <w:sz w:val="21"/>
+          <w:szCs w:val="21"/>
+          <w:shd w:val="clear" w:color="auto" w:fill="FFFFFF"/>
+        </w:rPr>
+        <w:t>또한</w:t>
+      </w:r>
+      <w:r>
+        <w:rPr>
+          <w:rFonts w:ascii="Helvetica" w:eastAsia="Times New Roman" w:hAnsi="Helvetica" w:cs="Times New Roman"/>
+          <w:color w:val="24292E"/>
+          <w:kern w:val="0"/>
+          <w:sz w:val="21"/>
+          <w:szCs w:val="21"/>
+          <w:shd w:val="clear" w:color="auto" w:fill="FFFFFF"/>
+        </w:rPr>
+        <w:t xml:space="preserve"> JUNIT </w:t>
+      </w:r>
+      <w:r>
+        <w:rPr>
+          <w:rFonts w:ascii="Malgun Gothic" w:eastAsia="Malgun Gothic" w:hAnsi="Malgun Gothic" w:cs="Malgun Gothic"/>
+          <w:color w:val="24292E"/>
+          <w:kern w:val="0"/>
+          <w:sz w:val="21"/>
+          <w:szCs w:val="21"/>
+          <w:shd w:val="clear" w:color="auto" w:fill="FFFFFF"/>
+        </w:rPr>
+        <w:t>이라는</w:t>
+      </w:r>
+      <w:r>
+        <w:rPr>
+          <w:rFonts w:ascii="Helvetica" w:eastAsia="Times New Roman" w:hAnsi="Helvetica" w:cs="Times New Roman"/>
+          <w:color w:val="24292E"/>
+          <w:kern w:val="0"/>
+          <w:sz w:val="21"/>
+          <w:szCs w:val="21"/>
+          <w:shd w:val="clear" w:color="auto" w:fill="FFFFFF"/>
+        </w:rPr>
+        <w:t xml:space="preserve"> test tool </w:t>
+      </w:r>
+      <w:r>
+        <w:rPr>
+          <w:rFonts w:ascii="Malgun Gothic" w:eastAsia="Malgun Gothic" w:hAnsi="Malgun Gothic" w:cs="Malgun Gothic"/>
+          <w:color w:val="24292E"/>
+          <w:kern w:val="0"/>
+          <w:sz w:val="21"/>
+          <w:szCs w:val="21"/>
+          <w:shd w:val="clear" w:color="auto" w:fill="FFFFFF"/>
+        </w:rPr>
+        <w:t>의</w:t>
+      </w:r>
+      <w:r>
+        <w:rPr>
+          <w:rFonts w:ascii="Helvetica" w:eastAsia="Times New Roman" w:hAnsi="Helvetica" w:cs="Times New Roman"/>
+          <w:color w:val="24292E"/>
+          <w:kern w:val="0"/>
+          <w:sz w:val="21"/>
+          <w:szCs w:val="21"/>
+          <w:shd w:val="clear" w:color="auto" w:fill="FFFFFF"/>
+        </w:rPr>
+        <w:t xml:space="preserve"> </w:t>
+      </w:r>
+      <w:r>
+        <w:rPr>
+          <w:rFonts w:ascii="Malgun Gothic" w:eastAsia="Malgun Gothic" w:hAnsi="Malgun Gothic" w:cs="Malgun Gothic"/>
+          <w:color w:val="24292E"/>
+          <w:kern w:val="0"/>
+          <w:sz w:val="21"/>
+          <w:szCs w:val="21"/>
+          <w:shd w:val="clear" w:color="auto" w:fill="FFFFFF"/>
+        </w:rPr>
+        <w:t>사용법도</w:t>
+      </w:r>
+      <w:r>
+        <w:rPr>
+          <w:rFonts w:ascii="Helvetica" w:eastAsia="Times New Roman" w:hAnsi="Helvetica" w:cs="Times New Roman"/>
+          <w:color w:val="24292E"/>
+          <w:kern w:val="0"/>
+          <w:sz w:val="21"/>
+          <w:szCs w:val="21"/>
+          <w:shd w:val="clear" w:color="auto" w:fill="FFFFFF"/>
+        </w:rPr>
+        <w:t xml:space="preserve"> </w:t>
+      </w:r>
+      <w:r>
+        <w:rPr>
+          <w:rFonts w:ascii="Malgun Gothic" w:eastAsia="Malgun Gothic" w:hAnsi="Malgun Gothic" w:cs="Malgun Gothic"/>
+          <w:color w:val="24292E"/>
+          <w:kern w:val="0"/>
+          <w:sz w:val="21"/>
+          <w:szCs w:val="21"/>
+          <w:shd w:val="clear" w:color="auto" w:fill="FFFFFF"/>
+        </w:rPr>
+        <w:t>배웠다</w:t>
+      </w:r>
+      <w:r>
+        <w:rPr>
+          <w:rFonts w:ascii="Helvetica" w:eastAsia="Times New Roman" w:hAnsi="Helvetica" w:cs="Times New Roman"/>
+          <w:color w:val="24292E"/>
+          <w:kern w:val="0"/>
+          <w:sz w:val="21"/>
+          <w:szCs w:val="21"/>
+          <w:shd w:val="clear" w:color="auto" w:fill="FFFFFF"/>
+        </w:rPr>
+        <w:t xml:space="preserve">. </w:t>
+      </w:r>
+      <w:r>
+        <w:rPr>
+          <w:rFonts w:ascii="Malgun Gothic" w:eastAsia="Malgun Gothic" w:hAnsi="Malgun Gothic" w:cs="Malgun Gothic"/>
+          <w:color w:val="24292E"/>
+          <w:kern w:val="0"/>
+          <w:sz w:val="21"/>
+          <w:szCs w:val="21"/>
+          <w:shd w:val="clear" w:color="auto" w:fill="FFFFFF"/>
+        </w:rPr>
+        <w:t>이</w:t>
+      </w:r>
+      <w:r>
+        <w:rPr>
+          <w:rFonts w:ascii="Helvetica" w:eastAsia="Times New Roman" w:hAnsi="Helvetica" w:cs="Times New Roman"/>
+          <w:color w:val="24292E"/>
+          <w:kern w:val="0"/>
+          <w:sz w:val="21"/>
+          <w:szCs w:val="21"/>
+          <w:shd w:val="clear" w:color="auto" w:fill="FFFFFF"/>
+        </w:rPr>
+        <w:t xml:space="preserve"> </w:t>
+      </w:r>
+      <w:r>
+        <w:rPr>
+          <w:rFonts w:ascii="Malgun Gothic" w:eastAsia="Malgun Gothic" w:hAnsi="Malgun Gothic" w:cs="Malgun Gothic"/>
+          <w:color w:val="24292E"/>
+          <w:kern w:val="0"/>
+          <w:sz w:val="21"/>
+          <w:szCs w:val="21"/>
+          <w:shd w:val="clear" w:color="auto" w:fill="FFFFFF"/>
+        </w:rPr>
+        <w:t>부분</w:t>
+      </w:r>
+      <w:r>
+        <w:rPr>
+          <w:rFonts w:ascii="Helvetica" w:eastAsia="Times New Roman" w:hAnsi="Helvetica" w:cs="Times New Roman"/>
+          <w:color w:val="24292E"/>
+          <w:kern w:val="0"/>
+          <w:sz w:val="21"/>
+          <w:szCs w:val="21"/>
+          <w:shd w:val="clear" w:color="auto" w:fill="FFFFFF"/>
+        </w:rPr>
+        <w:t xml:space="preserve"> </w:t>
+      </w:r>
+      <w:proofErr w:type="spellStart"/>
+      <w:r>
+        <w:rPr>
+          <w:rFonts w:ascii="Malgun Gothic" w:eastAsia="Malgun Gothic" w:hAnsi="Malgun Gothic" w:cs="Malgun Gothic"/>
+          <w:color w:val="24292E"/>
+          <w:kern w:val="0"/>
+          <w:sz w:val="21"/>
+          <w:szCs w:val="21"/>
+          <w:shd w:val="clear" w:color="auto" w:fill="FFFFFF"/>
+        </w:rPr>
+        <w:t>뿐만아니라</w:t>
+      </w:r>
+      <w:proofErr w:type="spellEnd"/>
+      <w:r>
+        <w:rPr>
+          <w:rFonts w:ascii="Helvetica" w:eastAsia="Times New Roman" w:hAnsi="Helvetica" w:cs="Times New Roman"/>
+          <w:color w:val="24292E"/>
+          <w:kern w:val="0"/>
+          <w:sz w:val="21"/>
+          <w:szCs w:val="21"/>
+          <w:shd w:val="clear" w:color="auto" w:fill="FFFFFF"/>
+        </w:rPr>
+        <w:t xml:space="preserve"> </w:t>
+      </w:r>
+      <w:proofErr w:type="spellStart"/>
+      <w:r>
+        <w:rPr>
+          <w:rFonts w:ascii="Helvetica" w:eastAsia="Times New Roman" w:hAnsi="Helvetica" w:cs="Times New Roman"/>
+          <w:color w:val="24292E"/>
+          <w:kern w:val="0"/>
+          <w:sz w:val="21"/>
+          <w:szCs w:val="21"/>
+          <w:shd w:val="clear" w:color="auto" w:fill="FFFFFF"/>
+        </w:rPr>
+        <w:t>github</w:t>
+      </w:r>
+      <w:proofErr w:type="spellEnd"/>
+      <w:r>
+        <w:rPr>
+          <w:rFonts w:ascii="Helvetica" w:eastAsia="Times New Roman" w:hAnsi="Helvetica" w:cs="Times New Roman"/>
+          <w:color w:val="24292E"/>
+          <w:kern w:val="0"/>
+          <w:sz w:val="21"/>
+          <w:szCs w:val="21"/>
+          <w:shd w:val="clear" w:color="auto" w:fill="FFFFFF"/>
+        </w:rPr>
+        <w:t xml:space="preserve"> </w:t>
+      </w:r>
+      <w:r>
+        <w:rPr>
+          <w:rFonts w:ascii="Malgun Gothic" w:eastAsia="Malgun Gothic" w:hAnsi="Malgun Gothic" w:cs="Malgun Gothic"/>
+          <w:color w:val="24292E"/>
+          <w:kern w:val="0"/>
+          <w:sz w:val="21"/>
+          <w:szCs w:val="21"/>
+          <w:shd w:val="clear" w:color="auto" w:fill="FFFFFF"/>
+        </w:rPr>
+        <w:t>사용법</w:t>
+      </w:r>
+      <w:r>
+        <w:rPr>
+          <w:rFonts w:ascii="Helvetica" w:eastAsia="Times New Roman" w:hAnsi="Helvetica" w:cs="Times New Roman"/>
+          <w:color w:val="24292E"/>
+          <w:kern w:val="0"/>
+          <w:sz w:val="21"/>
+          <w:szCs w:val="21"/>
+          <w:shd w:val="clear" w:color="auto" w:fill="FFFFFF"/>
+        </w:rPr>
+        <w:t xml:space="preserve"> , SRS , diagram </w:t>
+      </w:r>
+      <w:r>
+        <w:rPr>
+          <w:rFonts w:ascii="Malgun Gothic" w:eastAsia="Malgun Gothic" w:hAnsi="Malgun Gothic" w:cs="Malgun Gothic"/>
+          <w:color w:val="24292E"/>
+          <w:kern w:val="0"/>
+          <w:sz w:val="21"/>
+          <w:szCs w:val="21"/>
+          <w:shd w:val="clear" w:color="auto" w:fill="FFFFFF"/>
+        </w:rPr>
+        <w:t>을</w:t>
+      </w:r>
+      <w:r>
+        <w:rPr>
+          <w:rFonts w:ascii="Helvetica" w:eastAsia="Times New Roman" w:hAnsi="Helvetica" w:cs="Times New Roman"/>
+          <w:color w:val="24292E"/>
+          <w:kern w:val="0"/>
+          <w:sz w:val="21"/>
+          <w:szCs w:val="21"/>
+          <w:shd w:val="clear" w:color="auto" w:fill="FFFFFF"/>
+        </w:rPr>
+        <w:t xml:space="preserve"> </w:t>
+      </w:r>
+      <w:r>
+        <w:rPr>
+          <w:rFonts w:ascii="Malgun Gothic" w:eastAsia="Malgun Gothic" w:hAnsi="Malgun Gothic" w:cs="Malgun Gothic"/>
+          <w:color w:val="24292E"/>
+          <w:kern w:val="0"/>
+          <w:sz w:val="21"/>
+          <w:szCs w:val="21"/>
+          <w:shd w:val="clear" w:color="auto" w:fill="FFFFFF"/>
+        </w:rPr>
+        <w:t>만드는</w:t>
+      </w:r>
+      <w:r>
+        <w:rPr>
+          <w:rFonts w:ascii="Helvetica" w:eastAsia="Times New Roman" w:hAnsi="Helvetica" w:cs="Times New Roman"/>
+          <w:color w:val="24292E"/>
+          <w:kern w:val="0"/>
+          <w:sz w:val="21"/>
+          <w:szCs w:val="21"/>
+          <w:shd w:val="clear" w:color="auto" w:fill="FFFFFF"/>
+        </w:rPr>
+        <w:t xml:space="preserve"> </w:t>
+      </w:r>
+      <w:r>
+        <w:rPr>
+          <w:rFonts w:ascii="Malgun Gothic" w:eastAsia="Malgun Gothic" w:hAnsi="Malgun Gothic" w:cs="Malgun Gothic"/>
+          <w:color w:val="24292E"/>
+          <w:kern w:val="0"/>
+          <w:sz w:val="21"/>
+          <w:szCs w:val="21"/>
+          <w:shd w:val="clear" w:color="auto" w:fill="FFFFFF"/>
+        </w:rPr>
+        <w:t>법</w:t>
+      </w:r>
+      <w:r>
+        <w:rPr>
+          <w:rFonts w:ascii="Helvetica" w:eastAsia="Times New Roman" w:hAnsi="Helvetica" w:cs="Times New Roman"/>
+          <w:color w:val="24292E"/>
+          <w:kern w:val="0"/>
+          <w:sz w:val="21"/>
+          <w:szCs w:val="21"/>
+          <w:shd w:val="clear" w:color="auto" w:fill="FFFFFF"/>
+        </w:rPr>
+        <w:t xml:space="preserve"> </w:t>
+      </w:r>
+      <w:r>
+        <w:rPr>
+          <w:rFonts w:ascii="Malgun Gothic" w:eastAsia="Malgun Gothic" w:hAnsi="Malgun Gothic" w:cs="Malgun Gothic"/>
+          <w:color w:val="24292E"/>
+          <w:kern w:val="0"/>
+          <w:sz w:val="21"/>
+          <w:szCs w:val="21"/>
+          <w:shd w:val="clear" w:color="auto" w:fill="FFFFFF"/>
+        </w:rPr>
+        <w:t>등</w:t>
+      </w:r>
+      <w:r>
+        <w:rPr>
+          <w:rFonts w:ascii="Helvetica" w:eastAsia="Times New Roman" w:hAnsi="Helvetica" w:cs="Times New Roman"/>
+          <w:color w:val="24292E"/>
+          <w:kern w:val="0"/>
+          <w:sz w:val="21"/>
+          <w:szCs w:val="21"/>
+          <w:shd w:val="clear" w:color="auto" w:fill="FFFFFF"/>
+        </w:rPr>
+        <w:t xml:space="preserve"> </w:t>
+      </w:r>
+      <w:r>
+        <w:rPr>
+          <w:rFonts w:ascii="Malgun Gothic" w:eastAsia="Malgun Gothic" w:hAnsi="Malgun Gothic" w:cs="Malgun Gothic"/>
+          <w:color w:val="24292E"/>
+          <w:kern w:val="0"/>
+          <w:sz w:val="21"/>
+          <w:szCs w:val="21"/>
+          <w:shd w:val="clear" w:color="auto" w:fill="FFFFFF"/>
+        </w:rPr>
+        <w:t>배워</w:t>
+      </w:r>
+      <w:r>
+        <w:rPr>
+          <w:rFonts w:ascii="Helvetica" w:eastAsia="Times New Roman" w:hAnsi="Helvetica" w:cs="Times New Roman"/>
+          <w:color w:val="24292E"/>
+          <w:kern w:val="0"/>
+          <w:sz w:val="21"/>
+          <w:szCs w:val="21"/>
+          <w:shd w:val="clear" w:color="auto" w:fill="FFFFFF"/>
+        </w:rPr>
+        <w:t xml:space="preserve"> </w:t>
+      </w:r>
+      <w:r>
+        <w:rPr>
+          <w:rFonts w:ascii="Malgun Gothic" w:eastAsia="Malgun Gothic" w:hAnsi="Malgun Gothic" w:cs="Malgun Gothic"/>
+          <w:color w:val="24292E"/>
+          <w:kern w:val="0"/>
+          <w:sz w:val="21"/>
+          <w:szCs w:val="21"/>
+          <w:shd w:val="clear" w:color="auto" w:fill="FFFFFF"/>
+        </w:rPr>
+        <w:t>기존</w:t>
+      </w:r>
+      <w:r>
+        <w:rPr>
+          <w:rFonts w:ascii="Helvetica" w:eastAsia="Times New Roman" w:hAnsi="Helvetica" w:cs="Times New Roman"/>
+          <w:color w:val="24292E"/>
+          <w:kern w:val="0"/>
+          <w:sz w:val="21"/>
+          <w:szCs w:val="21"/>
+          <w:shd w:val="clear" w:color="auto" w:fill="FFFFFF"/>
+        </w:rPr>
+        <w:t xml:space="preserve"> </w:t>
+      </w:r>
+      <w:r>
+        <w:rPr>
+          <w:rFonts w:ascii="Malgun Gothic" w:eastAsia="Malgun Gothic" w:hAnsi="Malgun Gothic" w:cs="Malgun Gothic"/>
+          <w:color w:val="24292E"/>
+          <w:kern w:val="0"/>
+          <w:sz w:val="21"/>
+          <w:szCs w:val="21"/>
+          <w:shd w:val="clear" w:color="auto" w:fill="FFFFFF"/>
+        </w:rPr>
+        <w:t>수업과는</w:t>
+      </w:r>
+      <w:r>
+        <w:rPr>
+          <w:rFonts w:ascii="Helvetica" w:eastAsia="Times New Roman" w:hAnsi="Helvetica" w:cs="Times New Roman"/>
+          <w:color w:val="24292E"/>
+          <w:kern w:val="0"/>
+          <w:sz w:val="21"/>
+          <w:szCs w:val="21"/>
+          <w:shd w:val="clear" w:color="auto" w:fill="FFFFFF"/>
+        </w:rPr>
+        <w:t xml:space="preserve"> </w:t>
+      </w:r>
+      <w:r>
+        <w:rPr>
+          <w:rFonts w:ascii="Malgun Gothic" w:eastAsia="Malgun Gothic" w:hAnsi="Malgun Gothic" w:cs="Malgun Gothic"/>
+          <w:color w:val="24292E"/>
+          <w:kern w:val="0"/>
+          <w:sz w:val="21"/>
+          <w:szCs w:val="21"/>
+          <w:shd w:val="clear" w:color="auto" w:fill="FFFFFF"/>
+        </w:rPr>
+        <w:t>새로운</w:t>
+      </w:r>
+      <w:r>
+        <w:rPr>
+          <w:rFonts w:ascii="Helvetica" w:eastAsia="Times New Roman" w:hAnsi="Helvetica" w:cs="Times New Roman"/>
+          <w:color w:val="24292E"/>
+          <w:kern w:val="0"/>
+          <w:sz w:val="21"/>
+          <w:szCs w:val="21"/>
+          <w:shd w:val="clear" w:color="auto" w:fill="FFFFFF"/>
+        </w:rPr>
+        <w:t xml:space="preserve"> </w:t>
+      </w:r>
+      <w:r>
+        <w:rPr>
+          <w:rFonts w:ascii="Malgun Gothic" w:eastAsia="Malgun Gothic" w:hAnsi="Malgun Gothic" w:cs="Malgun Gothic"/>
+          <w:color w:val="24292E"/>
+          <w:kern w:val="0"/>
+          <w:sz w:val="21"/>
+          <w:szCs w:val="21"/>
+          <w:shd w:val="clear" w:color="auto" w:fill="FFFFFF"/>
+        </w:rPr>
+        <w:t>경험을</w:t>
+      </w:r>
+      <w:r>
+        <w:rPr>
+          <w:rFonts w:ascii="Helvetica" w:eastAsia="Times New Roman" w:hAnsi="Helvetica" w:cs="Times New Roman"/>
+          <w:color w:val="24292E"/>
+          <w:kern w:val="0"/>
+          <w:sz w:val="21"/>
+          <w:szCs w:val="21"/>
+          <w:shd w:val="clear" w:color="auto" w:fill="FFFFFF"/>
+        </w:rPr>
+        <w:t xml:space="preserve"> </w:t>
+      </w:r>
+      <w:r>
+        <w:rPr>
+          <w:rFonts w:ascii="Malgun Gothic" w:eastAsia="Malgun Gothic" w:hAnsi="Malgun Gothic" w:cs="Malgun Gothic"/>
+          <w:color w:val="24292E"/>
+          <w:kern w:val="0"/>
+          <w:sz w:val="21"/>
+          <w:szCs w:val="21"/>
+          <w:shd w:val="clear" w:color="auto" w:fill="FFFFFF"/>
+        </w:rPr>
+        <w:t>했다</w:t>
+      </w:r>
+      <w:r>
+        <w:rPr>
+          <w:rFonts w:ascii="Helvetica" w:eastAsia="Times New Roman" w:hAnsi="Helvetica" w:cs="Times New Roman"/>
+          <w:color w:val="24292E"/>
+          <w:kern w:val="0"/>
+          <w:sz w:val="21"/>
+          <w:szCs w:val="21"/>
+          <w:shd w:val="clear" w:color="auto" w:fill="FFFFFF"/>
+        </w:rPr>
+        <w:t>.</w:t>
+      </w:r>
+    </w:p>
+    <w:p>
+      <w:pPr>
+        <w:jc w:val="left"/>
+        <w:rPr>
+          <w:sz w:val="21"/>
+          <w:szCs w:val="21"/>
+        </w:rPr>
+      </w:pPr>
+    </w:p>
+    <w:p>
+      <w:pPr>
+        <w:jc w:val="left"/>
+        <w:rPr>
+          <w:sz w:val="21"/>
+          <w:szCs w:val="21"/>
+        </w:rPr>
+      </w:pPr>
+    </w:p>
+    <w:p>
+      <w:pPr>
+        <w:widowControl/>
+        <w:wordWrap/>
+        <w:jc w:val="left"/>
+        <w:rPr>
+          <w:rFonts w:ascii="Malgun Gothic" w:eastAsia="Malgun Gothic" w:hAnsi="Malgun Gothic" w:cs="Malgun Gothic"/>
+          <w:color w:val="24292E"/>
+          <w:kern w:val="0"/>
+          <w:sz w:val="21"/>
+          <w:szCs w:val="21"/>
+          <w:shd w:val="clear" w:color="auto" w:fill="FFFFFF"/>
+        </w:rPr>
+      </w:pPr>
+      <w:proofErr w:type="spellStart"/>
+      <w:r>
+        <w:rPr>
+          <w:rFonts w:hint="eastAsia"/>
+          <w:sz w:val="21"/>
+          <w:szCs w:val="21"/>
+        </w:rPr>
+        <w:t>양인수</w:t>
+      </w:r>
+      <w:proofErr w:type="spellEnd"/>
+      <w:r>
+        <w:rPr>
+          <w:rFonts w:hint="eastAsia"/>
+          <w:sz w:val="21"/>
+          <w:szCs w:val="21"/>
+        </w:rPr>
+        <w:t xml:space="preserve"> : </w:t>
+      </w:r>
+      <w:r>
+        <w:rPr>
+          <w:rFonts w:ascii="Malgun Gothic" w:eastAsia="Malgun Gothic" w:hAnsi="Malgun Gothic" w:cs="Malgun Gothic"/>
+          <w:color w:val="24292E"/>
+          <w:kern w:val="0"/>
+          <w:sz w:val="21"/>
+          <w:szCs w:val="21"/>
+          <w:shd w:val="clear" w:color="auto" w:fill="FFFFFF"/>
+        </w:rPr>
+        <w:t>실제</w:t>
+      </w:r>
+      <w:r>
+        <w:rPr>
+          <w:rFonts w:ascii="Helvetica" w:eastAsia="Times New Roman" w:hAnsi="Helvetica" w:cs="Times New Roman"/>
+          <w:color w:val="24292E"/>
+          <w:kern w:val="0"/>
+          <w:sz w:val="21"/>
+          <w:szCs w:val="21"/>
+          <w:shd w:val="clear" w:color="auto" w:fill="FFFFFF"/>
+        </w:rPr>
+        <w:t xml:space="preserve"> </w:t>
+      </w:r>
+      <w:r>
+        <w:rPr>
+          <w:rFonts w:ascii="Malgun Gothic" w:eastAsia="Malgun Gothic" w:hAnsi="Malgun Gothic" w:cs="Malgun Gothic"/>
+          <w:color w:val="24292E"/>
+          <w:kern w:val="0"/>
+          <w:sz w:val="21"/>
+          <w:szCs w:val="21"/>
+          <w:shd w:val="clear" w:color="auto" w:fill="FFFFFF"/>
+        </w:rPr>
+        <w:t>현장에서</w:t>
+      </w:r>
+      <w:r>
+        <w:rPr>
+          <w:rFonts w:ascii="Helvetica" w:eastAsia="Times New Roman" w:hAnsi="Helvetica" w:cs="Times New Roman"/>
+          <w:color w:val="24292E"/>
+          <w:kern w:val="0"/>
+          <w:sz w:val="21"/>
+          <w:szCs w:val="21"/>
+          <w:shd w:val="clear" w:color="auto" w:fill="FFFFFF"/>
+        </w:rPr>
+        <w:t xml:space="preserve"> </w:t>
+      </w:r>
+      <w:r>
+        <w:rPr>
+          <w:rFonts w:ascii="Malgun Gothic" w:eastAsia="Malgun Gothic" w:hAnsi="Malgun Gothic" w:cs="Malgun Gothic"/>
+          <w:color w:val="24292E"/>
+          <w:kern w:val="0"/>
+          <w:sz w:val="21"/>
+          <w:szCs w:val="21"/>
+          <w:shd w:val="clear" w:color="auto" w:fill="FFFFFF"/>
+        </w:rPr>
+        <w:t>어떠한</w:t>
+      </w:r>
+      <w:r>
+        <w:rPr>
+          <w:rFonts w:ascii="Helvetica" w:eastAsia="Times New Roman" w:hAnsi="Helvetica" w:cs="Times New Roman"/>
+          <w:color w:val="24292E"/>
+          <w:kern w:val="0"/>
+          <w:sz w:val="21"/>
+          <w:szCs w:val="21"/>
+          <w:shd w:val="clear" w:color="auto" w:fill="FFFFFF"/>
+        </w:rPr>
+        <w:t xml:space="preserve"> </w:t>
+      </w:r>
+      <w:r>
+        <w:rPr>
+          <w:rFonts w:ascii="Malgun Gothic" w:eastAsia="Malgun Gothic" w:hAnsi="Malgun Gothic" w:cs="Malgun Gothic"/>
+          <w:color w:val="24292E"/>
+          <w:kern w:val="0"/>
+          <w:sz w:val="21"/>
+          <w:szCs w:val="21"/>
+          <w:shd w:val="clear" w:color="auto" w:fill="FFFFFF"/>
+        </w:rPr>
+        <w:t>방식으로</w:t>
+      </w:r>
+      <w:r>
+        <w:rPr>
+          <w:rFonts w:ascii="Helvetica" w:eastAsia="Times New Roman" w:hAnsi="Helvetica" w:cs="Times New Roman"/>
+          <w:color w:val="24292E"/>
+          <w:kern w:val="0"/>
+          <w:sz w:val="21"/>
+          <w:szCs w:val="21"/>
+          <w:shd w:val="clear" w:color="auto" w:fill="FFFFFF"/>
+        </w:rPr>
+        <w:t xml:space="preserve"> </w:t>
+      </w:r>
+      <w:r>
+        <w:rPr>
+          <w:rFonts w:ascii="Malgun Gothic" w:eastAsia="Malgun Gothic" w:hAnsi="Malgun Gothic" w:cs="Malgun Gothic"/>
+          <w:color w:val="24292E"/>
+          <w:kern w:val="0"/>
+          <w:sz w:val="21"/>
+          <w:szCs w:val="21"/>
+          <w:shd w:val="clear" w:color="auto" w:fill="FFFFFF"/>
+        </w:rPr>
+        <w:t>프로젝트가</w:t>
+      </w:r>
+      <w:r>
+        <w:rPr>
+          <w:rFonts w:ascii="Helvetica" w:eastAsia="Times New Roman" w:hAnsi="Helvetica" w:cs="Times New Roman"/>
+          <w:color w:val="24292E"/>
+          <w:kern w:val="0"/>
+          <w:sz w:val="21"/>
+          <w:szCs w:val="21"/>
+          <w:shd w:val="clear" w:color="auto" w:fill="FFFFFF"/>
+        </w:rPr>
+        <w:t xml:space="preserve"> </w:t>
+      </w:r>
+      <w:r>
+        <w:rPr>
+          <w:rFonts w:ascii="Malgun Gothic" w:eastAsia="Malgun Gothic" w:hAnsi="Malgun Gothic" w:cs="Malgun Gothic"/>
+          <w:color w:val="24292E"/>
+          <w:kern w:val="0"/>
+          <w:sz w:val="21"/>
+          <w:szCs w:val="21"/>
+          <w:shd w:val="clear" w:color="auto" w:fill="FFFFFF"/>
+        </w:rPr>
+        <w:t>진행되는지</w:t>
+      </w:r>
+      <w:r>
+        <w:rPr>
+          <w:rFonts w:ascii="Helvetica" w:eastAsia="Times New Roman" w:hAnsi="Helvetica" w:cs="Times New Roman"/>
+          <w:color w:val="24292E"/>
+          <w:kern w:val="0"/>
+          <w:sz w:val="21"/>
+          <w:szCs w:val="21"/>
+          <w:shd w:val="clear" w:color="auto" w:fill="FFFFFF"/>
+        </w:rPr>
+        <w:t xml:space="preserve"> </w:t>
+      </w:r>
+      <w:r>
+        <w:rPr>
+          <w:rFonts w:ascii="Malgun Gothic" w:eastAsia="Malgun Gothic" w:hAnsi="Malgun Gothic" w:cs="Malgun Gothic"/>
+          <w:color w:val="24292E"/>
+          <w:kern w:val="0"/>
+          <w:sz w:val="21"/>
+          <w:szCs w:val="21"/>
+          <w:shd w:val="clear" w:color="auto" w:fill="FFFFFF"/>
+        </w:rPr>
+        <w:t>배울</w:t>
+      </w:r>
+      <w:r>
+        <w:rPr>
+          <w:rFonts w:ascii="Helvetica" w:eastAsia="Times New Roman" w:hAnsi="Helvetica" w:cs="Times New Roman"/>
+          <w:color w:val="24292E"/>
+          <w:kern w:val="0"/>
+          <w:sz w:val="21"/>
+          <w:szCs w:val="21"/>
+          <w:shd w:val="clear" w:color="auto" w:fill="FFFFFF"/>
+        </w:rPr>
+        <w:t xml:space="preserve"> </w:t>
+      </w:r>
+      <w:r>
+        <w:rPr>
+          <w:rFonts w:ascii="Malgun Gothic" w:eastAsia="Malgun Gothic" w:hAnsi="Malgun Gothic" w:cs="Malgun Gothic"/>
+          <w:color w:val="24292E"/>
+          <w:kern w:val="0"/>
+          <w:sz w:val="21"/>
+          <w:szCs w:val="21"/>
+          <w:shd w:val="clear" w:color="auto" w:fill="FFFFFF"/>
+        </w:rPr>
+        <w:t>수</w:t>
+      </w:r>
+      <w:r>
+        <w:rPr>
+          <w:rFonts w:ascii="Helvetica" w:eastAsia="Times New Roman" w:hAnsi="Helvetica" w:cs="Times New Roman"/>
+          <w:color w:val="24292E"/>
+          <w:kern w:val="0"/>
+          <w:sz w:val="21"/>
+          <w:szCs w:val="21"/>
+          <w:shd w:val="clear" w:color="auto" w:fill="FFFFFF"/>
+        </w:rPr>
+        <w:t xml:space="preserve"> </w:t>
+      </w:r>
+      <w:r>
+        <w:rPr>
+          <w:rFonts w:ascii="Malgun Gothic" w:eastAsia="Malgun Gothic" w:hAnsi="Malgun Gothic" w:cs="Malgun Gothic"/>
+          <w:color w:val="24292E"/>
+          <w:kern w:val="0"/>
+          <w:sz w:val="21"/>
+          <w:szCs w:val="21"/>
+          <w:shd w:val="clear" w:color="auto" w:fill="FFFFFF"/>
+        </w:rPr>
+        <w:t>있는</w:t>
+      </w:r>
+      <w:r>
+        <w:rPr>
+          <w:rFonts w:ascii="Helvetica" w:eastAsia="Times New Roman" w:hAnsi="Helvetica" w:cs="Times New Roman"/>
+          <w:color w:val="24292E"/>
+          <w:kern w:val="0"/>
+          <w:sz w:val="21"/>
+          <w:szCs w:val="21"/>
+          <w:shd w:val="clear" w:color="auto" w:fill="FFFFFF"/>
+        </w:rPr>
+        <w:t xml:space="preserve"> </w:t>
+      </w:r>
+      <w:r>
+        <w:rPr>
+          <w:rFonts w:ascii="Malgun Gothic" w:eastAsia="Malgun Gothic" w:hAnsi="Malgun Gothic" w:cs="Malgun Gothic"/>
+          <w:color w:val="24292E"/>
+          <w:kern w:val="0"/>
+          <w:sz w:val="21"/>
+          <w:szCs w:val="21"/>
+          <w:shd w:val="clear" w:color="auto" w:fill="FFFFFF"/>
+        </w:rPr>
+        <w:t>기회였습니다</w:t>
+      </w:r>
+      <w:r>
+        <w:rPr>
+          <w:rFonts w:ascii="Helvetica" w:eastAsia="Times New Roman" w:hAnsi="Helvetica" w:cs="Times New Roman"/>
+          <w:color w:val="24292E"/>
+          <w:kern w:val="0"/>
+          <w:sz w:val="21"/>
+          <w:szCs w:val="21"/>
+          <w:shd w:val="clear" w:color="auto" w:fill="FFFFFF"/>
+        </w:rPr>
+        <w:t>.</w:t>
+      </w:r>
+      <w:r>
+        <w:rPr>
+          <w:rFonts w:ascii="Helvetica" w:eastAsia="Times New Roman" w:hAnsi="Helvetica" w:cs="Times New Roman"/>
+          <w:color w:val="24292E"/>
+          <w:kern w:val="0"/>
+          <w:sz w:val="21"/>
+          <w:szCs w:val="21"/>
+        </w:rPr>
+        <w:br/>
+      </w:r>
+      <w:r>
+        <w:rPr>
+          <w:rFonts w:ascii="Malgun Gothic" w:eastAsia="Malgun Gothic" w:hAnsi="Malgun Gothic" w:cs="Malgun Gothic"/>
+          <w:color w:val="24292E"/>
+          <w:kern w:val="0"/>
+          <w:sz w:val="21"/>
+          <w:szCs w:val="21"/>
+          <w:shd w:val="clear" w:color="auto" w:fill="FFFFFF"/>
+        </w:rPr>
+        <w:t>프로젝트</w:t>
+      </w:r>
+      <w:r>
+        <w:rPr>
+          <w:rFonts w:ascii="Helvetica" w:eastAsia="Times New Roman" w:hAnsi="Helvetica" w:cs="Times New Roman"/>
+          <w:color w:val="24292E"/>
+          <w:kern w:val="0"/>
+          <w:sz w:val="21"/>
+          <w:szCs w:val="21"/>
+          <w:shd w:val="clear" w:color="auto" w:fill="FFFFFF"/>
+        </w:rPr>
+        <w:t xml:space="preserve"> </w:t>
+      </w:r>
+      <w:r>
+        <w:rPr>
+          <w:rFonts w:ascii="Malgun Gothic" w:eastAsia="Malgun Gothic" w:hAnsi="Malgun Gothic" w:cs="Malgun Gothic"/>
+          <w:color w:val="24292E"/>
+          <w:kern w:val="0"/>
+          <w:sz w:val="21"/>
+          <w:szCs w:val="21"/>
+          <w:shd w:val="clear" w:color="auto" w:fill="FFFFFF"/>
+        </w:rPr>
+        <w:t>시작</w:t>
+      </w:r>
+      <w:r>
+        <w:rPr>
+          <w:rFonts w:ascii="Helvetica" w:eastAsia="Times New Roman" w:hAnsi="Helvetica" w:cs="Times New Roman"/>
+          <w:color w:val="24292E"/>
+          <w:kern w:val="0"/>
+          <w:sz w:val="21"/>
+          <w:szCs w:val="21"/>
+          <w:shd w:val="clear" w:color="auto" w:fill="FFFFFF"/>
+        </w:rPr>
+        <w:t xml:space="preserve"> </w:t>
+      </w:r>
+      <w:r>
+        <w:rPr>
+          <w:rFonts w:ascii="Malgun Gothic" w:eastAsia="Malgun Gothic" w:hAnsi="Malgun Gothic" w:cs="Malgun Gothic"/>
+          <w:color w:val="24292E"/>
+          <w:kern w:val="0"/>
+          <w:sz w:val="21"/>
+          <w:szCs w:val="21"/>
+          <w:shd w:val="clear" w:color="auto" w:fill="FFFFFF"/>
+        </w:rPr>
+        <w:t>단계에서</w:t>
+      </w:r>
+      <w:r>
+        <w:rPr>
+          <w:rFonts w:ascii="Helvetica" w:eastAsia="Times New Roman" w:hAnsi="Helvetica" w:cs="Times New Roman"/>
+          <w:color w:val="24292E"/>
+          <w:kern w:val="0"/>
+          <w:sz w:val="21"/>
+          <w:szCs w:val="21"/>
+          <w:shd w:val="clear" w:color="auto" w:fill="FFFFFF"/>
+        </w:rPr>
+        <w:t xml:space="preserve"> </w:t>
+      </w:r>
+      <w:r>
+        <w:rPr>
+          <w:rFonts w:ascii="Malgun Gothic" w:eastAsia="Malgun Gothic" w:hAnsi="Malgun Gothic" w:cs="Malgun Gothic"/>
+          <w:color w:val="24292E"/>
+          <w:kern w:val="0"/>
+          <w:sz w:val="21"/>
+          <w:szCs w:val="21"/>
+          <w:shd w:val="clear" w:color="auto" w:fill="FFFFFF"/>
+        </w:rPr>
+        <w:t>어떻게</w:t>
+      </w:r>
+      <w:r>
+        <w:rPr>
+          <w:rFonts w:ascii="Helvetica" w:eastAsia="Times New Roman" w:hAnsi="Helvetica" w:cs="Times New Roman"/>
+          <w:color w:val="24292E"/>
+          <w:kern w:val="0"/>
+          <w:sz w:val="21"/>
+          <w:szCs w:val="21"/>
+          <w:shd w:val="clear" w:color="auto" w:fill="FFFFFF"/>
+        </w:rPr>
+        <w:t xml:space="preserve"> </w:t>
+      </w:r>
+      <w:r>
+        <w:rPr>
+          <w:rFonts w:ascii="Malgun Gothic" w:eastAsia="Malgun Gothic" w:hAnsi="Malgun Gothic" w:cs="Malgun Gothic"/>
+          <w:color w:val="24292E"/>
+          <w:kern w:val="0"/>
+          <w:sz w:val="21"/>
+          <w:szCs w:val="21"/>
+          <w:shd w:val="clear" w:color="auto" w:fill="FFFFFF"/>
+        </w:rPr>
+        <w:t>이해관계자들과</w:t>
+      </w:r>
+      <w:r>
+        <w:rPr>
+          <w:rFonts w:ascii="Helvetica" w:eastAsia="Times New Roman" w:hAnsi="Helvetica" w:cs="Times New Roman"/>
+          <w:color w:val="24292E"/>
+          <w:kern w:val="0"/>
+          <w:sz w:val="21"/>
+          <w:szCs w:val="21"/>
+          <w:shd w:val="clear" w:color="auto" w:fill="FFFFFF"/>
+        </w:rPr>
+        <w:t xml:space="preserve"> </w:t>
+      </w:r>
+      <w:r>
+        <w:rPr>
+          <w:rFonts w:ascii="Malgun Gothic" w:eastAsia="Malgun Gothic" w:hAnsi="Malgun Gothic" w:cs="Malgun Gothic"/>
+          <w:color w:val="24292E"/>
+          <w:kern w:val="0"/>
+          <w:sz w:val="21"/>
+          <w:szCs w:val="21"/>
+          <w:shd w:val="clear" w:color="auto" w:fill="FFFFFF"/>
+        </w:rPr>
+        <w:t>협동하면서</w:t>
+      </w:r>
+      <w:r>
+        <w:rPr>
+          <w:rFonts w:ascii="Helvetica" w:eastAsia="Times New Roman" w:hAnsi="Helvetica" w:cs="Times New Roman"/>
+          <w:color w:val="24292E"/>
+          <w:kern w:val="0"/>
+          <w:sz w:val="21"/>
+          <w:szCs w:val="21"/>
+          <w:shd w:val="clear" w:color="auto" w:fill="FFFFFF"/>
+        </w:rPr>
+        <w:t xml:space="preserve"> </w:t>
+      </w:r>
+      <w:r>
+        <w:rPr>
+          <w:rFonts w:ascii="Malgun Gothic" w:eastAsia="Malgun Gothic" w:hAnsi="Malgun Gothic" w:cs="Malgun Gothic"/>
+          <w:color w:val="24292E"/>
+          <w:kern w:val="0"/>
+          <w:sz w:val="21"/>
+          <w:szCs w:val="21"/>
+          <w:shd w:val="clear" w:color="auto" w:fill="FFFFFF"/>
+        </w:rPr>
+        <w:t>요구사항들을</w:t>
+      </w:r>
+      <w:r>
+        <w:rPr>
+          <w:rFonts w:ascii="Helvetica" w:eastAsia="Times New Roman" w:hAnsi="Helvetica" w:cs="Times New Roman"/>
+          <w:color w:val="24292E"/>
+          <w:kern w:val="0"/>
+          <w:sz w:val="21"/>
+          <w:szCs w:val="21"/>
+          <w:shd w:val="clear" w:color="auto" w:fill="FFFFFF"/>
+        </w:rPr>
+        <w:t xml:space="preserve"> </w:t>
+      </w:r>
+      <w:r>
+        <w:rPr>
+          <w:rFonts w:ascii="Malgun Gothic" w:eastAsia="Malgun Gothic" w:hAnsi="Malgun Gothic" w:cs="Malgun Gothic"/>
+          <w:color w:val="24292E"/>
+          <w:kern w:val="0"/>
+          <w:sz w:val="21"/>
+          <w:szCs w:val="21"/>
+          <w:shd w:val="clear" w:color="auto" w:fill="FFFFFF"/>
+        </w:rPr>
+        <w:t>맞춰가는지</w:t>
+      </w:r>
+      <w:r>
+        <w:rPr>
+          <w:rFonts w:ascii="Helvetica" w:eastAsia="Times New Roman" w:hAnsi="Helvetica" w:cs="Times New Roman"/>
+          <w:color w:val="24292E"/>
+          <w:kern w:val="0"/>
+          <w:sz w:val="21"/>
+          <w:szCs w:val="21"/>
+        </w:rPr>
+        <w:br/>
+      </w:r>
+      <w:r>
+        <w:rPr>
+          <w:rFonts w:ascii="Malgun Gothic" w:eastAsia="Malgun Gothic" w:hAnsi="Malgun Gothic" w:cs="Malgun Gothic"/>
+          <w:color w:val="24292E"/>
+          <w:kern w:val="0"/>
+          <w:sz w:val="21"/>
+          <w:szCs w:val="21"/>
+          <w:shd w:val="clear" w:color="auto" w:fill="FFFFFF"/>
+        </w:rPr>
+        <w:t>조금은</w:t>
+      </w:r>
+      <w:r>
+        <w:rPr>
+          <w:rFonts w:ascii="Helvetica" w:eastAsia="Times New Roman" w:hAnsi="Helvetica" w:cs="Times New Roman"/>
+          <w:color w:val="24292E"/>
+          <w:kern w:val="0"/>
+          <w:sz w:val="21"/>
+          <w:szCs w:val="21"/>
+          <w:shd w:val="clear" w:color="auto" w:fill="FFFFFF"/>
+        </w:rPr>
+        <w:t xml:space="preserve"> </w:t>
+      </w:r>
+      <w:r>
+        <w:rPr>
+          <w:rFonts w:ascii="Malgun Gothic" w:eastAsia="Malgun Gothic" w:hAnsi="Malgun Gothic" w:cs="Malgun Gothic"/>
+          <w:color w:val="24292E"/>
+          <w:kern w:val="0"/>
+          <w:sz w:val="21"/>
+          <w:szCs w:val="21"/>
+          <w:shd w:val="clear" w:color="auto" w:fill="FFFFFF"/>
+        </w:rPr>
+        <w:t>경험할</w:t>
+      </w:r>
+      <w:r>
+        <w:rPr>
+          <w:rFonts w:ascii="Helvetica" w:eastAsia="Times New Roman" w:hAnsi="Helvetica" w:cs="Times New Roman"/>
+          <w:color w:val="24292E"/>
+          <w:kern w:val="0"/>
+          <w:sz w:val="21"/>
+          <w:szCs w:val="21"/>
+          <w:shd w:val="clear" w:color="auto" w:fill="FFFFFF"/>
+        </w:rPr>
+        <w:t xml:space="preserve"> </w:t>
+      </w:r>
+      <w:r>
+        <w:rPr>
+          <w:rFonts w:ascii="Malgun Gothic" w:eastAsia="Malgun Gothic" w:hAnsi="Malgun Gothic" w:cs="Malgun Gothic"/>
+          <w:color w:val="24292E"/>
+          <w:kern w:val="0"/>
+          <w:sz w:val="21"/>
+          <w:szCs w:val="21"/>
+          <w:shd w:val="clear" w:color="auto" w:fill="FFFFFF"/>
+        </w:rPr>
+        <w:t>수</w:t>
+      </w:r>
+      <w:r>
+        <w:rPr>
+          <w:rFonts w:ascii="Helvetica" w:eastAsia="Times New Roman" w:hAnsi="Helvetica" w:cs="Times New Roman"/>
+          <w:color w:val="24292E"/>
+          <w:kern w:val="0"/>
+          <w:sz w:val="21"/>
+          <w:szCs w:val="21"/>
+          <w:shd w:val="clear" w:color="auto" w:fill="FFFFFF"/>
+        </w:rPr>
+        <w:t xml:space="preserve"> </w:t>
+      </w:r>
+      <w:r>
+        <w:rPr>
+          <w:rFonts w:ascii="Malgun Gothic" w:eastAsia="Malgun Gothic" w:hAnsi="Malgun Gothic" w:cs="Malgun Gothic"/>
+          <w:color w:val="24292E"/>
+          <w:kern w:val="0"/>
+          <w:sz w:val="21"/>
+          <w:szCs w:val="21"/>
+          <w:shd w:val="clear" w:color="auto" w:fill="FFFFFF"/>
+        </w:rPr>
+        <w:t>있었습니다</w:t>
+      </w:r>
+      <w:r>
+        <w:rPr>
+          <w:rFonts w:ascii="Helvetica" w:eastAsia="Times New Roman" w:hAnsi="Helvetica" w:cs="Times New Roman"/>
+          <w:color w:val="24292E"/>
+          <w:kern w:val="0"/>
+          <w:sz w:val="21"/>
+          <w:szCs w:val="21"/>
+          <w:shd w:val="clear" w:color="auto" w:fill="FFFFFF"/>
+        </w:rPr>
+        <w:t xml:space="preserve">. </w:t>
+      </w:r>
+      <w:r>
+        <w:rPr>
+          <w:rFonts w:ascii="Malgun Gothic" w:eastAsia="Malgun Gothic" w:hAnsi="Malgun Gothic" w:cs="Malgun Gothic"/>
+          <w:color w:val="24292E"/>
+          <w:kern w:val="0"/>
+          <w:sz w:val="21"/>
+          <w:szCs w:val="21"/>
+          <w:shd w:val="clear" w:color="auto" w:fill="FFFFFF"/>
+        </w:rPr>
+        <w:t>개발을</w:t>
+      </w:r>
+      <w:r>
+        <w:rPr>
+          <w:rFonts w:ascii="Helvetica" w:eastAsia="Times New Roman" w:hAnsi="Helvetica" w:cs="Times New Roman"/>
+          <w:color w:val="24292E"/>
+          <w:kern w:val="0"/>
+          <w:sz w:val="21"/>
+          <w:szCs w:val="21"/>
+          <w:shd w:val="clear" w:color="auto" w:fill="FFFFFF"/>
+        </w:rPr>
+        <w:t xml:space="preserve"> </w:t>
+      </w:r>
+      <w:r>
+        <w:rPr>
+          <w:rFonts w:ascii="Malgun Gothic" w:eastAsia="Malgun Gothic" w:hAnsi="Malgun Gothic" w:cs="Malgun Gothic"/>
+          <w:color w:val="24292E"/>
+          <w:kern w:val="0"/>
+          <w:sz w:val="21"/>
+          <w:szCs w:val="21"/>
+          <w:shd w:val="clear" w:color="auto" w:fill="FFFFFF"/>
+        </w:rPr>
+        <w:t>의뢰하는</w:t>
+      </w:r>
+      <w:r>
+        <w:rPr>
+          <w:rFonts w:ascii="Helvetica" w:eastAsia="Times New Roman" w:hAnsi="Helvetica" w:cs="Times New Roman"/>
+          <w:color w:val="24292E"/>
+          <w:kern w:val="0"/>
+          <w:sz w:val="21"/>
+          <w:szCs w:val="21"/>
+          <w:shd w:val="clear" w:color="auto" w:fill="FFFFFF"/>
+        </w:rPr>
+        <w:t xml:space="preserve"> </w:t>
+      </w:r>
+      <w:r>
+        <w:rPr>
+          <w:rFonts w:ascii="Malgun Gothic" w:eastAsia="Malgun Gothic" w:hAnsi="Malgun Gothic" w:cs="Malgun Gothic"/>
+          <w:color w:val="24292E"/>
+          <w:kern w:val="0"/>
+          <w:sz w:val="21"/>
+          <w:szCs w:val="21"/>
+          <w:shd w:val="clear" w:color="auto" w:fill="FFFFFF"/>
+        </w:rPr>
+        <w:t>사람들로부터</w:t>
+      </w:r>
+      <w:r>
+        <w:rPr>
+          <w:rFonts w:ascii="Helvetica" w:eastAsia="Times New Roman" w:hAnsi="Helvetica" w:cs="Times New Roman"/>
+          <w:color w:val="24292E"/>
+          <w:kern w:val="0"/>
+          <w:sz w:val="21"/>
+          <w:szCs w:val="21"/>
+          <w:shd w:val="clear" w:color="auto" w:fill="FFFFFF"/>
+        </w:rPr>
+        <w:t xml:space="preserve"> </w:t>
+      </w:r>
+      <w:r>
+        <w:rPr>
+          <w:rFonts w:ascii="Malgun Gothic" w:eastAsia="Malgun Gothic" w:hAnsi="Malgun Gothic" w:cs="Malgun Gothic"/>
+          <w:color w:val="24292E"/>
+          <w:kern w:val="0"/>
+          <w:sz w:val="21"/>
+          <w:szCs w:val="21"/>
+          <w:shd w:val="clear" w:color="auto" w:fill="FFFFFF"/>
+        </w:rPr>
+        <w:t>협상한</w:t>
+      </w:r>
+      <w:r>
+        <w:rPr>
+          <w:rFonts w:ascii="Helvetica" w:eastAsia="Times New Roman" w:hAnsi="Helvetica" w:cs="Times New Roman"/>
+          <w:color w:val="24292E"/>
+          <w:kern w:val="0"/>
+          <w:sz w:val="21"/>
+          <w:szCs w:val="21"/>
+          <w:shd w:val="clear" w:color="auto" w:fill="FFFFFF"/>
+        </w:rPr>
+        <w:t xml:space="preserve"> </w:t>
+      </w:r>
+      <w:r>
+        <w:rPr>
+          <w:rFonts w:ascii="Malgun Gothic" w:eastAsia="Malgun Gothic" w:hAnsi="Malgun Gothic" w:cs="Malgun Gothic"/>
+          <w:color w:val="24292E"/>
+          <w:kern w:val="0"/>
+          <w:sz w:val="21"/>
+          <w:szCs w:val="21"/>
+          <w:shd w:val="clear" w:color="auto" w:fill="FFFFFF"/>
+        </w:rPr>
+        <w:t>내용들을</w:t>
+      </w:r>
+      <w:r>
+        <w:rPr>
+          <w:rFonts w:ascii="Helvetica" w:eastAsia="Times New Roman" w:hAnsi="Helvetica" w:cs="Times New Roman"/>
+          <w:color w:val="24292E"/>
+          <w:kern w:val="0"/>
+          <w:sz w:val="21"/>
+          <w:szCs w:val="21"/>
+          <w:shd w:val="clear" w:color="auto" w:fill="FFFFFF"/>
+        </w:rPr>
+        <w:t xml:space="preserve"> </w:t>
+      </w:r>
+      <w:r>
+        <w:rPr>
+          <w:rFonts w:ascii="Malgun Gothic" w:eastAsia="Malgun Gothic" w:hAnsi="Malgun Gothic" w:cs="Malgun Gothic"/>
+          <w:color w:val="24292E"/>
+          <w:kern w:val="0"/>
+          <w:sz w:val="21"/>
+          <w:szCs w:val="21"/>
+          <w:shd w:val="clear" w:color="auto" w:fill="FFFFFF"/>
+        </w:rPr>
+        <w:t>또</w:t>
+      </w:r>
+      <w:r>
+        <w:rPr>
+          <w:rFonts w:ascii="Helvetica" w:eastAsia="Times New Roman" w:hAnsi="Helvetica" w:cs="Times New Roman"/>
+          <w:color w:val="24292E"/>
+          <w:kern w:val="0"/>
+          <w:sz w:val="21"/>
+          <w:szCs w:val="21"/>
+          <w:shd w:val="clear" w:color="auto" w:fill="FFFFFF"/>
+        </w:rPr>
+        <w:t xml:space="preserve"> </w:t>
+      </w:r>
+      <w:r>
+        <w:rPr>
+          <w:rFonts w:ascii="Malgun Gothic" w:eastAsia="Malgun Gothic" w:hAnsi="Malgun Gothic" w:cs="Malgun Gothic"/>
+          <w:color w:val="24292E"/>
+          <w:kern w:val="0"/>
+          <w:sz w:val="21"/>
+          <w:szCs w:val="21"/>
+          <w:shd w:val="clear" w:color="auto" w:fill="FFFFFF"/>
+        </w:rPr>
+        <w:t>개발자들끼리</w:t>
+      </w:r>
+      <w:r>
+        <w:rPr>
+          <w:rFonts w:ascii="Helvetica" w:eastAsia="Times New Roman" w:hAnsi="Helvetica" w:cs="Times New Roman" w:hint="eastAsia"/>
+          <w:color w:val="24292E"/>
+          <w:kern w:val="0"/>
+          <w:sz w:val="21"/>
+          <w:szCs w:val="21"/>
+        </w:rPr>
+        <w:t xml:space="preserve"> </w:t>
+      </w:r>
+      <w:r>
+        <w:rPr>
+          <w:rFonts w:ascii="Malgun Gothic" w:eastAsia="Malgun Gothic" w:hAnsi="Malgun Gothic" w:cs="Malgun Gothic"/>
+          <w:color w:val="24292E"/>
+          <w:kern w:val="0"/>
+          <w:sz w:val="21"/>
+          <w:szCs w:val="21"/>
+          <w:shd w:val="clear" w:color="auto" w:fill="FFFFFF"/>
+        </w:rPr>
+        <w:t>어떠한</w:t>
+      </w:r>
+      <w:r>
+        <w:rPr>
+          <w:rFonts w:ascii="Helvetica" w:eastAsia="Times New Roman" w:hAnsi="Helvetica" w:cs="Times New Roman"/>
+          <w:color w:val="24292E"/>
+          <w:kern w:val="0"/>
+          <w:sz w:val="21"/>
+          <w:szCs w:val="21"/>
+          <w:shd w:val="clear" w:color="auto" w:fill="FFFFFF"/>
+        </w:rPr>
+        <w:t xml:space="preserve"> </w:t>
+      </w:r>
+      <w:r>
+        <w:rPr>
+          <w:rFonts w:ascii="Malgun Gothic" w:eastAsia="Malgun Gothic" w:hAnsi="Malgun Gothic" w:cs="Malgun Gothic"/>
+          <w:color w:val="24292E"/>
+          <w:kern w:val="0"/>
+          <w:sz w:val="21"/>
+          <w:szCs w:val="21"/>
+          <w:shd w:val="clear" w:color="auto" w:fill="FFFFFF"/>
+        </w:rPr>
+        <w:t>방식으로</w:t>
+      </w:r>
+      <w:r>
+        <w:rPr>
+          <w:rFonts w:ascii="Helvetica" w:eastAsia="Times New Roman" w:hAnsi="Helvetica" w:cs="Times New Roman"/>
+          <w:color w:val="24292E"/>
+          <w:kern w:val="0"/>
+          <w:sz w:val="21"/>
+          <w:szCs w:val="21"/>
+          <w:shd w:val="clear" w:color="auto" w:fill="FFFFFF"/>
+        </w:rPr>
+        <w:t xml:space="preserve"> </w:t>
+      </w:r>
+      <w:r>
+        <w:rPr>
+          <w:rFonts w:ascii="Malgun Gothic" w:eastAsia="Malgun Gothic" w:hAnsi="Malgun Gothic" w:cs="Malgun Gothic"/>
+          <w:color w:val="24292E"/>
+          <w:kern w:val="0"/>
+          <w:sz w:val="21"/>
+          <w:szCs w:val="21"/>
+          <w:shd w:val="clear" w:color="auto" w:fill="FFFFFF"/>
+        </w:rPr>
+        <w:t>조율해서</w:t>
+      </w:r>
+      <w:r>
+        <w:rPr>
+          <w:rFonts w:ascii="Helvetica" w:eastAsia="Times New Roman" w:hAnsi="Helvetica" w:cs="Times New Roman"/>
+          <w:color w:val="24292E"/>
+          <w:kern w:val="0"/>
+          <w:sz w:val="21"/>
+          <w:szCs w:val="21"/>
+          <w:shd w:val="clear" w:color="auto" w:fill="FFFFFF"/>
+        </w:rPr>
+        <w:t xml:space="preserve"> </w:t>
+      </w:r>
+      <w:r>
+        <w:rPr>
+          <w:rFonts w:ascii="Malgun Gothic" w:eastAsia="Malgun Gothic" w:hAnsi="Malgun Gothic" w:cs="Malgun Gothic"/>
+          <w:color w:val="24292E"/>
+          <w:kern w:val="0"/>
+          <w:sz w:val="21"/>
+          <w:szCs w:val="21"/>
+          <w:shd w:val="clear" w:color="auto" w:fill="FFFFFF"/>
+        </w:rPr>
+        <w:t>맞춰</w:t>
+      </w:r>
+      <w:r>
+        <w:rPr>
+          <w:rFonts w:ascii="Malgun Gothic" w:eastAsia="Malgun Gothic" w:hAnsi="Malgun Gothic" w:cs="Malgun Gothic" w:hint="eastAsia"/>
+          <w:color w:val="24292E"/>
+          <w:kern w:val="0"/>
+          <w:sz w:val="21"/>
+          <w:szCs w:val="21"/>
+          <w:shd w:val="clear" w:color="auto" w:fill="FFFFFF"/>
+        </w:rPr>
+        <w:t xml:space="preserve"> </w:t>
+      </w:r>
+      <w:r>
+        <w:rPr>
+          <w:rFonts w:ascii="Malgun Gothic" w:eastAsia="Malgun Gothic" w:hAnsi="Malgun Gothic" w:cs="Malgun Gothic"/>
+          <w:color w:val="24292E"/>
+          <w:kern w:val="0"/>
+          <w:sz w:val="21"/>
+          <w:szCs w:val="21"/>
+          <w:shd w:val="clear" w:color="auto" w:fill="FFFFFF"/>
+        </w:rPr>
+        <w:t>나가야</w:t>
+      </w:r>
+      <w:r>
+        <w:rPr>
+          <w:rFonts w:ascii="Malgun Gothic" w:eastAsia="Malgun Gothic" w:hAnsi="Malgun Gothic" w:cs="Malgun Gothic" w:hint="eastAsia"/>
+          <w:color w:val="24292E"/>
+          <w:kern w:val="0"/>
+          <w:sz w:val="21"/>
+          <w:szCs w:val="21"/>
+          <w:shd w:val="clear" w:color="auto" w:fill="FFFFFF"/>
+        </w:rPr>
+        <w:t xml:space="preserve"> </w:t>
+      </w:r>
+      <w:r>
+        <w:rPr>
+          <w:rFonts w:ascii="Malgun Gothic" w:eastAsia="Malgun Gothic" w:hAnsi="Malgun Gothic" w:cs="Malgun Gothic"/>
+          <w:color w:val="24292E"/>
+          <w:kern w:val="0"/>
+          <w:sz w:val="21"/>
+          <w:szCs w:val="21"/>
+          <w:shd w:val="clear" w:color="auto" w:fill="FFFFFF"/>
+        </w:rPr>
+        <w:t>하는지</w:t>
+      </w:r>
+      <w:r>
+        <w:rPr>
+          <w:rFonts w:ascii="Helvetica" w:eastAsia="Times New Roman" w:hAnsi="Helvetica" w:cs="Times New Roman"/>
+          <w:color w:val="24292E"/>
+          <w:kern w:val="0"/>
+          <w:sz w:val="21"/>
+          <w:szCs w:val="21"/>
+          <w:shd w:val="clear" w:color="auto" w:fill="FFFFFF"/>
+        </w:rPr>
+        <w:t xml:space="preserve"> </w:t>
+      </w:r>
+      <w:r>
+        <w:rPr>
+          <w:rFonts w:ascii="Malgun Gothic" w:eastAsia="Malgun Gothic" w:hAnsi="Malgun Gothic" w:cs="Malgun Gothic"/>
+          <w:color w:val="24292E"/>
+          <w:kern w:val="0"/>
+          <w:sz w:val="21"/>
+          <w:szCs w:val="21"/>
+          <w:shd w:val="clear" w:color="auto" w:fill="FFFFFF"/>
+        </w:rPr>
+        <w:t>느낄</w:t>
+      </w:r>
+      <w:r>
+        <w:rPr>
+          <w:rFonts w:ascii="Helvetica" w:eastAsia="Times New Roman" w:hAnsi="Helvetica" w:cs="Times New Roman"/>
+          <w:color w:val="24292E"/>
+          <w:kern w:val="0"/>
+          <w:sz w:val="21"/>
+          <w:szCs w:val="21"/>
+          <w:shd w:val="clear" w:color="auto" w:fill="FFFFFF"/>
+        </w:rPr>
+        <w:t xml:space="preserve"> </w:t>
+      </w:r>
+      <w:r>
+        <w:rPr>
+          <w:rFonts w:ascii="Malgun Gothic" w:eastAsia="Malgun Gothic" w:hAnsi="Malgun Gothic" w:cs="Malgun Gothic"/>
+          <w:color w:val="24292E"/>
+          <w:kern w:val="0"/>
+          <w:sz w:val="21"/>
+          <w:szCs w:val="21"/>
+          <w:shd w:val="clear" w:color="auto" w:fill="FFFFFF"/>
+        </w:rPr>
+        <w:t>수</w:t>
+      </w:r>
+      <w:r>
+        <w:rPr>
+          <w:rFonts w:ascii="Helvetica" w:eastAsia="Times New Roman" w:hAnsi="Helvetica" w:cs="Times New Roman"/>
+          <w:color w:val="24292E"/>
+          <w:kern w:val="0"/>
+          <w:sz w:val="21"/>
+          <w:szCs w:val="21"/>
+          <w:shd w:val="clear" w:color="auto" w:fill="FFFFFF"/>
+        </w:rPr>
+        <w:t xml:space="preserve"> </w:t>
+      </w:r>
+      <w:r>
+        <w:rPr>
+          <w:rFonts w:ascii="Malgun Gothic" w:eastAsia="Malgun Gothic" w:hAnsi="Malgun Gothic" w:cs="Malgun Gothic"/>
+          <w:color w:val="24292E"/>
+          <w:kern w:val="0"/>
+          <w:sz w:val="21"/>
+          <w:szCs w:val="21"/>
+          <w:shd w:val="clear" w:color="auto" w:fill="FFFFFF"/>
+        </w:rPr>
+        <w:t>있었습니다</w:t>
+      </w:r>
+      <w:r>
+        <w:rPr>
+          <w:rFonts w:ascii="Malgun Gothic" w:eastAsia="Malgun Gothic" w:hAnsi="Malgun Gothic" w:cs="Malgun Gothic" w:hint="eastAsia"/>
+          <w:color w:val="24292E"/>
+          <w:kern w:val="0"/>
+          <w:sz w:val="21"/>
+          <w:szCs w:val="21"/>
+          <w:shd w:val="clear" w:color="auto" w:fill="FFFFFF"/>
+        </w:rPr>
+        <w:t>.</w:t>
+      </w:r>
+    </w:p>
+    <w:p>
+      <w:pPr>
+        <w:widowControl/>
+        <w:wordWrap/>
+        <w:jc w:val="left"/>
+        <w:rPr>
+          <w:rFonts w:ascii="Malgun Gothic" w:eastAsia="Malgun Gothic" w:hAnsi="Malgun Gothic" w:cs="Malgun Gothic"/>
+          <w:color w:val="24292E"/>
+          <w:kern w:val="0"/>
+          <w:sz w:val="21"/>
+          <w:szCs w:val="21"/>
+          <w:shd w:val="clear" w:color="auto" w:fill="FFFFFF"/>
+        </w:rPr>
+      </w:pPr>
+    </w:p>
+    <w:p>
+      <w:pPr>
+        <w:widowControl/>
+        <w:wordWrap/>
+        <w:jc w:val="left"/>
+        <w:rPr>
+          <w:rFonts w:ascii="Times New Roman" w:eastAsia="Times New Roman" w:hAnsi="Times New Roman" w:cs="Times New Roman"/>
+          <w:kern w:val="0"/>
+          <w:sz w:val="21"/>
+          <w:szCs w:val="21"/>
+        </w:rPr>
+      </w:pPr>
+      <w:r>
+        <w:rPr>
+          <w:rFonts w:ascii="Malgun Gothic" w:eastAsia="Malgun Gothic" w:hAnsi="Malgun Gothic" w:cs="Malgun Gothic"/>
+          <w:color w:val="24292E"/>
+          <w:kern w:val="0"/>
+          <w:sz w:val="21"/>
+          <w:szCs w:val="21"/>
+          <w:shd w:val="clear" w:color="auto" w:fill="FFFFFF"/>
+        </w:rPr>
+        <w:t>여태까지는</w:t>
+      </w:r>
+      <w:r>
+        <w:rPr>
+          <w:rFonts w:ascii="Helvetica" w:eastAsia="Times New Roman" w:hAnsi="Helvetica" w:cs="Times New Roman"/>
+          <w:color w:val="24292E"/>
+          <w:kern w:val="0"/>
+          <w:sz w:val="21"/>
+          <w:szCs w:val="21"/>
+          <w:shd w:val="clear" w:color="auto" w:fill="FFFFFF"/>
+        </w:rPr>
+        <w:t xml:space="preserve"> waterfall </w:t>
+      </w:r>
+      <w:r>
+        <w:rPr>
+          <w:rFonts w:ascii="Malgun Gothic" w:eastAsia="Malgun Gothic" w:hAnsi="Malgun Gothic" w:cs="Malgun Gothic"/>
+          <w:color w:val="24292E"/>
+          <w:kern w:val="0"/>
+          <w:sz w:val="21"/>
+          <w:szCs w:val="21"/>
+          <w:shd w:val="clear" w:color="auto" w:fill="FFFFFF"/>
+        </w:rPr>
+        <w:t>모델에</w:t>
+      </w:r>
+      <w:r>
+        <w:rPr>
+          <w:rFonts w:ascii="Helvetica" w:eastAsia="Times New Roman" w:hAnsi="Helvetica" w:cs="Times New Roman"/>
+          <w:color w:val="24292E"/>
+          <w:kern w:val="0"/>
+          <w:sz w:val="21"/>
+          <w:szCs w:val="21"/>
+          <w:shd w:val="clear" w:color="auto" w:fill="FFFFFF"/>
+        </w:rPr>
+        <w:t xml:space="preserve"> </w:t>
+      </w:r>
+      <w:r>
+        <w:rPr>
+          <w:rFonts w:ascii="Malgun Gothic" w:eastAsia="Malgun Gothic" w:hAnsi="Malgun Gothic" w:cs="Malgun Gothic"/>
+          <w:color w:val="24292E"/>
+          <w:kern w:val="0"/>
+          <w:sz w:val="21"/>
+          <w:szCs w:val="21"/>
+          <w:shd w:val="clear" w:color="auto" w:fill="FFFFFF"/>
+        </w:rPr>
+        <w:t>가까운</w:t>
+      </w:r>
+      <w:r>
+        <w:rPr>
+          <w:rFonts w:ascii="Helvetica" w:eastAsia="Times New Roman" w:hAnsi="Helvetica" w:cs="Times New Roman"/>
+          <w:color w:val="24292E"/>
+          <w:kern w:val="0"/>
+          <w:sz w:val="21"/>
+          <w:szCs w:val="21"/>
+          <w:shd w:val="clear" w:color="auto" w:fill="FFFFFF"/>
+        </w:rPr>
+        <w:t xml:space="preserve"> </w:t>
+      </w:r>
+      <w:r>
+        <w:rPr>
+          <w:rFonts w:ascii="Malgun Gothic" w:eastAsia="Malgun Gothic" w:hAnsi="Malgun Gothic" w:cs="Malgun Gothic"/>
+          <w:color w:val="24292E"/>
+          <w:kern w:val="0"/>
+          <w:sz w:val="21"/>
+          <w:szCs w:val="21"/>
+          <w:shd w:val="clear" w:color="auto" w:fill="FFFFFF"/>
+        </w:rPr>
+        <w:t>구현</w:t>
+      </w:r>
+      <w:r>
+        <w:rPr>
+          <w:rFonts w:ascii="Helvetica" w:eastAsia="Times New Roman" w:hAnsi="Helvetica" w:cs="Times New Roman"/>
+          <w:color w:val="24292E"/>
+          <w:kern w:val="0"/>
+          <w:sz w:val="21"/>
+          <w:szCs w:val="21"/>
+          <w:shd w:val="clear" w:color="auto" w:fill="FFFFFF"/>
+        </w:rPr>
+        <w:t xml:space="preserve"> </w:t>
+      </w:r>
+      <w:r>
+        <w:rPr>
+          <w:rFonts w:ascii="Malgun Gothic" w:eastAsia="Malgun Gothic" w:hAnsi="Malgun Gothic" w:cs="Malgun Gothic"/>
+          <w:color w:val="24292E"/>
+          <w:kern w:val="0"/>
+          <w:sz w:val="21"/>
+          <w:szCs w:val="21"/>
+          <w:shd w:val="clear" w:color="auto" w:fill="FFFFFF"/>
+        </w:rPr>
+        <w:t>방식으로만</w:t>
+      </w:r>
+      <w:r>
+        <w:rPr>
+          <w:rFonts w:ascii="Helvetica" w:eastAsia="Times New Roman" w:hAnsi="Helvetica" w:cs="Times New Roman"/>
+          <w:color w:val="24292E"/>
+          <w:kern w:val="0"/>
+          <w:sz w:val="21"/>
+          <w:szCs w:val="21"/>
+          <w:shd w:val="clear" w:color="auto" w:fill="FFFFFF"/>
+        </w:rPr>
+        <w:t xml:space="preserve"> </w:t>
+      </w:r>
+      <w:r>
+        <w:rPr>
+          <w:rFonts w:ascii="Malgun Gothic" w:eastAsia="Malgun Gothic" w:hAnsi="Malgun Gothic" w:cs="Malgun Gothic"/>
+          <w:color w:val="24292E"/>
+          <w:kern w:val="0"/>
+          <w:sz w:val="21"/>
+          <w:szCs w:val="21"/>
+          <w:shd w:val="clear" w:color="auto" w:fill="FFFFFF"/>
+        </w:rPr>
+        <w:t>코딩을</w:t>
+      </w:r>
+      <w:r>
+        <w:rPr>
+          <w:rFonts w:ascii="Helvetica" w:eastAsia="Times New Roman" w:hAnsi="Helvetica" w:cs="Times New Roman"/>
+          <w:color w:val="24292E"/>
+          <w:kern w:val="0"/>
+          <w:sz w:val="21"/>
+          <w:szCs w:val="21"/>
+          <w:shd w:val="clear" w:color="auto" w:fill="FFFFFF"/>
+        </w:rPr>
+        <w:t xml:space="preserve"> </w:t>
+      </w:r>
+      <w:r>
+        <w:rPr>
+          <w:rFonts w:ascii="Malgun Gothic" w:eastAsia="Malgun Gothic" w:hAnsi="Malgun Gothic" w:cs="Malgun Gothic"/>
+          <w:color w:val="24292E"/>
+          <w:kern w:val="0"/>
+          <w:sz w:val="21"/>
+          <w:szCs w:val="21"/>
+          <w:shd w:val="clear" w:color="auto" w:fill="FFFFFF"/>
+        </w:rPr>
+        <w:t>하였지만</w:t>
+      </w:r>
+      <w:r>
+        <w:rPr>
+          <w:rFonts w:ascii="Helvetica" w:eastAsia="Times New Roman" w:hAnsi="Helvetica" w:cs="Times New Roman"/>
+          <w:color w:val="24292E"/>
+          <w:kern w:val="0"/>
+          <w:sz w:val="21"/>
+          <w:szCs w:val="21"/>
+          <w:shd w:val="clear" w:color="auto" w:fill="FFFFFF"/>
+        </w:rPr>
+        <w:t>,</w:t>
+      </w:r>
+      <w:r>
+        <w:rPr>
+          <w:rFonts w:ascii="Helvetica" w:eastAsia="Times New Roman" w:hAnsi="Helvetica" w:cs="Times New Roman"/>
+          <w:color w:val="24292E"/>
+          <w:kern w:val="0"/>
+          <w:sz w:val="21"/>
+          <w:szCs w:val="21"/>
+        </w:rPr>
+        <w:br/>
+      </w:r>
+      <w:r>
+        <w:rPr>
+          <w:rFonts w:ascii="Malgun Gothic" w:eastAsia="Malgun Gothic" w:hAnsi="Malgun Gothic" w:cs="Malgun Gothic"/>
+          <w:color w:val="24292E"/>
+          <w:kern w:val="0"/>
+          <w:sz w:val="21"/>
+          <w:szCs w:val="21"/>
+          <w:shd w:val="clear" w:color="auto" w:fill="FFFFFF"/>
+        </w:rPr>
+        <w:t>규모가</w:t>
+      </w:r>
+      <w:r>
+        <w:rPr>
+          <w:rFonts w:ascii="Helvetica" w:eastAsia="Times New Roman" w:hAnsi="Helvetica" w:cs="Times New Roman"/>
+          <w:color w:val="24292E"/>
+          <w:kern w:val="0"/>
+          <w:sz w:val="21"/>
+          <w:szCs w:val="21"/>
+          <w:shd w:val="clear" w:color="auto" w:fill="FFFFFF"/>
+        </w:rPr>
+        <w:t xml:space="preserve"> </w:t>
+      </w:r>
+      <w:r>
+        <w:rPr>
+          <w:rFonts w:ascii="Malgun Gothic" w:eastAsia="Malgun Gothic" w:hAnsi="Malgun Gothic" w:cs="Malgun Gothic"/>
+          <w:color w:val="24292E"/>
+          <w:kern w:val="0"/>
+          <w:sz w:val="21"/>
+          <w:szCs w:val="21"/>
+          <w:shd w:val="clear" w:color="auto" w:fill="FFFFFF"/>
+        </w:rPr>
+        <w:t>커지는</w:t>
+      </w:r>
+      <w:r>
+        <w:rPr>
+          <w:rFonts w:ascii="Helvetica" w:eastAsia="Times New Roman" w:hAnsi="Helvetica" w:cs="Times New Roman"/>
+          <w:color w:val="24292E"/>
+          <w:kern w:val="0"/>
+          <w:sz w:val="21"/>
+          <w:szCs w:val="21"/>
+          <w:shd w:val="clear" w:color="auto" w:fill="FFFFFF"/>
+        </w:rPr>
+        <w:t xml:space="preserve"> </w:t>
+      </w:r>
+      <w:r>
+        <w:rPr>
+          <w:rFonts w:ascii="Malgun Gothic" w:eastAsia="Malgun Gothic" w:hAnsi="Malgun Gothic" w:cs="Malgun Gothic"/>
+          <w:color w:val="24292E"/>
+          <w:kern w:val="0"/>
+          <w:sz w:val="21"/>
+          <w:szCs w:val="21"/>
+          <w:shd w:val="clear" w:color="auto" w:fill="FFFFFF"/>
+        </w:rPr>
+        <w:t>프로젝트와</w:t>
+      </w:r>
+      <w:r>
+        <w:rPr>
+          <w:rFonts w:ascii="Helvetica" w:eastAsia="Times New Roman" w:hAnsi="Helvetica" w:cs="Times New Roman"/>
+          <w:color w:val="24292E"/>
+          <w:kern w:val="0"/>
+          <w:sz w:val="21"/>
+          <w:szCs w:val="21"/>
+          <w:shd w:val="clear" w:color="auto" w:fill="FFFFFF"/>
+        </w:rPr>
+        <w:t xml:space="preserve"> </w:t>
+      </w:r>
+      <w:r>
+        <w:rPr>
+          <w:rFonts w:ascii="Malgun Gothic" w:eastAsia="Malgun Gothic" w:hAnsi="Malgun Gothic" w:cs="Malgun Gothic"/>
+          <w:color w:val="24292E"/>
+          <w:kern w:val="0"/>
+          <w:sz w:val="21"/>
+          <w:szCs w:val="21"/>
+          <w:shd w:val="clear" w:color="auto" w:fill="FFFFFF"/>
+        </w:rPr>
+        <w:t>구성원들이</w:t>
+      </w:r>
+      <w:r>
+        <w:rPr>
+          <w:rFonts w:ascii="Helvetica" w:eastAsia="Times New Roman" w:hAnsi="Helvetica" w:cs="Times New Roman"/>
+          <w:color w:val="24292E"/>
+          <w:kern w:val="0"/>
+          <w:sz w:val="21"/>
+          <w:szCs w:val="21"/>
+          <w:shd w:val="clear" w:color="auto" w:fill="FFFFFF"/>
+        </w:rPr>
+        <w:t xml:space="preserve"> </w:t>
+      </w:r>
+      <w:r>
+        <w:rPr>
+          <w:rFonts w:ascii="Malgun Gothic" w:eastAsia="Malgun Gothic" w:hAnsi="Malgun Gothic" w:cs="Malgun Gothic"/>
+          <w:color w:val="24292E"/>
+          <w:kern w:val="0"/>
+          <w:sz w:val="21"/>
+          <w:szCs w:val="21"/>
+          <w:shd w:val="clear" w:color="auto" w:fill="FFFFFF"/>
+        </w:rPr>
+        <w:t>많을</w:t>
+      </w:r>
+      <w:r>
+        <w:rPr>
+          <w:rFonts w:ascii="Helvetica" w:eastAsia="Times New Roman" w:hAnsi="Helvetica" w:cs="Times New Roman"/>
+          <w:color w:val="24292E"/>
+          <w:kern w:val="0"/>
+          <w:sz w:val="21"/>
+          <w:szCs w:val="21"/>
+          <w:shd w:val="clear" w:color="auto" w:fill="FFFFFF"/>
+        </w:rPr>
+        <w:t xml:space="preserve"> </w:t>
+      </w:r>
+      <w:r>
+        <w:rPr>
+          <w:rFonts w:ascii="Malgun Gothic" w:eastAsia="Malgun Gothic" w:hAnsi="Malgun Gothic" w:cs="Malgun Gothic"/>
+          <w:color w:val="24292E"/>
+          <w:kern w:val="0"/>
+          <w:sz w:val="21"/>
+          <w:szCs w:val="21"/>
+          <w:shd w:val="clear" w:color="auto" w:fill="FFFFFF"/>
+        </w:rPr>
+        <w:t>경우</w:t>
+      </w:r>
+      <w:r>
+        <w:rPr>
+          <w:rFonts w:ascii="Helvetica" w:eastAsia="Times New Roman" w:hAnsi="Helvetica" w:cs="Times New Roman"/>
+          <w:color w:val="24292E"/>
+          <w:kern w:val="0"/>
+          <w:sz w:val="21"/>
+          <w:szCs w:val="21"/>
+          <w:shd w:val="clear" w:color="auto" w:fill="FFFFFF"/>
+        </w:rPr>
+        <w:t xml:space="preserve"> </w:t>
+      </w:r>
+      <w:r>
+        <w:rPr>
+          <w:rFonts w:ascii="Malgun Gothic" w:eastAsia="Malgun Gothic" w:hAnsi="Malgun Gothic" w:cs="Malgun Gothic"/>
+          <w:color w:val="24292E"/>
+          <w:kern w:val="0"/>
+          <w:sz w:val="21"/>
+          <w:szCs w:val="21"/>
+          <w:shd w:val="clear" w:color="auto" w:fill="FFFFFF"/>
+        </w:rPr>
+        <w:t>과목에서</w:t>
+      </w:r>
+      <w:r>
+        <w:rPr>
+          <w:rFonts w:ascii="Helvetica" w:eastAsia="Times New Roman" w:hAnsi="Helvetica" w:cs="Times New Roman"/>
+          <w:color w:val="24292E"/>
+          <w:kern w:val="0"/>
+          <w:sz w:val="21"/>
+          <w:szCs w:val="21"/>
+          <w:shd w:val="clear" w:color="auto" w:fill="FFFFFF"/>
+        </w:rPr>
+        <w:t xml:space="preserve"> </w:t>
+      </w:r>
+      <w:r>
+        <w:rPr>
+          <w:rFonts w:ascii="Malgun Gothic" w:eastAsia="Malgun Gothic" w:hAnsi="Malgun Gothic" w:cs="Malgun Gothic"/>
+          <w:color w:val="24292E"/>
+          <w:kern w:val="0"/>
+          <w:sz w:val="21"/>
+          <w:szCs w:val="21"/>
+          <w:shd w:val="clear" w:color="auto" w:fill="FFFFFF"/>
+        </w:rPr>
+        <w:t>배운</w:t>
+      </w:r>
+      <w:r>
+        <w:rPr>
+          <w:rFonts w:ascii="Helvetica" w:eastAsia="Times New Roman" w:hAnsi="Helvetica" w:cs="Times New Roman"/>
+          <w:color w:val="24292E"/>
+          <w:kern w:val="0"/>
+          <w:sz w:val="21"/>
+          <w:szCs w:val="21"/>
+          <w:shd w:val="clear" w:color="auto" w:fill="FFFFFF"/>
+        </w:rPr>
+        <w:t xml:space="preserve"> </w:t>
+      </w:r>
+      <w:r>
+        <w:rPr>
+          <w:rFonts w:ascii="Malgun Gothic" w:eastAsia="Malgun Gothic" w:hAnsi="Malgun Gothic" w:cs="Malgun Gothic"/>
+          <w:color w:val="24292E"/>
+          <w:kern w:val="0"/>
+          <w:sz w:val="21"/>
+          <w:szCs w:val="21"/>
+          <w:shd w:val="clear" w:color="auto" w:fill="FFFFFF"/>
+        </w:rPr>
+        <w:t>소프트웨어</w:t>
+      </w:r>
+      <w:r>
+        <w:rPr>
+          <w:rFonts w:ascii="Helvetica" w:eastAsia="Times New Roman" w:hAnsi="Helvetica" w:cs="Times New Roman"/>
+          <w:color w:val="24292E"/>
+          <w:kern w:val="0"/>
+          <w:sz w:val="21"/>
+          <w:szCs w:val="21"/>
+          <w:shd w:val="clear" w:color="auto" w:fill="FFFFFF"/>
+        </w:rPr>
+        <w:t xml:space="preserve"> </w:t>
+      </w:r>
+      <w:r>
+        <w:rPr>
+          <w:rFonts w:ascii="Malgun Gothic" w:eastAsia="Malgun Gothic" w:hAnsi="Malgun Gothic" w:cs="Malgun Gothic"/>
+          <w:color w:val="24292E"/>
+          <w:kern w:val="0"/>
+          <w:sz w:val="21"/>
+          <w:szCs w:val="21"/>
+          <w:shd w:val="clear" w:color="auto" w:fill="FFFFFF"/>
+        </w:rPr>
+        <w:t>개발</w:t>
+      </w:r>
+      <w:r>
+        <w:rPr>
+          <w:rFonts w:ascii="Helvetica" w:eastAsia="Times New Roman" w:hAnsi="Helvetica" w:cs="Times New Roman"/>
+          <w:color w:val="24292E"/>
+          <w:kern w:val="0"/>
+          <w:sz w:val="21"/>
+          <w:szCs w:val="21"/>
+          <w:shd w:val="clear" w:color="auto" w:fill="FFFFFF"/>
+        </w:rPr>
+        <w:t xml:space="preserve"> </w:t>
+      </w:r>
+      <w:r>
+        <w:rPr>
+          <w:rFonts w:ascii="Malgun Gothic" w:eastAsia="Malgun Gothic" w:hAnsi="Malgun Gothic" w:cs="Malgun Gothic"/>
+          <w:color w:val="24292E"/>
+          <w:kern w:val="0"/>
+          <w:sz w:val="21"/>
+          <w:szCs w:val="21"/>
+          <w:shd w:val="clear" w:color="auto" w:fill="FFFFFF"/>
+        </w:rPr>
+        <w:t>방식을</w:t>
+      </w:r>
+      <w:r>
+        <w:rPr>
+          <w:rFonts w:ascii="Helvetica" w:eastAsia="Times New Roman" w:hAnsi="Helvetica" w:cs="Times New Roman"/>
+          <w:color w:val="24292E"/>
+          <w:kern w:val="0"/>
+          <w:sz w:val="21"/>
+          <w:szCs w:val="21"/>
+        </w:rPr>
+        <w:br/>
+      </w:r>
+      <w:r>
+        <w:rPr>
+          <w:rFonts w:ascii="Malgun Gothic" w:eastAsia="Malgun Gothic" w:hAnsi="Malgun Gothic" w:cs="Malgun Gothic"/>
+          <w:color w:val="24292E"/>
+          <w:kern w:val="0"/>
+          <w:sz w:val="21"/>
+          <w:szCs w:val="21"/>
+          <w:shd w:val="clear" w:color="auto" w:fill="FFFFFF"/>
+        </w:rPr>
+        <w:t>적용하는</w:t>
+      </w:r>
+      <w:r>
+        <w:rPr>
+          <w:rFonts w:ascii="Helvetica" w:eastAsia="Times New Roman" w:hAnsi="Helvetica" w:cs="Times New Roman"/>
+          <w:color w:val="24292E"/>
+          <w:kern w:val="0"/>
+          <w:sz w:val="21"/>
+          <w:szCs w:val="21"/>
+          <w:shd w:val="clear" w:color="auto" w:fill="FFFFFF"/>
+        </w:rPr>
+        <w:t xml:space="preserve"> </w:t>
+      </w:r>
+      <w:r>
+        <w:rPr>
+          <w:rFonts w:ascii="Malgun Gothic" w:eastAsia="Malgun Gothic" w:hAnsi="Malgun Gothic" w:cs="Malgun Gothic"/>
+          <w:color w:val="24292E"/>
+          <w:kern w:val="0"/>
+          <w:sz w:val="21"/>
+          <w:szCs w:val="21"/>
+          <w:shd w:val="clear" w:color="auto" w:fill="FFFFFF"/>
+        </w:rPr>
+        <w:t>경험을</w:t>
+      </w:r>
+      <w:r>
+        <w:rPr>
+          <w:rFonts w:ascii="Helvetica" w:eastAsia="Times New Roman" w:hAnsi="Helvetica" w:cs="Times New Roman"/>
+          <w:color w:val="24292E"/>
+          <w:kern w:val="0"/>
+          <w:sz w:val="21"/>
+          <w:szCs w:val="21"/>
+          <w:shd w:val="clear" w:color="auto" w:fill="FFFFFF"/>
+        </w:rPr>
+        <w:t xml:space="preserve"> </w:t>
+      </w:r>
+      <w:r>
+        <w:rPr>
+          <w:rFonts w:ascii="Malgun Gothic" w:eastAsia="Malgun Gothic" w:hAnsi="Malgun Gothic" w:cs="Malgun Gothic"/>
+          <w:color w:val="24292E"/>
+          <w:kern w:val="0"/>
+          <w:sz w:val="21"/>
+          <w:szCs w:val="21"/>
+          <w:shd w:val="clear" w:color="auto" w:fill="FFFFFF"/>
+        </w:rPr>
+        <w:t>할</w:t>
+      </w:r>
+      <w:r>
+        <w:rPr>
+          <w:rFonts w:ascii="Helvetica" w:eastAsia="Times New Roman" w:hAnsi="Helvetica" w:cs="Times New Roman"/>
+          <w:color w:val="24292E"/>
+          <w:kern w:val="0"/>
+          <w:sz w:val="21"/>
+          <w:szCs w:val="21"/>
+          <w:shd w:val="clear" w:color="auto" w:fill="FFFFFF"/>
+        </w:rPr>
+        <w:t xml:space="preserve"> </w:t>
+      </w:r>
+      <w:r>
+        <w:rPr>
+          <w:rFonts w:ascii="Malgun Gothic" w:eastAsia="Malgun Gothic" w:hAnsi="Malgun Gothic" w:cs="Malgun Gothic"/>
+          <w:color w:val="24292E"/>
+          <w:kern w:val="0"/>
+          <w:sz w:val="21"/>
+          <w:szCs w:val="21"/>
+          <w:shd w:val="clear" w:color="auto" w:fill="FFFFFF"/>
+        </w:rPr>
+        <w:t>수</w:t>
+      </w:r>
+      <w:r>
+        <w:rPr>
+          <w:rFonts w:ascii="Helvetica" w:eastAsia="Times New Roman" w:hAnsi="Helvetica" w:cs="Times New Roman"/>
+          <w:color w:val="24292E"/>
+          <w:kern w:val="0"/>
+          <w:sz w:val="21"/>
+          <w:szCs w:val="21"/>
+          <w:shd w:val="clear" w:color="auto" w:fill="FFFFFF"/>
+        </w:rPr>
+        <w:t xml:space="preserve"> </w:t>
+      </w:r>
+      <w:r>
+        <w:rPr>
+          <w:rFonts w:ascii="Malgun Gothic" w:eastAsia="Malgun Gothic" w:hAnsi="Malgun Gothic" w:cs="Malgun Gothic"/>
+          <w:color w:val="24292E"/>
+          <w:kern w:val="0"/>
+          <w:sz w:val="21"/>
+          <w:szCs w:val="21"/>
+          <w:shd w:val="clear" w:color="auto" w:fill="FFFFFF"/>
+        </w:rPr>
+        <w:t>있어서</w:t>
+      </w:r>
+      <w:r>
+        <w:rPr>
+          <w:rFonts w:ascii="Helvetica" w:eastAsia="Times New Roman" w:hAnsi="Helvetica" w:cs="Times New Roman"/>
+          <w:color w:val="24292E"/>
+          <w:kern w:val="0"/>
+          <w:sz w:val="21"/>
+          <w:szCs w:val="21"/>
+          <w:shd w:val="clear" w:color="auto" w:fill="FFFFFF"/>
+        </w:rPr>
+        <w:t xml:space="preserve"> </w:t>
+      </w:r>
+      <w:r>
+        <w:rPr>
+          <w:rFonts w:ascii="Malgun Gothic" w:eastAsia="Malgun Gothic" w:hAnsi="Malgun Gothic" w:cs="Malgun Gothic"/>
+          <w:color w:val="24292E"/>
+          <w:kern w:val="0"/>
+          <w:sz w:val="21"/>
+          <w:szCs w:val="21"/>
+          <w:shd w:val="clear" w:color="auto" w:fill="FFFFFF"/>
+        </w:rPr>
+        <w:t>매우</w:t>
+      </w:r>
+      <w:r>
+        <w:rPr>
+          <w:rFonts w:ascii="Helvetica" w:eastAsia="Times New Roman" w:hAnsi="Helvetica" w:cs="Times New Roman"/>
+          <w:color w:val="24292E"/>
+          <w:kern w:val="0"/>
+          <w:sz w:val="21"/>
+          <w:szCs w:val="21"/>
+          <w:shd w:val="clear" w:color="auto" w:fill="FFFFFF"/>
+        </w:rPr>
+        <w:t xml:space="preserve"> </w:t>
+      </w:r>
+      <w:r>
+        <w:rPr>
+          <w:rFonts w:ascii="Malgun Gothic" w:eastAsia="Malgun Gothic" w:hAnsi="Malgun Gothic" w:cs="Malgun Gothic"/>
+          <w:color w:val="24292E"/>
+          <w:kern w:val="0"/>
+          <w:sz w:val="21"/>
+          <w:szCs w:val="21"/>
+          <w:shd w:val="clear" w:color="auto" w:fill="FFFFFF"/>
+        </w:rPr>
+        <w:t>색달랐습니다</w:t>
+      </w:r>
+      <w:r>
+        <w:rPr>
+          <w:rFonts w:ascii="Helvetica" w:eastAsia="Times New Roman" w:hAnsi="Helvetica" w:cs="Times New Roman"/>
+          <w:color w:val="24292E"/>
+          <w:kern w:val="0"/>
+          <w:sz w:val="21"/>
+          <w:szCs w:val="21"/>
+          <w:shd w:val="clear" w:color="auto" w:fill="FFFFFF"/>
+        </w:rPr>
+        <w:t>.</w:t>
+      </w:r>
+    </w:p>
+    <w:p>
+      <w:pPr>
+        <w:widowControl/>
+        <w:wordWrap/>
+        <w:jc w:val="left"/>
+        <w:rPr>
+          <w:rFonts w:ascii="Times New Roman" w:eastAsia="Times New Roman" w:hAnsi="Times New Roman" w:cs="Times New Roman"/>
+          <w:kern w:val="0"/>
+          <w:sz w:val="21"/>
+          <w:szCs w:val="21"/>
+        </w:rPr>
+      </w:pPr>
+    </w:p>
+    <w:p>
+      <w:pPr>
+        <w:widowControl/>
+        <w:wordWrap/>
+        <w:jc w:val="left"/>
+        <w:rPr>
+          <w:rFonts w:ascii="Helvetica" w:eastAsia="Times New Roman" w:hAnsi="Helvetica" w:cs="Times New Roman" w:hint="eastAsia"/>
+          <w:color w:val="24292E"/>
+          <w:kern w:val="0"/>
+          <w:sz w:val="21"/>
+          <w:szCs w:val="21"/>
+          <w:shd w:val="clear" w:color="auto" w:fill="FFFFFF"/>
+        </w:rPr>
+      </w:pPr>
+      <w:r>
+        <w:rPr>
+          <w:rFonts w:ascii="Malgun Gothic" w:eastAsia="Malgun Gothic" w:hAnsi="Malgun Gothic" w:cs="Malgun Gothic"/>
+          <w:color w:val="24292E"/>
+          <w:kern w:val="0"/>
+          <w:sz w:val="21"/>
+          <w:szCs w:val="21"/>
+          <w:shd w:val="clear" w:color="auto" w:fill="FFFFFF"/>
+        </w:rPr>
+        <w:t>또한</w:t>
+      </w:r>
+      <w:r>
+        <w:rPr>
+          <w:rFonts w:ascii="Helvetica" w:eastAsia="Times New Roman" w:hAnsi="Helvetica" w:cs="Times New Roman"/>
+          <w:color w:val="24292E"/>
+          <w:kern w:val="0"/>
+          <w:sz w:val="21"/>
+          <w:szCs w:val="21"/>
+          <w:shd w:val="clear" w:color="auto" w:fill="FFFFFF"/>
+        </w:rPr>
+        <w:t xml:space="preserve"> GitHub</w:t>
+      </w:r>
+      <w:r>
+        <w:rPr>
+          <w:rFonts w:ascii="Malgun Gothic" w:eastAsia="Malgun Gothic" w:hAnsi="Malgun Gothic" w:cs="Malgun Gothic"/>
+          <w:color w:val="24292E"/>
+          <w:kern w:val="0"/>
+          <w:sz w:val="21"/>
+          <w:szCs w:val="21"/>
+          <w:shd w:val="clear" w:color="auto" w:fill="FFFFFF"/>
+        </w:rPr>
+        <w:t>라는</w:t>
+      </w:r>
+      <w:r>
+        <w:rPr>
+          <w:rFonts w:ascii="Helvetica" w:eastAsia="Times New Roman" w:hAnsi="Helvetica" w:cs="Times New Roman"/>
+          <w:color w:val="24292E"/>
+          <w:kern w:val="0"/>
+          <w:sz w:val="21"/>
+          <w:szCs w:val="21"/>
+          <w:shd w:val="clear" w:color="auto" w:fill="FFFFFF"/>
+        </w:rPr>
+        <w:t xml:space="preserve"> </w:t>
+      </w:r>
+      <w:r>
+        <w:rPr>
+          <w:rFonts w:ascii="Malgun Gothic" w:eastAsia="Malgun Gothic" w:hAnsi="Malgun Gothic" w:cs="Malgun Gothic"/>
+          <w:color w:val="24292E"/>
+          <w:kern w:val="0"/>
+          <w:sz w:val="21"/>
+          <w:szCs w:val="21"/>
+          <w:shd w:val="clear" w:color="auto" w:fill="FFFFFF"/>
+        </w:rPr>
+        <w:t>새로운</w:t>
+      </w:r>
+      <w:r>
+        <w:rPr>
+          <w:rFonts w:ascii="Helvetica" w:eastAsia="Times New Roman" w:hAnsi="Helvetica" w:cs="Times New Roman"/>
+          <w:color w:val="24292E"/>
+          <w:kern w:val="0"/>
+          <w:sz w:val="21"/>
+          <w:szCs w:val="21"/>
+          <w:shd w:val="clear" w:color="auto" w:fill="FFFFFF"/>
+        </w:rPr>
+        <w:t xml:space="preserve"> </w:t>
+      </w:r>
+      <w:r>
+        <w:rPr>
+          <w:rFonts w:ascii="Malgun Gothic" w:eastAsia="Malgun Gothic" w:hAnsi="Malgun Gothic" w:cs="Malgun Gothic"/>
+          <w:color w:val="24292E"/>
+          <w:kern w:val="0"/>
+          <w:sz w:val="21"/>
+          <w:szCs w:val="21"/>
+          <w:shd w:val="clear" w:color="auto" w:fill="FFFFFF"/>
+        </w:rPr>
+        <w:t>버전</w:t>
+      </w:r>
+      <w:r>
+        <w:rPr>
+          <w:rFonts w:ascii="Helvetica" w:eastAsia="Times New Roman" w:hAnsi="Helvetica" w:cs="Times New Roman"/>
+          <w:color w:val="24292E"/>
+          <w:kern w:val="0"/>
+          <w:sz w:val="21"/>
+          <w:szCs w:val="21"/>
+          <w:shd w:val="clear" w:color="auto" w:fill="FFFFFF"/>
+        </w:rPr>
+        <w:t xml:space="preserve"> </w:t>
+      </w:r>
+      <w:r>
+        <w:rPr>
+          <w:rFonts w:ascii="Malgun Gothic" w:eastAsia="Malgun Gothic" w:hAnsi="Malgun Gothic" w:cs="Malgun Gothic"/>
+          <w:color w:val="24292E"/>
+          <w:kern w:val="0"/>
+          <w:sz w:val="21"/>
+          <w:szCs w:val="21"/>
+          <w:shd w:val="clear" w:color="auto" w:fill="FFFFFF"/>
+        </w:rPr>
+        <w:t>관리</w:t>
+      </w:r>
+      <w:r>
+        <w:rPr>
+          <w:rFonts w:ascii="Helvetica" w:eastAsia="Times New Roman" w:hAnsi="Helvetica" w:cs="Times New Roman"/>
+          <w:color w:val="24292E"/>
+          <w:kern w:val="0"/>
+          <w:sz w:val="21"/>
+          <w:szCs w:val="21"/>
+          <w:shd w:val="clear" w:color="auto" w:fill="FFFFFF"/>
+        </w:rPr>
+        <w:t xml:space="preserve"> </w:t>
+      </w:r>
+      <w:r>
+        <w:rPr>
+          <w:rFonts w:ascii="Malgun Gothic" w:eastAsia="Malgun Gothic" w:hAnsi="Malgun Gothic" w:cs="Malgun Gothic"/>
+          <w:color w:val="24292E"/>
+          <w:kern w:val="0"/>
+          <w:sz w:val="21"/>
+          <w:szCs w:val="21"/>
+          <w:shd w:val="clear" w:color="auto" w:fill="FFFFFF"/>
+        </w:rPr>
+        <w:t>프로그램을</w:t>
+      </w:r>
+      <w:r>
+        <w:rPr>
+          <w:rFonts w:ascii="Helvetica" w:eastAsia="Times New Roman" w:hAnsi="Helvetica" w:cs="Times New Roman"/>
+          <w:color w:val="24292E"/>
+          <w:kern w:val="0"/>
+          <w:sz w:val="21"/>
+          <w:szCs w:val="21"/>
+          <w:shd w:val="clear" w:color="auto" w:fill="FFFFFF"/>
+        </w:rPr>
+        <w:t xml:space="preserve"> </w:t>
+      </w:r>
+      <w:r>
+        <w:rPr>
+          <w:rFonts w:ascii="Malgun Gothic" w:eastAsia="Malgun Gothic" w:hAnsi="Malgun Gothic" w:cs="Malgun Gothic"/>
+          <w:color w:val="24292E"/>
+          <w:kern w:val="0"/>
+          <w:sz w:val="21"/>
+          <w:szCs w:val="21"/>
+          <w:shd w:val="clear" w:color="auto" w:fill="FFFFFF"/>
+        </w:rPr>
+        <w:t>사용할</w:t>
+      </w:r>
+      <w:r>
+        <w:rPr>
+          <w:rFonts w:ascii="Helvetica" w:eastAsia="Times New Roman" w:hAnsi="Helvetica" w:cs="Times New Roman"/>
+          <w:color w:val="24292E"/>
+          <w:kern w:val="0"/>
+          <w:sz w:val="21"/>
+          <w:szCs w:val="21"/>
+          <w:shd w:val="clear" w:color="auto" w:fill="FFFFFF"/>
+        </w:rPr>
+        <w:t xml:space="preserve"> </w:t>
+      </w:r>
+      <w:r>
+        <w:rPr>
+          <w:rFonts w:ascii="Malgun Gothic" w:eastAsia="Malgun Gothic" w:hAnsi="Malgun Gothic" w:cs="Malgun Gothic"/>
+          <w:color w:val="24292E"/>
+          <w:kern w:val="0"/>
+          <w:sz w:val="21"/>
+          <w:szCs w:val="21"/>
+          <w:shd w:val="clear" w:color="auto" w:fill="FFFFFF"/>
+        </w:rPr>
+        <w:t>수</w:t>
+      </w:r>
+      <w:r>
+        <w:rPr>
+          <w:rFonts w:ascii="Helvetica" w:eastAsia="Times New Roman" w:hAnsi="Helvetica" w:cs="Times New Roman"/>
+          <w:color w:val="24292E"/>
+          <w:kern w:val="0"/>
+          <w:sz w:val="21"/>
+          <w:szCs w:val="21"/>
+          <w:shd w:val="clear" w:color="auto" w:fill="FFFFFF"/>
+        </w:rPr>
+        <w:t xml:space="preserve"> </w:t>
+      </w:r>
+      <w:r>
+        <w:rPr>
+          <w:rFonts w:ascii="Malgun Gothic" w:eastAsia="Malgun Gothic" w:hAnsi="Malgun Gothic" w:cs="Malgun Gothic"/>
+          <w:color w:val="24292E"/>
+          <w:kern w:val="0"/>
+          <w:sz w:val="21"/>
+          <w:szCs w:val="21"/>
+          <w:shd w:val="clear" w:color="auto" w:fill="FFFFFF"/>
+        </w:rPr>
+        <w:t>있어서</w:t>
+      </w:r>
+      <w:r>
+        <w:rPr>
+          <w:rFonts w:ascii="Helvetica" w:eastAsia="Times New Roman" w:hAnsi="Helvetica" w:cs="Times New Roman"/>
+          <w:color w:val="24292E"/>
+          <w:kern w:val="0"/>
+          <w:sz w:val="21"/>
+          <w:szCs w:val="21"/>
+          <w:shd w:val="clear" w:color="auto" w:fill="FFFFFF"/>
+        </w:rPr>
+        <w:t xml:space="preserve"> </w:t>
+      </w:r>
+      <w:r>
+        <w:rPr>
+          <w:rFonts w:ascii="Malgun Gothic" w:eastAsia="Malgun Gothic" w:hAnsi="Malgun Gothic" w:cs="Malgun Gothic"/>
+          <w:color w:val="24292E"/>
+          <w:kern w:val="0"/>
+          <w:sz w:val="21"/>
+          <w:szCs w:val="21"/>
+          <w:shd w:val="clear" w:color="auto" w:fill="FFFFFF"/>
+        </w:rPr>
+        <w:t>개인적으로</w:t>
+      </w:r>
+      <w:r>
+        <w:rPr>
+          <w:rFonts w:ascii="Helvetica" w:eastAsia="Times New Roman" w:hAnsi="Helvetica" w:cs="Times New Roman"/>
+          <w:color w:val="24292E"/>
+          <w:kern w:val="0"/>
+          <w:sz w:val="21"/>
+          <w:szCs w:val="21"/>
+          <w:shd w:val="clear" w:color="auto" w:fill="FFFFFF"/>
+        </w:rPr>
+        <w:t xml:space="preserve"> </w:t>
+      </w:r>
+      <w:r>
+        <w:rPr>
+          <w:rFonts w:ascii="Malgun Gothic" w:eastAsia="Malgun Gothic" w:hAnsi="Malgun Gothic" w:cs="Malgun Gothic"/>
+          <w:color w:val="24292E"/>
+          <w:kern w:val="0"/>
+          <w:sz w:val="21"/>
+          <w:szCs w:val="21"/>
+          <w:shd w:val="clear" w:color="auto" w:fill="FFFFFF"/>
+        </w:rPr>
+        <w:t>매우</w:t>
+      </w:r>
+      <w:r>
+        <w:rPr>
+          <w:rFonts w:ascii="Helvetica" w:eastAsia="Times New Roman" w:hAnsi="Helvetica" w:cs="Times New Roman"/>
+          <w:color w:val="24292E"/>
+          <w:kern w:val="0"/>
+          <w:sz w:val="21"/>
+          <w:szCs w:val="21"/>
+          <w:shd w:val="clear" w:color="auto" w:fill="FFFFFF"/>
+        </w:rPr>
+        <w:t xml:space="preserve"> </w:t>
+      </w:r>
+      <w:r>
+        <w:rPr>
+          <w:rFonts w:ascii="Malgun Gothic" w:eastAsia="Malgun Gothic" w:hAnsi="Malgun Gothic" w:cs="Malgun Gothic"/>
+          <w:color w:val="24292E"/>
+          <w:kern w:val="0"/>
+          <w:sz w:val="21"/>
+          <w:szCs w:val="21"/>
+          <w:shd w:val="clear" w:color="auto" w:fill="FFFFFF"/>
+        </w:rPr>
+        <w:t>유익하다고</w:t>
+      </w:r>
+      <w:r>
+        <w:rPr>
+          <w:rFonts w:ascii="Helvetica" w:eastAsia="Times New Roman" w:hAnsi="Helvetica" w:cs="Times New Roman" w:hint="eastAsia"/>
+          <w:color w:val="24292E"/>
+          <w:kern w:val="0"/>
+          <w:sz w:val="21"/>
+          <w:szCs w:val="21"/>
+        </w:rPr>
+        <w:t xml:space="preserve"> </w:t>
+      </w:r>
+      <w:r>
+        <w:rPr>
+          <w:rFonts w:ascii="Malgun Gothic" w:eastAsia="Malgun Gothic" w:hAnsi="Malgun Gothic" w:cs="Malgun Gothic"/>
+          <w:color w:val="24292E"/>
+          <w:kern w:val="0"/>
+          <w:sz w:val="21"/>
+          <w:szCs w:val="21"/>
+          <w:shd w:val="clear" w:color="auto" w:fill="FFFFFF"/>
+        </w:rPr>
+        <w:t>느꼈고</w:t>
+      </w:r>
+      <w:r>
+        <w:rPr>
+          <w:rFonts w:ascii="Helvetica" w:eastAsia="Times New Roman" w:hAnsi="Helvetica" w:cs="Times New Roman"/>
+          <w:color w:val="24292E"/>
+          <w:kern w:val="0"/>
+          <w:sz w:val="21"/>
+          <w:szCs w:val="21"/>
+          <w:shd w:val="clear" w:color="auto" w:fill="FFFFFF"/>
+        </w:rPr>
+        <w:t xml:space="preserve">, </w:t>
+      </w:r>
+      <w:r>
+        <w:rPr>
+          <w:rFonts w:ascii="Malgun Gothic" w:eastAsia="Malgun Gothic" w:hAnsi="Malgun Gothic" w:cs="Malgun Gothic"/>
+          <w:color w:val="24292E"/>
+          <w:kern w:val="0"/>
+          <w:sz w:val="21"/>
+          <w:szCs w:val="21"/>
+          <w:shd w:val="clear" w:color="auto" w:fill="FFFFFF"/>
+        </w:rPr>
+        <w:t>앞으로</w:t>
+      </w:r>
+      <w:r>
+        <w:rPr>
+          <w:rFonts w:ascii="Helvetica" w:eastAsia="Times New Roman" w:hAnsi="Helvetica" w:cs="Times New Roman"/>
+          <w:color w:val="24292E"/>
+          <w:kern w:val="0"/>
+          <w:sz w:val="21"/>
+          <w:szCs w:val="21"/>
+          <w:shd w:val="clear" w:color="auto" w:fill="FFFFFF"/>
+        </w:rPr>
+        <w:t xml:space="preserve"> </w:t>
+      </w:r>
+      <w:r>
+        <w:rPr>
+          <w:rFonts w:ascii="Malgun Gothic" w:eastAsia="Malgun Gothic" w:hAnsi="Malgun Gothic" w:cs="Malgun Gothic"/>
+          <w:color w:val="24292E"/>
+          <w:kern w:val="0"/>
+          <w:sz w:val="21"/>
+          <w:szCs w:val="21"/>
+          <w:shd w:val="clear" w:color="auto" w:fill="FFFFFF"/>
+        </w:rPr>
+        <w:t>하게</w:t>
+      </w:r>
+      <w:r>
+        <w:rPr>
+          <w:rFonts w:ascii="Helvetica" w:eastAsia="Times New Roman" w:hAnsi="Helvetica" w:cs="Times New Roman"/>
+          <w:color w:val="24292E"/>
+          <w:kern w:val="0"/>
+          <w:sz w:val="21"/>
+          <w:szCs w:val="21"/>
+          <w:shd w:val="clear" w:color="auto" w:fill="FFFFFF"/>
+        </w:rPr>
+        <w:t xml:space="preserve"> </w:t>
+      </w:r>
+      <w:r>
+        <w:rPr>
+          <w:rFonts w:ascii="Malgun Gothic" w:eastAsia="Malgun Gothic" w:hAnsi="Malgun Gothic" w:cs="Malgun Gothic"/>
+          <w:color w:val="24292E"/>
+          <w:kern w:val="0"/>
+          <w:sz w:val="21"/>
+          <w:szCs w:val="21"/>
+          <w:shd w:val="clear" w:color="auto" w:fill="FFFFFF"/>
+        </w:rPr>
+        <w:t>될</w:t>
+      </w:r>
+      <w:r>
+        <w:rPr>
+          <w:rFonts w:ascii="Helvetica" w:eastAsia="Times New Roman" w:hAnsi="Helvetica" w:cs="Times New Roman"/>
+          <w:color w:val="24292E"/>
+          <w:kern w:val="0"/>
+          <w:sz w:val="21"/>
+          <w:szCs w:val="21"/>
+          <w:shd w:val="clear" w:color="auto" w:fill="FFFFFF"/>
+        </w:rPr>
+        <w:t xml:space="preserve"> </w:t>
+      </w:r>
+      <w:r>
+        <w:rPr>
+          <w:rFonts w:ascii="Malgun Gothic" w:eastAsia="Malgun Gothic" w:hAnsi="Malgun Gothic" w:cs="Malgun Gothic"/>
+          <w:color w:val="24292E"/>
+          <w:kern w:val="0"/>
+          <w:sz w:val="21"/>
+          <w:szCs w:val="21"/>
+          <w:shd w:val="clear" w:color="auto" w:fill="FFFFFF"/>
+        </w:rPr>
+        <w:t>전공</w:t>
+      </w:r>
+      <w:r>
+        <w:rPr>
+          <w:rFonts w:ascii="Helvetica" w:eastAsia="Times New Roman" w:hAnsi="Helvetica" w:cs="Times New Roman"/>
+          <w:color w:val="24292E"/>
+          <w:kern w:val="0"/>
+          <w:sz w:val="21"/>
+          <w:szCs w:val="21"/>
+          <w:shd w:val="clear" w:color="auto" w:fill="FFFFFF"/>
+        </w:rPr>
+        <w:t xml:space="preserve"> </w:t>
+      </w:r>
+      <w:r>
+        <w:rPr>
+          <w:rFonts w:ascii="Malgun Gothic" w:eastAsia="Malgun Gothic" w:hAnsi="Malgun Gothic" w:cs="Malgun Gothic"/>
+          <w:color w:val="24292E"/>
+          <w:kern w:val="0"/>
+          <w:sz w:val="21"/>
+          <w:szCs w:val="21"/>
+          <w:shd w:val="clear" w:color="auto" w:fill="FFFFFF"/>
+        </w:rPr>
+        <w:t>관련</w:t>
+      </w:r>
+      <w:r>
+        <w:rPr>
+          <w:rFonts w:ascii="Helvetica" w:eastAsia="Times New Roman" w:hAnsi="Helvetica" w:cs="Times New Roman"/>
+          <w:color w:val="24292E"/>
+          <w:kern w:val="0"/>
+          <w:sz w:val="21"/>
+          <w:szCs w:val="21"/>
+          <w:shd w:val="clear" w:color="auto" w:fill="FFFFFF"/>
+        </w:rPr>
+        <w:t xml:space="preserve"> </w:t>
+      </w:r>
+      <w:r>
+        <w:rPr>
+          <w:rFonts w:ascii="Malgun Gothic" w:eastAsia="Malgun Gothic" w:hAnsi="Malgun Gothic" w:cs="Malgun Gothic"/>
+          <w:color w:val="24292E"/>
+          <w:kern w:val="0"/>
+          <w:sz w:val="21"/>
+          <w:szCs w:val="21"/>
+          <w:shd w:val="clear" w:color="auto" w:fill="FFFFFF"/>
+        </w:rPr>
+        <w:t>활동을</w:t>
+      </w:r>
+      <w:r>
+        <w:rPr>
+          <w:rFonts w:ascii="Helvetica" w:eastAsia="Times New Roman" w:hAnsi="Helvetica" w:cs="Times New Roman"/>
+          <w:color w:val="24292E"/>
+          <w:kern w:val="0"/>
+          <w:sz w:val="21"/>
+          <w:szCs w:val="21"/>
+          <w:shd w:val="clear" w:color="auto" w:fill="FFFFFF"/>
+        </w:rPr>
+        <w:t xml:space="preserve"> </w:t>
+      </w:r>
+      <w:r>
+        <w:rPr>
+          <w:rFonts w:ascii="Malgun Gothic" w:eastAsia="Malgun Gothic" w:hAnsi="Malgun Gothic" w:cs="Malgun Gothic"/>
+          <w:color w:val="24292E"/>
+          <w:kern w:val="0"/>
+          <w:sz w:val="21"/>
+          <w:szCs w:val="21"/>
+          <w:shd w:val="clear" w:color="auto" w:fill="FFFFFF"/>
+        </w:rPr>
+        <w:t>해당</w:t>
+      </w:r>
+      <w:r>
+        <w:rPr>
+          <w:rFonts w:ascii="Helvetica" w:eastAsia="Times New Roman" w:hAnsi="Helvetica" w:cs="Times New Roman"/>
+          <w:color w:val="24292E"/>
+          <w:kern w:val="0"/>
+          <w:sz w:val="21"/>
+          <w:szCs w:val="21"/>
+          <w:shd w:val="clear" w:color="auto" w:fill="FFFFFF"/>
+        </w:rPr>
+        <w:t xml:space="preserve"> </w:t>
+      </w:r>
+      <w:r>
+        <w:rPr>
+          <w:rFonts w:ascii="Malgun Gothic" w:eastAsia="Malgun Gothic" w:hAnsi="Malgun Gothic" w:cs="Malgun Gothic"/>
+          <w:color w:val="24292E"/>
+          <w:kern w:val="0"/>
+          <w:sz w:val="21"/>
+          <w:szCs w:val="21"/>
+          <w:shd w:val="clear" w:color="auto" w:fill="FFFFFF"/>
+        </w:rPr>
+        <w:t>툴에</w:t>
+      </w:r>
+      <w:r>
+        <w:rPr>
+          <w:rFonts w:ascii="Helvetica" w:eastAsia="Times New Roman" w:hAnsi="Helvetica" w:cs="Times New Roman"/>
+          <w:color w:val="24292E"/>
+          <w:kern w:val="0"/>
+          <w:sz w:val="21"/>
+          <w:szCs w:val="21"/>
+          <w:shd w:val="clear" w:color="auto" w:fill="FFFFFF"/>
+        </w:rPr>
+        <w:t xml:space="preserve"> </w:t>
+      </w:r>
+      <w:r>
+        <w:rPr>
+          <w:rFonts w:ascii="Malgun Gothic" w:eastAsia="Malgun Gothic" w:hAnsi="Malgun Gothic" w:cs="Malgun Gothic"/>
+          <w:color w:val="24292E"/>
+          <w:kern w:val="0"/>
+          <w:sz w:val="21"/>
+          <w:szCs w:val="21"/>
+          <w:shd w:val="clear" w:color="auto" w:fill="FFFFFF"/>
+        </w:rPr>
+        <w:t>최대한</w:t>
+      </w:r>
+      <w:r>
+        <w:rPr>
+          <w:rFonts w:ascii="Helvetica" w:eastAsia="Times New Roman" w:hAnsi="Helvetica" w:cs="Times New Roman"/>
+          <w:color w:val="24292E"/>
+          <w:kern w:val="0"/>
+          <w:sz w:val="21"/>
+          <w:szCs w:val="21"/>
+          <w:shd w:val="clear" w:color="auto" w:fill="FFFFFF"/>
+        </w:rPr>
+        <w:t xml:space="preserve"> </w:t>
+      </w:r>
+      <w:r>
+        <w:rPr>
+          <w:rFonts w:ascii="Malgun Gothic" w:eastAsia="Malgun Gothic" w:hAnsi="Malgun Gothic" w:cs="Malgun Gothic"/>
+          <w:color w:val="24292E"/>
+          <w:kern w:val="0"/>
+          <w:sz w:val="21"/>
+          <w:szCs w:val="21"/>
+          <w:shd w:val="clear" w:color="auto" w:fill="FFFFFF"/>
+        </w:rPr>
+        <w:t>남겨야겠다는</w:t>
+      </w:r>
+      <w:r>
+        <w:rPr>
+          <w:rFonts w:ascii="Helvetica" w:eastAsia="Times New Roman" w:hAnsi="Helvetica" w:cs="Times New Roman"/>
+          <w:color w:val="24292E"/>
+          <w:kern w:val="0"/>
+          <w:sz w:val="21"/>
+          <w:szCs w:val="21"/>
+          <w:shd w:val="clear" w:color="auto" w:fill="FFFFFF"/>
+        </w:rPr>
+        <w:t xml:space="preserve"> </w:t>
+      </w:r>
+      <w:r>
+        <w:rPr>
+          <w:rFonts w:ascii="Malgun Gothic" w:eastAsia="Malgun Gothic" w:hAnsi="Malgun Gothic" w:cs="Malgun Gothic"/>
+          <w:color w:val="24292E"/>
+          <w:kern w:val="0"/>
+          <w:sz w:val="21"/>
+          <w:szCs w:val="21"/>
+          <w:shd w:val="clear" w:color="auto" w:fill="FFFFFF"/>
+        </w:rPr>
+        <w:t>생각이</w:t>
+      </w:r>
+      <w:r>
+        <w:rPr>
+          <w:rFonts w:ascii="Helvetica" w:eastAsia="Times New Roman" w:hAnsi="Helvetica" w:cs="Times New Roman"/>
+          <w:color w:val="24292E"/>
+          <w:kern w:val="0"/>
+          <w:sz w:val="21"/>
+          <w:szCs w:val="21"/>
+          <w:shd w:val="clear" w:color="auto" w:fill="FFFFFF"/>
+        </w:rPr>
+        <w:t xml:space="preserve"> </w:t>
+      </w:r>
+      <w:r>
+        <w:rPr>
+          <w:rFonts w:ascii="Malgun Gothic" w:eastAsia="Malgun Gothic" w:hAnsi="Malgun Gothic" w:cs="Malgun Gothic"/>
+          <w:color w:val="24292E"/>
+          <w:kern w:val="0"/>
+          <w:sz w:val="21"/>
+          <w:szCs w:val="21"/>
+          <w:shd w:val="clear" w:color="auto" w:fill="FFFFFF"/>
+        </w:rPr>
+        <w:t>들었습니다</w:t>
+      </w:r>
+      <w:r>
+        <w:rPr>
+          <w:rFonts w:ascii="Helvetica" w:eastAsia="Times New Roman" w:hAnsi="Helvetica" w:cs="Times New Roman"/>
+          <w:color w:val="24292E"/>
+          <w:kern w:val="0"/>
+          <w:sz w:val="21"/>
+          <w:szCs w:val="21"/>
+          <w:shd w:val="clear" w:color="auto" w:fill="FFFFFF"/>
+        </w:rPr>
+        <w:t>.</w:t>
+      </w:r>
+    </w:p>
+    <w:p>
+      <w:pPr>
+        <w:widowControl/>
+        <w:wordWrap/>
+        <w:jc w:val="left"/>
+        <w:rPr>
+          <w:rFonts w:ascii="Helvetica" w:eastAsia="Times New Roman" w:hAnsi="Helvetica" w:cs="Times New Roman" w:hint="eastAsia"/>
+          <w:color w:val="24292E"/>
+          <w:kern w:val="0"/>
+          <w:sz w:val="21"/>
+          <w:szCs w:val="21"/>
+          <w:shd w:val="clear" w:color="auto" w:fill="FFFFFF"/>
+        </w:rPr>
+      </w:pPr>
+    </w:p>
+    <w:p>
+      <w:pPr>
+        <w:widowControl/>
+        <w:wordWrap/>
+        <w:jc w:val="left"/>
+        <w:rPr>
+          <w:rFonts w:ascii="Helvetica" w:eastAsia="Times New Roman" w:hAnsi="Helvetica" w:cs="Times New Roman" w:hint="eastAsia"/>
+          <w:color w:val="24292E"/>
+          <w:kern w:val="0"/>
+          <w:sz w:val="21"/>
+          <w:szCs w:val="21"/>
+          <w:shd w:val="clear" w:color="auto" w:fill="FFFFFF"/>
+        </w:rPr>
+      </w:pPr>
+      <w:r>
+        <w:rPr>
+          <w:rFonts w:ascii="Malgun Gothic" w:eastAsia="Malgun Gothic" w:hAnsi="Malgun Gothic" w:cs="Malgun Gothic"/>
+          <w:color w:val="24292E"/>
+          <w:kern w:val="0"/>
+          <w:sz w:val="21"/>
+          <w:szCs w:val="21"/>
+          <w:shd w:val="clear" w:color="auto" w:fill="FFFFFF"/>
+        </w:rPr>
+        <w:t>강민수</w:t>
+      </w:r>
+      <w:r>
+        <w:rPr>
+          <w:rFonts w:ascii="Helvetica" w:eastAsia="Times New Roman" w:hAnsi="Helvetica" w:cs="Times New Roman" w:hint="eastAsia"/>
+          <w:color w:val="24292E"/>
+          <w:kern w:val="0"/>
+          <w:sz w:val="21"/>
+          <w:szCs w:val="21"/>
+          <w:shd w:val="clear" w:color="auto" w:fill="FFFFFF"/>
+        </w:rPr>
+        <w:t xml:space="preserve"> : </w:t>
+      </w:r>
+      <w:r>
+        <w:rPr>
+          <w:rFonts w:ascii="Malgun Gothic" w:eastAsia="Malgun Gothic" w:hAnsi="Malgun Gothic" w:cs="Malgun Gothic"/>
+          <w:color w:val="24292E"/>
+          <w:kern w:val="0"/>
+          <w:sz w:val="21"/>
+          <w:szCs w:val="21"/>
+          <w:shd w:val="clear" w:color="auto" w:fill="FFFFFF"/>
+        </w:rPr>
+        <w:t>프로젝트를</w:t>
+      </w:r>
+      <w:r>
+        <w:rPr>
+          <w:rFonts w:ascii="Helvetica" w:eastAsia="Times New Roman" w:hAnsi="Helvetica" w:cs="Times New Roman"/>
+          <w:color w:val="24292E"/>
+          <w:kern w:val="0"/>
+          <w:sz w:val="21"/>
+          <w:szCs w:val="21"/>
+          <w:shd w:val="clear" w:color="auto" w:fill="FFFFFF"/>
+        </w:rPr>
+        <w:t xml:space="preserve"> </w:t>
+      </w:r>
+      <w:r>
+        <w:rPr>
+          <w:rFonts w:ascii="Malgun Gothic" w:eastAsia="Malgun Gothic" w:hAnsi="Malgun Gothic" w:cs="Malgun Gothic"/>
+          <w:color w:val="24292E"/>
+          <w:kern w:val="0"/>
+          <w:sz w:val="21"/>
+          <w:szCs w:val="21"/>
+          <w:shd w:val="clear" w:color="auto" w:fill="FFFFFF"/>
+        </w:rPr>
+        <w:t>제작할</w:t>
+      </w:r>
+      <w:r>
+        <w:rPr>
+          <w:rFonts w:ascii="Malgun Gothic" w:eastAsia="Malgun Gothic" w:hAnsi="Malgun Gothic" w:cs="Malgun Gothic" w:hint="eastAsia"/>
+          <w:color w:val="24292E"/>
+          <w:kern w:val="0"/>
+          <w:sz w:val="21"/>
+          <w:szCs w:val="21"/>
+          <w:shd w:val="clear" w:color="auto" w:fill="FFFFFF"/>
+        </w:rPr>
+        <w:t xml:space="preserve"> </w:t>
+      </w:r>
+      <w:r>
+        <w:rPr>
+          <w:rFonts w:ascii="Malgun Gothic" w:eastAsia="Malgun Gothic" w:hAnsi="Malgun Gothic" w:cs="Malgun Gothic"/>
+          <w:color w:val="24292E"/>
+          <w:kern w:val="0"/>
+          <w:sz w:val="21"/>
+          <w:szCs w:val="21"/>
+          <w:shd w:val="clear" w:color="auto" w:fill="FFFFFF"/>
+        </w:rPr>
+        <w:t>때</w:t>
+      </w:r>
+      <w:r>
+        <w:rPr>
+          <w:rFonts w:ascii="Helvetica" w:eastAsia="Times New Roman" w:hAnsi="Helvetica" w:cs="Times New Roman"/>
+          <w:color w:val="24292E"/>
+          <w:kern w:val="0"/>
+          <w:sz w:val="21"/>
+          <w:szCs w:val="21"/>
+          <w:shd w:val="clear" w:color="auto" w:fill="FFFFFF"/>
+        </w:rPr>
+        <w:t xml:space="preserve">, </w:t>
+      </w:r>
+      <w:r>
+        <w:rPr>
+          <w:rFonts w:ascii="Malgun Gothic" w:eastAsia="Malgun Gothic" w:hAnsi="Malgun Gothic" w:cs="Malgun Gothic"/>
+          <w:color w:val="24292E"/>
+          <w:kern w:val="0"/>
+          <w:sz w:val="21"/>
+          <w:szCs w:val="21"/>
+          <w:shd w:val="clear" w:color="auto" w:fill="FFFFFF"/>
+        </w:rPr>
+        <w:t>코드보다</w:t>
+      </w:r>
+      <w:r>
+        <w:rPr>
+          <w:rFonts w:ascii="Helvetica" w:eastAsia="Times New Roman" w:hAnsi="Helvetica" w:cs="Times New Roman"/>
+          <w:color w:val="24292E"/>
+          <w:kern w:val="0"/>
+          <w:sz w:val="21"/>
+          <w:szCs w:val="21"/>
+          <w:shd w:val="clear" w:color="auto" w:fill="FFFFFF"/>
+        </w:rPr>
+        <w:t xml:space="preserve"> </w:t>
+      </w:r>
+      <w:r>
+        <w:rPr>
+          <w:rFonts w:ascii="Malgun Gothic" w:eastAsia="Malgun Gothic" w:hAnsi="Malgun Gothic" w:cs="Malgun Gothic"/>
+          <w:color w:val="24292E"/>
+          <w:kern w:val="0"/>
+          <w:sz w:val="21"/>
+          <w:szCs w:val="21"/>
+          <w:shd w:val="clear" w:color="auto" w:fill="FFFFFF"/>
+        </w:rPr>
+        <w:t>문서를</w:t>
+      </w:r>
+      <w:r>
+        <w:rPr>
+          <w:rFonts w:ascii="Helvetica" w:eastAsia="Times New Roman" w:hAnsi="Helvetica" w:cs="Times New Roman"/>
+          <w:color w:val="24292E"/>
+          <w:kern w:val="0"/>
+          <w:sz w:val="21"/>
+          <w:szCs w:val="21"/>
+          <w:shd w:val="clear" w:color="auto" w:fill="FFFFFF"/>
+        </w:rPr>
+        <w:t xml:space="preserve"> </w:t>
+      </w:r>
+      <w:r>
+        <w:rPr>
+          <w:rFonts w:ascii="Malgun Gothic" w:eastAsia="Malgun Gothic" w:hAnsi="Malgun Gothic" w:cs="Malgun Gothic"/>
+          <w:color w:val="24292E"/>
+          <w:kern w:val="0"/>
+          <w:sz w:val="21"/>
+          <w:szCs w:val="21"/>
+          <w:shd w:val="clear" w:color="auto" w:fill="FFFFFF"/>
+        </w:rPr>
+        <w:t>먼저</w:t>
+      </w:r>
+      <w:r>
+        <w:rPr>
+          <w:rFonts w:ascii="Helvetica" w:eastAsia="Times New Roman" w:hAnsi="Helvetica" w:cs="Times New Roman"/>
+          <w:color w:val="24292E"/>
+          <w:kern w:val="0"/>
+          <w:sz w:val="21"/>
+          <w:szCs w:val="21"/>
+          <w:shd w:val="clear" w:color="auto" w:fill="FFFFFF"/>
+        </w:rPr>
+        <w:t xml:space="preserve"> </w:t>
+      </w:r>
+      <w:r>
+        <w:rPr>
+          <w:rFonts w:ascii="Malgun Gothic" w:eastAsia="Malgun Gothic" w:hAnsi="Malgun Gothic" w:cs="Malgun Gothic"/>
+          <w:color w:val="24292E"/>
+          <w:kern w:val="0"/>
+          <w:sz w:val="21"/>
+          <w:szCs w:val="21"/>
+          <w:shd w:val="clear" w:color="auto" w:fill="FFFFFF"/>
+        </w:rPr>
+        <w:t>작업했던</w:t>
+      </w:r>
+      <w:r>
+        <w:rPr>
+          <w:rFonts w:ascii="Helvetica" w:eastAsia="Times New Roman" w:hAnsi="Helvetica" w:cs="Times New Roman"/>
+          <w:color w:val="24292E"/>
+          <w:kern w:val="0"/>
+          <w:sz w:val="21"/>
+          <w:szCs w:val="21"/>
+          <w:shd w:val="clear" w:color="auto" w:fill="FFFFFF"/>
+        </w:rPr>
+        <w:t xml:space="preserve"> </w:t>
+      </w:r>
+      <w:r>
+        <w:rPr>
+          <w:rFonts w:ascii="Malgun Gothic" w:eastAsia="Malgun Gothic" w:hAnsi="Malgun Gothic" w:cs="Malgun Gothic"/>
+          <w:color w:val="24292E"/>
+          <w:kern w:val="0"/>
+          <w:sz w:val="21"/>
+          <w:szCs w:val="21"/>
+          <w:shd w:val="clear" w:color="auto" w:fill="FFFFFF"/>
+        </w:rPr>
+        <w:t>적은</w:t>
+      </w:r>
+      <w:r>
+        <w:rPr>
+          <w:rFonts w:ascii="Helvetica" w:eastAsia="Times New Roman" w:hAnsi="Helvetica" w:cs="Times New Roman"/>
+          <w:color w:val="24292E"/>
+          <w:kern w:val="0"/>
+          <w:sz w:val="21"/>
+          <w:szCs w:val="21"/>
+          <w:shd w:val="clear" w:color="auto" w:fill="FFFFFF"/>
+        </w:rPr>
+        <w:t xml:space="preserve"> </w:t>
+      </w:r>
+      <w:r>
+        <w:rPr>
+          <w:rFonts w:ascii="Malgun Gothic" w:eastAsia="Malgun Gothic" w:hAnsi="Malgun Gothic" w:cs="Malgun Gothic"/>
+          <w:color w:val="24292E"/>
+          <w:kern w:val="0"/>
+          <w:sz w:val="21"/>
+          <w:szCs w:val="21"/>
+          <w:shd w:val="clear" w:color="auto" w:fill="FFFFFF"/>
+        </w:rPr>
+        <w:t>이번이</w:t>
+      </w:r>
+      <w:r>
+        <w:rPr>
+          <w:rFonts w:ascii="Helvetica" w:eastAsia="Times New Roman" w:hAnsi="Helvetica" w:cs="Times New Roman"/>
+          <w:color w:val="24292E"/>
+          <w:kern w:val="0"/>
+          <w:sz w:val="21"/>
+          <w:szCs w:val="21"/>
+          <w:shd w:val="clear" w:color="auto" w:fill="FFFFFF"/>
+        </w:rPr>
+        <w:t xml:space="preserve"> </w:t>
+      </w:r>
+      <w:r>
+        <w:rPr>
+          <w:rFonts w:ascii="Malgun Gothic" w:eastAsia="Malgun Gothic" w:hAnsi="Malgun Gothic" w:cs="Malgun Gothic"/>
+          <w:color w:val="24292E"/>
+          <w:kern w:val="0"/>
+          <w:sz w:val="21"/>
+          <w:szCs w:val="21"/>
+          <w:shd w:val="clear" w:color="auto" w:fill="FFFFFF"/>
+        </w:rPr>
+        <w:t>처음이다</w:t>
+      </w:r>
+      <w:r>
+        <w:rPr>
+          <w:rFonts w:ascii="Helvetica" w:eastAsia="Times New Roman" w:hAnsi="Helvetica" w:cs="Times New Roman"/>
+          <w:color w:val="24292E"/>
+          <w:kern w:val="0"/>
+          <w:sz w:val="21"/>
+          <w:szCs w:val="21"/>
+          <w:shd w:val="clear" w:color="auto" w:fill="FFFFFF"/>
+        </w:rPr>
+        <w:t>.</w:t>
+      </w:r>
+      <w:r>
+        <w:rPr>
+          <w:rFonts w:ascii="Helvetica" w:eastAsia="Times New Roman" w:hAnsi="Helvetica" w:cs="Times New Roman"/>
+          <w:color w:val="24292E"/>
+          <w:kern w:val="0"/>
+          <w:sz w:val="21"/>
+          <w:szCs w:val="21"/>
+        </w:rPr>
+        <w:br/>
+      </w:r>
+      <w:r>
+        <w:rPr>
+          <w:rFonts w:ascii="Malgun Gothic" w:eastAsia="Malgun Gothic" w:hAnsi="Malgun Gothic" w:cs="Malgun Gothic"/>
+          <w:color w:val="24292E"/>
+          <w:kern w:val="0"/>
+          <w:sz w:val="21"/>
+          <w:szCs w:val="21"/>
+          <w:shd w:val="clear" w:color="auto" w:fill="FFFFFF"/>
+        </w:rPr>
+        <w:t>코딩</w:t>
+      </w:r>
+      <w:r>
+        <w:rPr>
+          <w:rFonts w:ascii="Helvetica" w:eastAsia="Times New Roman" w:hAnsi="Helvetica" w:cs="Times New Roman"/>
+          <w:color w:val="24292E"/>
+          <w:kern w:val="0"/>
+          <w:sz w:val="21"/>
+          <w:szCs w:val="21"/>
+          <w:shd w:val="clear" w:color="auto" w:fill="FFFFFF"/>
+        </w:rPr>
+        <w:t xml:space="preserve"> </w:t>
+      </w:r>
+      <w:r>
+        <w:rPr>
+          <w:rFonts w:ascii="Malgun Gothic" w:eastAsia="Malgun Gothic" w:hAnsi="Malgun Gothic" w:cs="Malgun Gothic"/>
+          <w:color w:val="24292E"/>
+          <w:kern w:val="0"/>
+          <w:sz w:val="21"/>
+          <w:szCs w:val="21"/>
+          <w:shd w:val="clear" w:color="auto" w:fill="FFFFFF"/>
+        </w:rPr>
+        <w:t>이전에</w:t>
+      </w:r>
+      <w:r>
+        <w:rPr>
+          <w:rFonts w:ascii="Helvetica" w:eastAsia="Times New Roman" w:hAnsi="Helvetica" w:cs="Times New Roman"/>
+          <w:color w:val="24292E"/>
+          <w:kern w:val="0"/>
+          <w:sz w:val="21"/>
+          <w:szCs w:val="21"/>
+          <w:shd w:val="clear" w:color="auto" w:fill="FFFFFF"/>
+        </w:rPr>
+        <w:t xml:space="preserve"> </w:t>
+      </w:r>
+      <w:r>
+        <w:rPr>
+          <w:rFonts w:ascii="Malgun Gothic" w:eastAsia="Malgun Gothic" w:hAnsi="Malgun Gothic" w:cs="Malgun Gothic"/>
+          <w:color w:val="24292E"/>
+          <w:kern w:val="0"/>
+          <w:sz w:val="21"/>
+          <w:szCs w:val="21"/>
+          <w:shd w:val="clear" w:color="auto" w:fill="FFFFFF"/>
+        </w:rPr>
+        <w:t>간략한</w:t>
+      </w:r>
+      <w:r>
+        <w:rPr>
+          <w:rFonts w:ascii="Helvetica" w:eastAsia="Times New Roman" w:hAnsi="Helvetica" w:cs="Times New Roman"/>
+          <w:color w:val="24292E"/>
+          <w:kern w:val="0"/>
+          <w:sz w:val="21"/>
+          <w:szCs w:val="21"/>
+          <w:shd w:val="clear" w:color="auto" w:fill="FFFFFF"/>
+        </w:rPr>
+        <w:t xml:space="preserve"> SRS </w:t>
+      </w:r>
+      <w:r>
+        <w:rPr>
+          <w:rFonts w:ascii="Malgun Gothic" w:eastAsia="Malgun Gothic" w:hAnsi="Malgun Gothic" w:cs="Malgun Gothic"/>
+          <w:color w:val="24292E"/>
+          <w:kern w:val="0"/>
+          <w:sz w:val="21"/>
+          <w:szCs w:val="21"/>
+          <w:shd w:val="clear" w:color="auto" w:fill="FFFFFF"/>
+        </w:rPr>
+        <w:t>문서</w:t>
+      </w:r>
+      <w:r>
+        <w:rPr>
+          <w:rFonts w:ascii="Helvetica" w:eastAsia="Times New Roman" w:hAnsi="Helvetica" w:cs="Times New Roman"/>
+          <w:color w:val="24292E"/>
+          <w:kern w:val="0"/>
+          <w:sz w:val="21"/>
+          <w:szCs w:val="21"/>
+          <w:shd w:val="clear" w:color="auto" w:fill="FFFFFF"/>
+        </w:rPr>
+        <w:t xml:space="preserve">, </w:t>
+      </w:r>
+      <w:r>
+        <w:rPr>
+          <w:rFonts w:ascii="Malgun Gothic" w:eastAsia="Malgun Gothic" w:hAnsi="Malgun Gothic" w:cs="Malgun Gothic"/>
+          <w:color w:val="24292E"/>
+          <w:kern w:val="0"/>
+          <w:sz w:val="21"/>
+          <w:szCs w:val="21"/>
+          <w:shd w:val="clear" w:color="auto" w:fill="FFFFFF"/>
+        </w:rPr>
+        <w:t>다이어그램</w:t>
+      </w:r>
+      <w:r>
+        <w:rPr>
+          <w:rFonts w:ascii="Helvetica" w:eastAsia="Times New Roman" w:hAnsi="Helvetica" w:cs="Times New Roman"/>
+          <w:color w:val="24292E"/>
+          <w:kern w:val="0"/>
+          <w:sz w:val="21"/>
+          <w:szCs w:val="21"/>
+          <w:shd w:val="clear" w:color="auto" w:fill="FFFFFF"/>
+        </w:rPr>
+        <w:t xml:space="preserve"> </w:t>
+      </w:r>
+      <w:r>
+        <w:rPr>
+          <w:rFonts w:ascii="Malgun Gothic" w:eastAsia="Malgun Gothic" w:hAnsi="Malgun Gothic" w:cs="Malgun Gothic"/>
+          <w:color w:val="24292E"/>
+          <w:kern w:val="0"/>
+          <w:sz w:val="21"/>
+          <w:szCs w:val="21"/>
+          <w:shd w:val="clear" w:color="auto" w:fill="FFFFFF"/>
+        </w:rPr>
+        <w:t>등의</w:t>
+      </w:r>
+      <w:r>
+        <w:rPr>
+          <w:rFonts w:ascii="Helvetica" w:eastAsia="Times New Roman" w:hAnsi="Helvetica" w:cs="Times New Roman"/>
+          <w:color w:val="24292E"/>
+          <w:kern w:val="0"/>
+          <w:sz w:val="21"/>
+          <w:szCs w:val="21"/>
+          <w:shd w:val="clear" w:color="auto" w:fill="FFFFFF"/>
+        </w:rPr>
+        <w:t xml:space="preserve"> </w:t>
+      </w:r>
+      <w:r>
+        <w:rPr>
+          <w:rFonts w:ascii="Malgun Gothic" w:eastAsia="Malgun Gothic" w:hAnsi="Malgun Gothic" w:cs="Malgun Gothic"/>
+          <w:color w:val="24292E"/>
+          <w:kern w:val="0"/>
+          <w:sz w:val="21"/>
+          <w:szCs w:val="21"/>
+          <w:shd w:val="clear" w:color="auto" w:fill="FFFFFF"/>
+        </w:rPr>
+        <w:t>작성을</w:t>
+      </w:r>
+      <w:r>
+        <w:rPr>
+          <w:rFonts w:ascii="Helvetica" w:eastAsia="Times New Roman" w:hAnsi="Helvetica" w:cs="Times New Roman"/>
+          <w:color w:val="24292E"/>
+          <w:kern w:val="0"/>
+          <w:sz w:val="21"/>
+          <w:szCs w:val="21"/>
+          <w:shd w:val="clear" w:color="auto" w:fill="FFFFFF"/>
+        </w:rPr>
+        <w:t xml:space="preserve"> </w:t>
+      </w:r>
+      <w:r>
+        <w:rPr>
+          <w:rFonts w:ascii="Malgun Gothic" w:eastAsia="Malgun Gothic" w:hAnsi="Malgun Gothic" w:cs="Malgun Gothic"/>
+          <w:color w:val="24292E"/>
+          <w:kern w:val="0"/>
+          <w:sz w:val="21"/>
+          <w:szCs w:val="21"/>
+          <w:shd w:val="clear" w:color="auto" w:fill="FFFFFF"/>
+        </w:rPr>
+        <w:t>통해</w:t>
+      </w:r>
+      <w:r>
+        <w:rPr>
+          <w:rFonts w:ascii="Helvetica" w:eastAsia="Times New Roman" w:hAnsi="Helvetica" w:cs="Times New Roman"/>
+          <w:color w:val="24292E"/>
+          <w:kern w:val="0"/>
+          <w:sz w:val="21"/>
+          <w:szCs w:val="21"/>
+          <w:shd w:val="clear" w:color="auto" w:fill="FFFFFF"/>
+        </w:rPr>
+        <w:t xml:space="preserve"> </w:t>
+      </w:r>
+      <w:r>
+        <w:rPr>
+          <w:rFonts w:ascii="Malgun Gothic" w:eastAsia="Malgun Gothic" w:hAnsi="Malgun Gothic" w:cs="Malgun Gothic"/>
+          <w:color w:val="24292E"/>
+          <w:kern w:val="0"/>
+          <w:sz w:val="21"/>
+          <w:szCs w:val="21"/>
+          <w:shd w:val="clear" w:color="auto" w:fill="FFFFFF"/>
+        </w:rPr>
+        <w:t>프로그램의</w:t>
+      </w:r>
+      <w:r>
+        <w:rPr>
+          <w:rFonts w:ascii="Helvetica" w:eastAsia="Times New Roman" w:hAnsi="Helvetica" w:cs="Times New Roman"/>
+          <w:color w:val="24292E"/>
+          <w:kern w:val="0"/>
+          <w:sz w:val="21"/>
+          <w:szCs w:val="21"/>
+          <w:shd w:val="clear" w:color="auto" w:fill="FFFFFF"/>
+        </w:rPr>
+        <w:t xml:space="preserve"> </w:t>
+      </w:r>
+      <w:r>
+        <w:rPr>
+          <w:rFonts w:ascii="Malgun Gothic" w:eastAsia="Malgun Gothic" w:hAnsi="Malgun Gothic" w:cs="Malgun Gothic"/>
+          <w:color w:val="24292E"/>
+          <w:kern w:val="0"/>
+          <w:sz w:val="21"/>
+          <w:szCs w:val="21"/>
+          <w:shd w:val="clear" w:color="auto" w:fill="FFFFFF"/>
+        </w:rPr>
+        <w:t>구성</w:t>
+      </w:r>
+      <w:r>
+        <w:rPr>
+          <w:rFonts w:ascii="Helvetica" w:eastAsia="Times New Roman" w:hAnsi="Helvetica" w:cs="Times New Roman"/>
+          <w:color w:val="24292E"/>
+          <w:kern w:val="0"/>
+          <w:sz w:val="21"/>
+          <w:szCs w:val="21"/>
+          <w:shd w:val="clear" w:color="auto" w:fill="FFFFFF"/>
+        </w:rPr>
+        <w:t xml:space="preserve">, </w:t>
+      </w:r>
+      <w:r>
+        <w:rPr>
+          <w:rFonts w:ascii="Malgun Gothic" w:eastAsia="Malgun Gothic" w:hAnsi="Malgun Gothic" w:cs="Malgun Gothic"/>
+          <w:color w:val="24292E"/>
+          <w:kern w:val="0"/>
+          <w:sz w:val="21"/>
+          <w:szCs w:val="21"/>
+          <w:shd w:val="clear" w:color="auto" w:fill="FFFFFF"/>
+        </w:rPr>
+        <w:lastRenderedPageBreak/>
+        <w:t>요구사항</w:t>
+      </w:r>
+      <w:r>
+        <w:rPr>
+          <w:rFonts w:ascii="Helvetica" w:eastAsia="Times New Roman" w:hAnsi="Helvetica" w:cs="Times New Roman"/>
+          <w:color w:val="24292E"/>
+          <w:kern w:val="0"/>
+          <w:sz w:val="21"/>
+          <w:szCs w:val="21"/>
+          <w:shd w:val="clear" w:color="auto" w:fill="FFFFFF"/>
+        </w:rPr>
+        <w:t xml:space="preserve"> </w:t>
+      </w:r>
+      <w:r>
+        <w:rPr>
+          <w:rFonts w:ascii="Malgun Gothic" w:eastAsia="Malgun Gothic" w:hAnsi="Malgun Gothic" w:cs="Malgun Gothic"/>
+          <w:color w:val="24292E"/>
+          <w:kern w:val="0"/>
+          <w:sz w:val="21"/>
+          <w:szCs w:val="21"/>
+          <w:shd w:val="clear" w:color="auto" w:fill="FFFFFF"/>
+        </w:rPr>
+        <w:t>등을</w:t>
+      </w:r>
+      <w:r>
+        <w:rPr>
+          <w:rFonts w:ascii="Helvetica" w:eastAsia="Times New Roman" w:hAnsi="Helvetica" w:cs="Times New Roman"/>
+          <w:color w:val="24292E"/>
+          <w:kern w:val="0"/>
+          <w:sz w:val="21"/>
+          <w:szCs w:val="21"/>
+          <w:shd w:val="clear" w:color="auto" w:fill="FFFFFF"/>
+        </w:rPr>
+        <w:t xml:space="preserve"> </w:t>
+      </w:r>
+      <w:r>
+        <w:rPr>
+          <w:rFonts w:ascii="Malgun Gothic" w:eastAsia="Malgun Gothic" w:hAnsi="Malgun Gothic" w:cs="Malgun Gothic"/>
+          <w:color w:val="24292E"/>
+          <w:kern w:val="0"/>
+          <w:sz w:val="21"/>
+          <w:szCs w:val="21"/>
+          <w:shd w:val="clear" w:color="auto" w:fill="FFFFFF"/>
+        </w:rPr>
+        <w:t>팀원</w:t>
+      </w:r>
+      <w:r>
+        <w:rPr>
+          <w:rFonts w:ascii="Helvetica" w:eastAsia="Times New Roman" w:hAnsi="Helvetica" w:cs="Times New Roman"/>
+          <w:color w:val="24292E"/>
+          <w:kern w:val="0"/>
+          <w:sz w:val="21"/>
+          <w:szCs w:val="21"/>
+          <w:shd w:val="clear" w:color="auto" w:fill="FFFFFF"/>
+        </w:rPr>
+        <w:t xml:space="preserve"> </w:t>
+      </w:r>
+      <w:r>
+        <w:rPr>
+          <w:rFonts w:ascii="Malgun Gothic" w:eastAsia="Malgun Gothic" w:hAnsi="Malgun Gothic" w:cs="Malgun Gothic"/>
+          <w:color w:val="24292E"/>
+          <w:kern w:val="0"/>
+          <w:sz w:val="21"/>
+          <w:szCs w:val="21"/>
+          <w:shd w:val="clear" w:color="auto" w:fill="FFFFFF"/>
+        </w:rPr>
+        <w:t>모두가</w:t>
+      </w:r>
+      <w:r>
+        <w:rPr>
+          <w:rFonts w:ascii="Helvetica" w:eastAsia="Times New Roman" w:hAnsi="Helvetica" w:cs="Times New Roman"/>
+          <w:color w:val="24292E"/>
+          <w:kern w:val="0"/>
+          <w:sz w:val="21"/>
+          <w:szCs w:val="21"/>
+          <w:shd w:val="clear" w:color="auto" w:fill="FFFFFF"/>
+        </w:rPr>
+        <w:t xml:space="preserve"> </w:t>
+      </w:r>
+      <w:r>
+        <w:rPr>
+          <w:rFonts w:ascii="Malgun Gothic" w:eastAsia="Malgun Gothic" w:hAnsi="Malgun Gothic" w:cs="Malgun Gothic"/>
+          <w:color w:val="24292E"/>
+          <w:kern w:val="0"/>
+          <w:sz w:val="21"/>
+          <w:szCs w:val="21"/>
+          <w:shd w:val="clear" w:color="auto" w:fill="FFFFFF"/>
+        </w:rPr>
+        <w:t>공유하고</w:t>
+      </w:r>
+      <w:r>
+        <w:rPr>
+          <w:rFonts w:ascii="Helvetica" w:eastAsia="Times New Roman" w:hAnsi="Helvetica" w:cs="Times New Roman"/>
+          <w:color w:val="24292E"/>
+          <w:kern w:val="0"/>
+          <w:sz w:val="21"/>
+          <w:szCs w:val="21"/>
+          <w:shd w:val="clear" w:color="auto" w:fill="FFFFFF"/>
+        </w:rPr>
+        <w:t xml:space="preserve"> </w:t>
+      </w:r>
+      <w:r>
+        <w:rPr>
+          <w:rFonts w:ascii="Malgun Gothic" w:eastAsia="Malgun Gothic" w:hAnsi="Malgun Gothic" w:cs="Malgun Gothic"/>
+          <w:color w:val="24292E"/>
+          <w:kern w:val="0"/>
+          <w:sz w:val="21"/>
+          <w:szCs w:val="21"/>
+          <w:shd w:val="clear" w:color="auto" w:fill="FFFFFF"/>
+        </w:rPr>
+        <w:t>난</w:t>
+      </w:r>
+      <w:r>
+        <w:rPr>
+          <w:rFonts w:ascii="Helvetica" w:eastAsia="Times New Roman" w:hAnsi="Helvetica" w:cs="Times New Roman"/>
+          <w:color w:val="24292E"/>
+          <w:kern w:val="0"/>
+          <w:sz w:val="21"/>
+          <w:szCs w:val="21"/>
+          <w:shd w:val="clear" w:color="auto" w:fill="FFFFFF"/>
+        </w:rPr>
+        <w:t xml:space="preserve"> </w:t>
+      </w:r>
+      <w:r>
+        <w:rPr>
+          <w:rFonts w:ascii="Malgun Gothic" w:eastAsia="Malgun Gothic" w:hAnsi="Malgun Gothic" w:cs="Malgun Gothic"/>
+          <w:color w:val="24292E"/>
+          <w:kern w:val="0"/>
+          <w:sz w:val="21"/>
+          <w:szCs w:val="21"/>
+          <w:shd w:val="clear" w:color="auto" w:fill="FFFFFF"/>
+        </w:rPr>
+        <w:t>후</w:t>
+      </w:r>
+      <w:r>
+        <w:rPr>
+          <w:rFonts w:ascii="Helvetica" w:eastAsia="Times New Roman" w:hAnsi="Helvetica" w:cs="Times New Roman"/>
+          <w:color w:val="24292E"/>
+          <w:kern w:val="0"/>
+          <w:sz w:val="21"/>
+          <w:szCs w:val="21"/>
+          <w:shd w:val="clear" w:color="auto" w:fill="FFFFFF"/>
+        </w:rPr>
+        <w:t xml:space="preserve"> </w:t>
+      </w:r>
+      <w:r>
+        <w:rPr>
+          <w:rFonts w:ascii="Malgun Gothic" w:eastAsia="Malgun Gothic" w:hAnsi="Malgun Gothic" w:cs="Malgun Gothic"/>
+          <w:color w:val="24292E"/>
+          <w:kern w:val="0"/>
+          <w:sz w:val="21"/>
+          <w:szCs w:val="21"/>
+          <w:shd w:val="clear" w:color="auto" w:fill="FFFFFF"/>
+        </w:rPr>
+        <w:t>프로젝트가</w:t>
+      </w:r>
+      <w:r>
+        <w:rPr>
+          <w:rFonts w:ascii="Helvetica" w:eastAsia="Times New Roman" w:hAnsi="Helvetica" w:cs="Times New Roman"/>
+          <w:color w:val="24292E"/>
+          <w:kern w:val="0"/>
+          <w:sz w:val="21"/>
+          <w:szCs w:val="21"/>
+          <w:shd w:val="clear" w:color="auto" w:fill="FFFFFF"/>
+        </w:rPr>
+        <w:t xml:space="preserve"> </w:t>
+      </w:r>
+      <w:r>
+        <w:rPr>
+          <w:rFonts w:ascii="Malgun Gothic" w:eastAsia="Malgun Gothic" w:hAnsi="Malgun Gothic" w:cs="Malgun Gothic"/>
+          <w:color w:val="24292E"/>
+          <w:kern w:val="0"/>
+          <w:sz w:val="21"/>
+          <w:szCs w:val="21"/>
+          <w:shd w:val="clear" w:color="auto" w:fill="FFFFFF"/>
+        </w:rPr>
+        <w:t>진행되니</w:t>
+      </w:r>
+      <w:r>
+        <w:rPr>
+          <w:rFonts w:ascii="Helvetica" w:eastAsia="Times New Roman" w:hAnsi="Helvetica" w:cs="Times New Roman"/>
+          <w:color w:val="24292E"/>
+          <w:kern w:val="0"/>
+          <w:sz w:val="21"/>
+          <w:szCs w:val="21"/>
+          <w:shd w:val="clear" w:color="auto" w:fill="FFFFFF"/>
+        </w:rPr>
+        <w:t xml:space="preserve">, </w:t>
+      </w:r>
+      <w:r>
+        <w:rPr>
+          <w:rFonts w:ascii="Malgun Gothic" w:eastAsia="Malgun Gothic" w:hAnsi="Malgun Gothic" w:cs="Malgun Gothic"/>
+          <w:color w:val="24292E"/>
+          <w:kern w:val="0"/>
+          <w:sz w:val="21"/>
+          <w:szCs w:val="21"/>
+          <w:shd w:val="clear" w:color="auto" w:fill="FFFFFF"/>
+        </w:rPr>
+        <w:t>프로젝트가</w:t>
+      </w:r>
+      <w:r>
+        <w:rPr>
+          <w:rFonts w:ascii="Helvetica" w:eastAsia="Times New Roman" w:hAnsi="Helvetica" w:cs="Times New Roman"/>
+          <w:color w:val="24292E"/>
+          <w:kern w:val="0"/>
+          <w:sz w:val="21"/>
+          <w:szCs w:val="21"/>
+          <w:shd w:val="clear" w:color="auto" w:fill="FFFFFF"/>
+        </w:rPr>
+        <w:t xml:space="preserve"> </w:t>
+      </w:r>
+      <w:r>
+        <w:rPr>
+          <w:rFonts w:ascii="Malgun Gothic" w:eastAsia="Malgun Gothic" w:hAnsi="Malgun Gothic" w:cs="Malgun Gothic"/>
+          <w:color w:val="24292E"/>
+          <w:kern w:val="0"/>
+          <w:sz w:val="21"/>
+          <w:szCs w:val="21"/>
+          <w:shd w:val="clear" w:color="auto" w:fill="FFFFFF"/>
+        </w:rPr>
+        <w:t>단계</w:t>
+      </w:r>
+      <w:r>
+        <w:rPr>
+          <w:rFonts w:ascii="Helvetica" w:eastAsia="Times New Roman" w:hAnsi="Helvetica" w:cs="Times New Roman"/>
+          <w:color w:val="24292E"/>
+          <w:kern w:val="0"/>
+          <w:sz w:val="21"/>
+          <w:szCs w:val="21"/>
+          <w:shd w:val="clear" w:color="auto" w:fill="FFFFFF"/>
+        </w:rPr>
+        <w:t xml:space="preserve"> </w:t>
+      </w:r>
+      <w:r>
+        <w:rPr>
+          <w:rFonts w:ascii="Malgun Gothic" w:eastAsia="Malgun Gothic" w:hAnsi="Malgun Gothic" w:cs="Malgun Gothic"/>
+          <w:color w:val="24292E"/>
+          <w:kern w:val="0"/>
+          <w:sz w:val="21"/>
+          <w:szCs w:val="21"/>
+          <w:shd w:val="clear" w:color="auto" w:fill="FFFFFF"/>
+        </w:rPr>
+        <w:t>별로</w:t>
+      </w:r>
+      <w:r>
+        <w:rPr>
+          <w:rFonts w:ascii="Helvetica" w:eastAsia="Times New Roman" w:hAnsi="Helvetica" w:cs="Times New Roman"/>
+          <w:color w:val="24292E"/>
+          <w:kern w:val="0"/>
+          <w:sz w:val="21"/>
+          <w:szCs w:val="21"/>
+          <w:shd w:val="clear" w:color="auto" w:fill="FFFFFF"/>
+        </w:rPr>
+        <w:t xml:space="preserve"> </w:t>
+      </w:r>
+      <w:r>
+        <w:rPr>
+          <w:rFonts w:ascii="Malgun Gothic" w:eastAsia="Malgun Gothic" w:hAnsi="Malgun Gothic" w:cs="Malgun Gothic"/>
+          <w:color w:val="24292E"/>
+          <w:kern w:val="0"/>
+          <w:sz w:val="21"/>
+          <w:szCs w:val="21"/>
+          <w:shd w:val="clear" w:color="auto" w:fill="FFFFFF"/>
+        </w:rPr>
+        <w:t>수월하게</w:t>
+      </w:r>
+      <w:r>
+        <w:rPr>
+          <w:rFonts w:ascii="Helvetica" w:eastAsia="Times New Roman" w:hAnsi="Helvetica" w:cs="Times New Roman"/>
+          <w:color w:val="24292E"/>
+          <w:kern w:val="0"/>
+          <w:sz w:val="21"/>
+          <w:szCs w:val="21"/>
+          <w:shd w:val="clear" w:color="auto" w:fill="FFFFFF"/>
+        </w:rPr>
+        <w:t xml:space="preserve"> </w:t>
+      </w:r>
+      <w:r>
+        <w:rPr>
+          <w:rFonts w:ascii="Malgun Gothic" w:eastAsia="Malgun Gothic" w:hAnsi="Malgun Gothic" w:cs="Malgun Gothic"/>
+          <w:color w:val="24292E"/>
+          <w:kern w:val="0"/>
+          <w:sz w:val="21"/>
+          <w:szCs w:val="21"/>
+          <w:shd w:val="clear" w:color="auto" w:fill="FFFFFF"/>
+        </w:rPr>
+        <w:t>진행됨을</w:t>
+      </w:r>
+      <w:r>
+        <w:rPr>
+          <w:rFonts w:ascii="Helvetica" w:eastAsia="Times New Roman" w:hAnsi="Helvetica" w:cs="Times New Roman"/>
+          <w:color w:val="24292E"/>
+          <w:kern w:val="0"/>
+          <w:sz w:val="21"/>
+          <w:szCs w:val="21"/>
+          <w:shd w:val="clear" w:color="auto" w:fill="FFFFFF"/>
+        </w:rPr>
+        <w:t xml:space="preserve"> </w:t>
+      </w:r>
+      <w:r>
+        <w:rPr>
+          <w:rFonts w:ascii="Malgun Gothic" w:eastAsia="Malgun Gothic" w:hAnsi="Malgun Gothic" w:cs="Malgun Gothic"/>
+          <w:color w:val="24292E"/>
+          <w:kern w:val="0"/>
+          <w:sz w:val="21"/>
+          <w:szCs w:val="21"/>
+          <w:shd w:val="clear" w:color="auto" w:fill="FFFFFF"/>
+        </w:rPr>
+        <w:t>느낄</w:t>
+      </w:r>
+      <w:r>
+        <w:rPr>
+          <w:rFonts w:ascii="Helvetica" w:eastAsia="Times New Roman" w:hAnsi="Helvetica" w:cs="Times New Roman"/>
+          <w:color w:val="24292E"/>
+          <w:kern w:val="0"/>
+          <w:sz w:val="21"/>
+          <w:szCs w:val="21"/>
+          <w:shd w:val="clear" w:color="auto" w:fill="FFFFFF"/>
+        </w:rPr>
+        <w:t xml:space="preserve"> </w:t>
+      </w:r>
+      <w:r>
+        <w:rPr>
+          <w:rFonts w:ascii="Malgun Gothic" w:eastAsia="Malgun Gothic" w:hAnsi="Malgun Gothic" w:cs="Malgun Gothic"/>
+          <w:color w:val="24292E"/>
+          <w:kern w:val="0"/>
+          <w:sz w:val="21"/>
+          <w:szCs w:val="21"/>
+          <w:shd w:val="clear" w:color="auto" w:fill="FFFFFF"/>
+        </w:rPr>
+        <w:t>수</w:t>
+      </w:r>
+      <w:r>
+        <w:rPr>
+          <w:rFonts w:ascii="Helvetica" w:eastAsia="Times New Roman" w:hAnsi="Helvetica" w:cs="Times New Roman"/>
+          <w:color w:val="24292E"/>
+          <w:kern w:val="0"/>
+          <w:sz w:val="21"/>
+          <w:szCs w:val="21"/>
+          <w:shd w:val="clear" w:color="auto" w:fill="FFFFFF"/>
+        </w:rPr>
+        <w:t xml:space="preserve"> </w:t>
+      </w:r>
+      <w:r>
+        <w:rPr>
+          <w:rFonts w:ascii="Malgun Gothic" w:eastAsia="Malgun Gothic" w:hAnsi="Malgun Gothic" w:cs="Malgun Gothic"/>
+          <w:color w:val="24292E"/>
+          <w:kern w:val="0"/>
+          <w:sz w:val="21"/>
+          <w:szCs w:val="21"/>
+          <w:shd w:val="clear" w:color="auto" w:fill="FFFFFF"/>
+        </w:rPr>
+        <w:t>있었다</w:t>
+      </w:r>
+      <w:r>
+        <w:rPr>
+          <w:rFonts w:ascii="Helvetica" w:eastAsia="Times New Roman" w:hAnsi="Helvetica" w:cs="Times New Roman"/>
+          <w:color w:val="24292E"/>
+          <w:kern w:val="0"/>
+          <w:sz w:val="21"/>
+          <w:szCs w:val="21"/>
+          <w:shd w:val="clear" w:color="auto" w:fill="FFFFFF"/>
+        </w:rPr>
+        <w:t>.</w:t>
+      </w:r>
+    </w:p>
+    <w:p>
+      <w:pPr>
+        <w:widowControl/>
+        <w:wordWrap/>
+        <w:jc w:val="left"/>
+        <w:rPr>
+          <w:rFonts w:ascii="Helvetica" w:eastAsia="Times New Roman" w:hAnsi="Helvetica" w:cs="Times New Roman" w:hint="eastAsia"/>
+          <w:color w:val="24292E"/>
+          <w:kern w:val="0"/>
+          <w:sz w:val="21"/>
+          <w:szCs w:val="21"/>
+          <w:shd w:val="clear" w:color="auto" w:fill="FFFFFF"/>
+        </w:rPr>
+      </w:pPr>
+      <w:r>
+        <w:rPr>
+          <w:rFonts w:ascii="Helvetica" w:eastAsia="Times New Roman" w:hAnsi="Helvetica" w:cs="Times New Roman"/>
+          <w:color w:val="24292E"/>
+          <w:kern w:val="0"/>
+          <w:sz w:val="21"/>
+          <w:szCs w:val="21"/>
+        </w:rPr>
+        <w:br/>
+      </w:r>
+      <w:r>
+        <w:rPr>
+          <w:rFonts w:ascii="Malgun Gothic" w:eastAsia="Malgun Gothic" w:hAnsi="Malgun Gothic" w:cs="Malgun Gothic"/>
+          <w:color w:val="24292E"/>
+          <w:kern w:val="0"/>
+          <w:sz w:val="21"/>
+          <w:szCs w:val="21"/>
+          <w:shd w:val="clear" w:color="auto" w:fill="FFFFFF"/>
+        </w:rPr>
+        <w:t>또한</w:t>
+      </w:r>
+      <w:r>
+        <w:rPr>
+          <w:rFonts w:ascii="Helvetica" w:eastAsia="Times New Roman" w:hAnsi="Helvetica" w:cs="Times New Roman"/>
+          <w:color w:val="24292E"/>
+          <w:kern w:val="0"/>
+          <w:sz w:val="21"/>
+          <w:szCs w:val="21"/>
+          <w:shd w:val="clear" w:color="auto" w:fill="FFFFFF"/>
+        </w:rPr>
+        <w:t xml:space="preserve">, </w:t>
+      </w:r>
+      <w:r>
+        <w:rPr>
+          <w:rFonts w:ascii="Malgun Gothic" w:eastAsia="Malgun Gothic" w:hAnsi="Malgun Gothic" w:cs="Malgun Gothic"/>
+          <w:color w:val="24292E"/>
+          <w:kern w:val="0"/>
+          <w:sz w:val="21"/>
+          <w:szCs w:val="21"/>
+          <w:shd w:val="clear" w:color="auto" w:fill="FFFFFF"/>
+        </w:rPr>
+        <w:t>작년에도</w:t>
+      </w:r>
+      <w:r>
+        <w:rPr>
+          <w:rFonts w:ascii="Helvetica" w:eastAsia="Times New Roman" w:hAnsi="Helvetica" w:cs="Times New Roman"/>
+          <w:color w:val="24292E"/>
+          <w:kern w:val="0"/>
+          <w:sz w:val="21"/>
+          <w:szCs w:val="21"/>
+          <w:shd w:val="clear" w:color="auto" w:fill="FFFFFF"/>
+        </w:rPr>
+        <w:t xml:space="preserve"> </w:t>
+      </w:r>
+      <w:proofErr w:type="spellStart"/>
+      <w:r>
+        <w:rPr>
+          <w:rFonts w:ascii="Malgun Gothic" w:eastAsia="Malgun Gothic" w:hAnsi="Malgun Gothic" w:cs="Malgun Gothic"/>
+          <w:color w:val="24292E"/>
+          <w:kern w:val="0"/>
+          <w:sz w:val="21"/>
+          <w:szCs w:val="21"/>
+          <w:shd w:val="clear" w:color="auto" w:fill="FFFFFF"/>
+        </w:rPr>
+        <w:t>깃허브를</w:t>
+      </w:r>
+      <w:proofErr w:type="spellEnd"/>
+      <w:r>
+        <w:rPr>
+          <w:rFonts w:ascii="Helvetica" w:eastAsia="Times New Roman" w:hAnsi="Helvetica" w:cs="Times New Roman"/>
+          <w:color w:val="24292E"/>
+          <w:kern w:val="0"/>
+          <w:sz w:val="21"/>
+          <w:szCs w:val="21"/>
+          <w:shd w:val="clear" w:color="auto" w:fill="FFFFFF"/>
+        </w:rPr>
+        <w:t xml:space="preserve"> </w:t>
+      </w:r>
+      <w:r>
+        <w:rPr>
+          <w:rFonts w:ascii="Malgun Gothic" w:eastAsia="Malgun Gothic" w:hAnsi="Malgun Gothic" w:cs="Malgun Gothic"/>
+          <w:color w:val="24292E"/>
+          <w:kern w:val="0"/>
+          <w:sz w:val="21"/>
+          <w:szCs w:val="21"/>
+          <w:shd w:val="clear" w:color="auto" w:fill="FFFFFF"/>
+        </w:rPr>
+        <w:t>통하여</w:t>
+      </w:r>
+      <w:r>
+        <w:rPr>
+          <w:rFonts w:ascii="Helvetica" w:eastAsia="Times New Roman" w:hAnsi="Helvetica" w:cs="Times New Roman"/>
+          <w:color w:val="24292E"/>
+          <w:kern w:val="0"/>
+          <w:sz w:val="21"/>
+          <w:szCs w:val="21"/>
+          <w:shd w:val="clear" w:color="auto" w:fill="FFFFFF"/>
+        </w:rPr>
+        <w:t xml:space="preserve"> </w:t>
+      </w:r>
+      <w:r>
+        <w:rPr>
+          <w:rFonts w:ascii="Malgun Gothic" w:eastAsia="Malgun Gothic" w:hAnsi="Malgun Gothic" w:cs="Malgun Gothic"/>
+          <w:color w:val="24292E"/>
+          <w:kern w:val="0"/>
+          <w:sz w:val="21"/>
+          <w:szCs w:val="21"/>
+          <w:shd w:val="clear" w:color="auto" w:fill="FFFFFF"/>
+        </w:rPr>
+        <w:t>팀</w:t>
+      </w:r>
+      <w:r>
+        <w:rPr>
+          <w:rFonts w:ascii="Helvetica" w:eastAsia="Times New Roman" w:hAnsi="Helvetica" w:cs="Times New Roman"/>
+          <w:color w:val="24292E"/>
+          <w:kern w:val="0"/>
+          <w:sz w:val="21"/>
+          <w:szCs w:val="21"/>
+          <w:shd w:val="clear" w:color="auto" w:fill="FFFFFF"/>
+        </w:rPr>
+        <w:t xml:space="preserve"> </w:t>
+      </w:r>
+      <w:r>
+        <w:rPr>
+          <w:rFonts w:ascii="Malgun Gothic" w:eastAsia="Malgun Gothic" w:hAnsi="Malgun Gothic" w:cs="Malgun Gothic"/>
+          <w:color w:val="24292E"/>
+          <w:kern w:val="0"/>
+          <w:sz w:val="21"/>
+          <w:szCs w:val="21"/>
+          <w:shd w:val="clear" w:color="auto" w:fill="FFFFFF"/>
+        </w:rPr>
+        <w:t>프로젝트를</w:t>
+      </w:r>
+      <w:r>
+        <w:rPr>
+          <w:rFonts w:ascii="Helvetica" w:eastAsia="Times New Roman" w:hAnsi="Helvetica" w:cs="Times New Roman"/>
+          <w:color w:val="24292E"/>
+          <w:kern w:val="0"/>
+          <w:sz w:val="21"/>
+          <w:szCs w:val="21"/>
+          <w:shd w:val="clear" w:color="auto" w:fill="FFFFFF"/>
+        </w:rPr>
+        <w:t xml:space="preserve"> </w:t>
+      </w:r>
+      <w:r>
+        <w:rPr>
+          <w:rFonts w:ascii="Malgun Gothic" w:eastAsia="Malgun Gothic" w:hAnsi="Malgun Gothic" w:cs="Malgun Gothic"/>
+          <w:color w:val="24292E"/>
+          <w:kern w:val="0"/>
+          <w:sz w:val="21"/>
+          <w:szCs w:val="21"/>
+          <w:shd w:val="clear" w:color="auto" w:fill="FFFFFF"/>
+        </w:rPr>
+        <w:t>진행하였는데</w:t>
+      </w:r>
+      <w:r>
+        <w:rPr>
+          <w:rFonts w:ascii="Helvetica" w:eastAsia="Times New Roman" w:hAnsi="Helvetica" w:cs="Times New Roman"/>
+          <w:color w:val="24292E"/>
+          <w:kern w:val="0"/>
+          <w:sz w:val="21"/>
+          <w:szCs w:val="21"/>
+          <w:shd w:val="clear" w:color="auto" w:fill="FFFFFF"/>
+        </w:rPr>
+        <w:t xml:space="preserve">, </w:t>
+      </w:r>
+      <w:r>
+        <w:rPr>
+          <w:rFonts w:ascii="Malgun Gothic" w:eastAsia="Malgun Gothic" w:hAnsi="Malgun Gothic" w:cs="Malgun Gothic"/>
+          <w:color w:val="24292E"/>
+          <w:kern w:val="0"/>
+          <w:sz w:val="21"/>
+          <w:szCs w:val="21"/>
+          <w:shd w:val="clear" w:color="auto" w:fill="FFFFFF"/>
+        </w:rPr>
+        <w:t>그</w:t>
+      </w:r>
+      <w:r>
+        <w:rPr>
+          <w:rFonts w:ascii="Helvetica" w:eastAsia="Times New Roman" w:hAnsi="Helvetica" w:cs="Times New Roman"/>
+          <w:color w:val="24292E"/>
+          <w:kern w:val="0"/>
+          <w:sz w:val="21"/>
+          <w:szCs w:val="21"/>
+          <w:shd w:val="clear" w:color="auto" w:fill="FFFFFF"/>
+        </w:rPr>
+        <w:t xml:space="preserve"> </w:t>
+      </w:r>
+      <w:r>
+        <w:rPr>
+          <w:rFonts w:ascii="Malgun Gothic" w:eastAsia="Malgun Gothic" w:hAnsi="Malgun Gothic" w:cs="Malgun Gothic"/>
+          <w:color w:val="24292E"/>
+          <w:kern w:val="0"/>
+          <w:sz w:val="21"/>
+          <w:szCs w:val="21"/>
+          <w:shd w:val="clear" w:color="auto" w:fill="FFFFFF"/>
+        </w:rPr>
+        <w:t>때는</w:t>
+      </w:r>
+      <w:r>
+        <w:rPr>
+          <w:rFonts w:ascii="Helvetica" w:eastAsia="Times New Roman" w:hAnsi="Helvetica" w:cs="Times New Roman"/>
+          <w:color w:val="24292E"/>
+          <w:kern w:val="0"/>
+          <w:sz w:val="21"/>
+          <w:szCs w:val="21"/>
+          <w:shd w:val="clear" w:color="auto" w:fill="FFFFFF"/>
+        </w:rPr>
+        <w:t xml:space="preserve"> </w:t>
+      </w:r>
+      <w:r>
+        <w:rPr>
+          <w:rFonts w:ascii="Malgun Gothic" w:eastAsia="Malgun Gothic" w:hAnsi="Malgun Gothic" w:cs="Malgun Gothic"/>
+          <w:color w:val="24292E"/>
+          <w:kern w:val="0"/>
+          <w:sz w:val="21"/>
+          <w:szCs w:val="21"/>
+          <w:shd w:val="clear" w:color="auto" w:fill="FFFFFF"/>
+        </w:rPr>
+        <w:t>단순히</w:t>
+      </w:r>
+      <w:r>
+        <w:rPr>
+          <w:rFonts w:ascii="Helvetica" w:eastAsia="Times New Roman" w:hAnsi="Helvetica" w:cs="Times New Roman"/>
+          <w:color w:val="24292E"/>
+          <w:kern w:val="0"/>
+          <w:sz w:val="21"/>
+          <w:szCs w:val="21"/>
+          <w:shd w:val="clear" w:color="auto" w:fill="FFFFFF"/>
+        </w:rPr>
+        <w:t xml:space="preserve"> </w:t>
+      </w:r>
+      <w:proofErr w:type="spellStart"/>
+      <w:r>
+        <w:rPr>
+          <w:rFonts w:ascii="Malgun Gothic" w:eastAsia="Malgun Gothic" w:hAnsi="Malgun Gothic" w:cs="Malgun Gothic"/>
+          <w:color w:val="24292E"/>
+          <w:kern w:val="0"/>
+          <w:sz w:val="21"/>
+          <w:szCs w:val="21"/>
+          <w:shd w:val="clear" w:color="auto" w:fill="FFFFFF"/>
+        </w:rPr>
+        <w:t>깃허브로</w:t>
+      </w:r>
+      <w:proofErr w:type="spellEnd"/>
+      <w:r>
+        <w:rPr>
+          <w:rFonts w:ascii="Helvetica" w:eastAsia="Times New Roman" w:hAnsi="Helvetica" w:cs="Times New Roman"/>
+          <w:color w:val="24292E"/>
+          <w:kern w:val="0"/>
+          <w:sz w:val="21"/>
+          <w:szCs w:val="21"/>
+          <w:shd w:val="clear" w:color="auto" w:fill="FFFFFF"/>
+        </w:rPr>
+        <w:t xml:space="preserve"> </w:t>
+      </w:r>
+      <w:r>
+        <w:rPr>
+          <w:rFonts w:ascii="Malgun Gothic" w:eastAsia="Malgun Gothic" w:hAnsi="Malgun Gothic" w:cs="Malgun Gothic"/>
+          <w:color w:val="24292E"/>
+          <w:kern w:val="0"/>
+          <w:sz w:val="21"/>
+          <w:szCs w:val="21"/>
+          <w:shd w:val="clear" w:color="auto" w:fill="FFFFFF"/>
+        </w:rPr>
+        <w:t>프로젝트를</w:t>
+      </w:r>
+      <w:r>
+        <w:rPr>
+          <w:rFonts w:ascii="Helvetica" w:eastAsia="Times New Roman" w:hAnsi="Helvetica" w:cs="Times New Roman"/>
+          <w:color w:val="24292E"/>
+          <w:kern w:val="0"/>
+          <w:sz w:val="21"/>
+          <w:szCs w:val="21"/>
+          <w:shd w:val="clear" w:color="auto" w:fill="FFFFFF"/>
+        </w:rPr>
+        <w:t xml:space="preserve"> </w:t>
+      </w:r>
+      <w:r>
+        <w:rPr>
+          <w:rFonts w:ascii="Malgun Gothic" w:eastAsia="Malgun Gothic" w:hAnsi="Malgun Gothic" w:cs="Malgun Gothic"/>
+          <w:color w:val="24292E"/>
+          <w:kern w:val="0"/>
+          <w:sz w:val="21"/>
+          <w:szCs w:val="21"/>
+          <w:shd w:val="clear" w:color="auto" w:fill="FFFFFF"/>
+        </w:rPr>
+        <w:t>진행하였다</w:t>
+      </w:r>
+      <w:r>
+        <w:rPr>
+          <w:rFonts w:ascii="Helvetica" w:eastAsia="Times New Roman" w:hAnsi="Helvetica" w:cs="Times New Roman"/>
+          <w:color w:val="24292E"/>
+          <w:kern w:val="0"/>
+          <w:sz w:val="21"/>
+          <w:szCs w:val="21"/>
+          <w:shd w:val="clear" w:color="auto" w:fill="FFFFFF"/>
+        </w:rPr>
+        <w:t xml:space="preserve"> </w:t>
+      </w:r>
+      <w:proofErr w:type="spellStart"/>
+      <w:r>
+        <w:rPr>
+          <w:rFonts w:ascii="Malgun Gothic" w:eastAsia="Malgun Gothic" w:hAnsi="Malgun Gothic" w:cs="Malgun Gothic"/>
+          <w:color w:val="24292E"/>
+          <w:kern w:val="0"/>
+          <w:sz w:val="21"/>
+          <w:szCs w:val="21"/>
+          <w:shd w:val="clear" w:color="auto" w:fill="FFFFFF"/>
+        </w:rPr>
+        <w:t>라고</w:t>
+      </w:r>
+      <w:proofErr w:type="spellEnd"/>
+      <w:r>
+        <w:rPr>
+          <w:rFonts w:ascii="Helvetica" w:eastAsia="Times New Roman" w:hAnsi="Helvetica" w:cs="Times New Roman"/>
+          <w:color w:val="24292E"/>
+          <w:kern w:val="0"/>
+          <w:sz w:val="21"/>
+          <w:szCs w:val="21"/>
+          <w:shd w:val="clear" w:color="auto" w:fill="FFFFFF"/>
+        </w:rPr>
+        <w:t xml:space="preserve"> </w:t>
+      </w:r>
+      <w:r>
+        <w:rPr>
+          <w:rFonts w:ascii="Malgun Gothic" w:eastAsia="Malgun Gothic" w:hAnsi="Malgun Gothic" w:cs="Malgun Gothic"/>
+          <w:color w:val="24292E"/>
+          <w:kern w:val="0"/>
+          <w:sz w:val="21"/>
+          <w:szCs w:val="21"/>
+          <w:shd w:val="clear" w:color="auto" w:fill="FFFFFF"/>
+        </w:rPr>
+        <w:t>느</w:t>
+      </w:r>
+      <w:r>
+        <w:rPr>
+          <w:rFonts w:ascii="Malgun Gothic" w:eastAsia="Malgun Gothic" w:hAnsi="Malgun Gothic" w:cs="Malgun Gothic" w:hint="eastAsia"/>
+          <w:color w:val="24292E"/>
+          <w:kern w:val="0"/>
+          <w:sz w:val="21"/>
+          <w:szCs w:val="21"/>
+          <w:shd w:val="clear" w:color="auto" w:fill="FFFFFF"/>
+        </w:rPr>
+        <w:t>꼈</w:t>
+      </w:r>
+      <w:r>
+        <w:rPr>
+          <w:rFonts w:ascii="Malgun Gothic" w:eastAsia="Malgun Gothic" w:hAnsi="Malgun Gothic" w:cs="Malgun Gothic"/>
+          <w:color w:val="24292E"/>
+          <w:kern w:val="0"/>
+          <w:sz w:val="21"/>
+          <w:szCs w:val="21"/>
+          <w:shd w:val="clear" w:color="auto" w:fill="FFFFFF"/>
+        </w:rPr>
+        <w:t>던</w:t>
+      </w:r>
+      <w:r>
+        <w:rPr>
+          <w:rFonts w:ascii="Helvetica" w:eastAsia="Times New Roman" w:hAnsi="Helvetica" w:cs="Times New Roman"/>
+          <w:color w:val="24292E"/>
+          <w:kern w:val="0"/>
+          <w:sz w:val="21"/>
+          <w:szCs w:val="21"/>
+          <w:shd w:val="clear" w:color="auto" w:fill="FFFFFF"/>
+        </w:rPr>
+        <w:t xml:space="preserve"> </w:t>
+      </w:r>
+      <w:r>
+        <w:rPr>
+          <w:rFonts w:ascii="Malgun Gothic" w:eastAsia="Malgun Gothic" w:hAnsi="Malgun Gothic" w:cs="Malgun Gothic"/>
+          <w:color w:val="24292E"/>
+          <w:kern w:val="0"/>
+          <w:sz w:val="21"/>
+          <w:szCs w:val="21"/>
+          <w:shd w:val="clear" w:color="auto" w:fill="FFFFFF"/>
+        </w:rPr>
+        <w:t>반면</w:t>
+      </w:r>
+      <w:r>
+        <w:rPr>
+          <w:rFonts w:ascii="Helvetica" w:eastAsia="Times New Roman" w:hAnsi="Helvetica" w:cs="Times New Roman"/>
+          <w:color w:val="24292E"/>
+          <w:kern w:val="0"/>
+          <w:sz w:val="21"/>
+          <w:szCs w:val="21"/>
+          <w:shd w:val="clear" w:color="auto" w:fill="FFFFFF"/>
+        </w:rPr>
+        <w:t xml:space="preserve"> </w:t>
+      </w:r>
+      <w:r>
+        <w:rPr>
+          <w:rFonts w:ascii="Malgun Gothic" w:eastAsia="Malgun Gothic" w:hAnsi="Malgun Gothic" w:cs="Malgun Gothic"/>
+          <w:color w:val="24292E"/>
+          <w:kern w:val="0"/>
+          <w:sz w:val="21"/>
+          <w:szCs w:val="21"/>
+          <w:shd w:val="clear" w:color="auto" w:fill="FFFFFF"/>
+        </w:rPr>
+        <w:t>이번</w:t>
+      </w:r>
+      <w:r>
+        <w:rPr>
+          <w:rFonts w:ascii="Helvetica" w:eastAsia="Times New Roman" w:hAnsi="Helvetica" w:cs="Times New Roman"/>
+          <w:color w:val="24292E"/>
+          <w:kern w:val="0"/>
+          <w:sz w:val="21"/>
+          <w:szCs w:val="21"/>
+          <w:shd w:val="clear" w:color="auto" w:fill="FFFFFF"/>
+        </w:rPr>
+        <w:t xml:space="preserve"> </w:t>
+      </w:r>
+      <w:r>
+        <w:rPr>
+          <w:rFonts w:ascii="Malgun Gothic" w:eastAsia="Malgun Gothic" w:hAnsi="Malgun Gothic" w:cs="Malgun Gothic"/>
+          <w:color w:val="24292E"/>
+          <w:kern w:val="0"/>
+          <w:sz w:val="21"/>
+          <w:szCs w:val="21"/>
+          <w:shd w:val="clear" w:color="auto" w:fill="FFFFFF"/>
+        </w:rPr>
+        <w:t>프로젝트는</w:t>
+      </w:r>
+      <w:r>
+        <w:rPr>
+          <w:rFonts w:ascii="Helvetica" w:eastAsia="Times New Roman" w:hAnsi="Helvetica" w:cs="Times New Roman"/>
+          <w:color w:val="24292E"/>
+          <w:kern w:val="0"/>
+          <w:sz w:val="21"/>
+          <w:szCs w:val="21"/>
+          <w:shd w:val="clear" w:color="auto" w:fill="FFFFFF"/>
+        </w:rPr>
+        <w:t xml:space="preserve"> </w:t>
+      </w:r>
+      <w:r>
+        <w:rPr>
+          <w:rFonts w:ascii="Malgun Gothic" w:eastAsia="Malgun Gothic" w:hAnsi="Malgun Gothic" w:cs="Malgun Gothic"/>
+          <w:color w:val="24292E"/>
+          <w:kern w:val="0"/>
+          <w:sz w:val="21"/>
+          <w:szCs w:val="21"/>
+          <w:shd w:val="clear" w:color="auto" w:fill="FFFFFF"/>
+        </w:rPr>
+        <w:t>정말</w:t>
+      </w:r>
+      <w:r>
+        <w:rPr>
+          <w:rFonts w:ascii="Helvetica" w:eastAsia="Times New Roman" w:hAnsi="Helvetica" w:cs="Times New Roman"/>
+          <w:color w:val="24292E"/>
+          <w:kern w:val="0"/>
+          <w:sz w:val="21"/>
+          <w:szCs w:val="21"/>
+          <w:shd w:val="clear" w:color="auto" w:fill="FFFFFF"/>
+        </w:rPr>
+        <w:t xml:space="preserve"> </w:t>
+      </w:r>
+      <w:proofErr w:type="spellStart"/>
+      <w:r>
+        <w:rPr>
+          <w:rFonts w:ascii="Malgun Gothic" w:eastAsia="Malgun Gothic" w:hAnsi="Malgun Gothic" w:cs="Malgun Gothic"/>
+          <w:color w:val="24292E"/>
+          <w:kern w:val="0"/>
+          <w:sz w:val="21"/>
+          <w:szCs w:val="21"/>
+          <w:shd w:val="clear" w:color="auto" w:fill="FFFFFF"/>
+        </w:rPr>
+        <w:t>깃허브라는</w:t>
+      </w:r>
+      <w:proofErr w:type="spellEnd"/>
+      <w:r>
+        <w:rPr>
+          <w:rFonts w:ascii="Helvetica" w:eastAsia="Times New Roman" w:hAnsi="Helvetica" w:cs="Times New Roman"/>
+          <w:color w:val="24292E"/>
+          <w:kern w:val="0"/>
+          <w:sz w:val="21"/>
+          <w:szCs w:val="21"/>
+          <w:shd w:val="clear" w:color="auto" w:fill="FFFFFF"/>
+        </w:rPr>
+        <w:t xml:space="preserve"> </w:t>
+      </w:r>
+      <w:r>
+        <w:rPr>
+          <w:rFonts w:ascii="Malgun Gothic" w:eastAsia="Malgun Gothic" w:hAnsi="Malgun Gothic" w:cs="Malgun Gothic"/>
+          <w:color w:val="24292E"/>
+          <w:kern w:val="0"/>
+          <w:sz w:val="21"/>
+          <w:szCs w:val="21"/>
+          <w:shd w:val="clear" w:color="auto" w:fill="FFFFFF"/>
+        </w:rPr>
+        <w:t>프로그램을</w:t>
+      </w:r>
+      <w:r>
+        <w:rPr>
+          <w:rFonts w:ascii="Helvetica" w:eastAsia="Times New Roman" w:hAnsi="Helvetica" w:cs="Times New Roman"/>
+          <w:color w:val="24292E"/>
+          <w:kern w:val="0"/>
+          <w:sz w:val="21"/>
+          <w:szCs w:val="21"/>
+          <w:shd w:val="clear" w:color="auto" w:fill="FFFFFF"/>
+        </w:rPr>
+        <w:t xml:space="preserve"> </w:t>
+      </w:r>
+      <w:r>
+        <w:rPr>
+          <w:rFonts w:ascii="Malgun Gothic" w:eastAsia="Malgun Gothic" w:hAnsi="Malgun Gothic" w:cs="Malgun Gothic"/>
+          <w:color w:val="24292E"/>
+          <w:kern w:val="0"/>
+          <w:sz w:val="21"/>
+          <w:szCs w:val="21"/>
+          <w:shd w:val="clear" w:color="auto" w:fill="FFFFFF"/>
+        </w:rPr>
+        <w:t>어떻게</w:t>
+      </w:r>
+      <w:r>
+        <w:rPr>
+          <w:rFonts w:ascii="Helvetica" w:eastAsia="Times New Roman" w:hAnsi="Helvetica" w:cs="Times New Roman"/>
+          <w:color w:val="24292E"/>
+          <w:kern w:val="0"/>
+          <w:sz w:val="21"/>
+          <w:szCs w:val="21"/>
+          <w:shd w:val="clear" w:color="auto" w:fill="FFFFFF"/>
+        </w:rPr>
+        <w:t xml:space="preserve"> </w:t>
+      </w:r>
+      <w:r>
+        <w:rPr>
+          <w:rFonts w:ascii="Malgun Gothic" w:eastAsia="Malgun Gothic" w:hAnsi="Malgun Gothic" w:cs="Malgun Gothic"/>
+          <w:color w:val="24292E"/>
+          <w:kern w:val="0"/>
+          <w:sz w:val="21"/>
+          <w:szCs w:val="21"/>
+          <w:shd w:val="clear" w:color="auto" w:fill="FFFFFF"/>
+        </w:rPr>
+        <w:t>활용하는지에</w:t>
+      </w:r>
+      <w:r>
+        <w:rPr>
+          <w:rFonts w:ascii="Helvetica" w:eastAsia="Times New Roman" w:hAnsi="Helvetica" w:cs="Times New Roman"/>
+          <w:color w:val="24292E"/>
+          <w:kern w:val="0"/>
+          <w:sz w:val="21"/>
+          <w:szCs w:val="21"/>
+          <w:shd w:val="clear" w:color="auto" w:fill="FFFFFF"/>
+        </w:rPr>
+        <w:t xml:space="preserve"> </w:t>
+      </w:r>
+      <w:r>
+        <w:rPr>
+          <w:rFonts w:ascii="Malgun Gothic" w:eastAsia="Malgun Gothic" w:hAnsi="Malgun Gothic" w:cs="Malgun Gothic"/>
+          <w:color w:val="24292E"/>
+          <w:kern w:val="0"/>
+          <w:sz w:val="21"/>
+          <w:szCs w:val="21"/>
+          <w:shd w:val="clear" w:color="auto" w:fill="FFFFFF"/>
+        </w:rPr>
+        <w:t>대해</w:t>
+      </w:r>
+      <w:r>
+        <w:rPr>
+          <w:rFonts w:ascii="Helvetica" w:eastAsia="Times New Roman" w:hAnsi="Helvetica" w:cs="Times New Roman"/>
+          <w:color w:val="24292E"/>
+          <w:kern w:val="0"/>
+          <w:sz w:val="21"/>
+          <w:szCs w:val="21"/>
+          <w:shd w:val="clear" w:color="auto" w:fill="FFFFFF"/>
+        </w:rPr>
+        <w:t xml:space="preserve"> </w:t>
+      </w:r>
+      <w:r>
+        <w:rPr>
+          <w:rFonts w:ascii="Malgun Gothic" w:eastAsia="Malgun Gothic" w:hAnsi="Malgun Gothic" w:cs="Malgun Gothic"/>
+          <w:color w:val="24292E"/>
+          <w:kern w:val="0"/>
+          <w:sz w:val="21"/>
+          <w:szCs w:val="21"/>
+          <w:shd w:val="clear" w:color="auto" w:fill="FFFFFF"/>
+        </w:rPr>
+        <w:t>몸소</w:t>
+      </w:r>
+      <w:r>
+        <w:rPr>
+          <w:rFonts w:ascii="Helvetica" w:eastAsia="Times New Roman" w:hAnsi="Helvetica" w:cs="Times New Roman"/>
+          <w:color w:val="24292E"/>
+          <w:kern w:val="0"/>
+          <w:sz w:val="21"/>
+          <w:szCs w:val="21"/>
+          <w:shd w:val="clear" w:color="auto" w:fill="FFFFFF"/>
+        </w:rPr>
+        <w:t xml:space="preserve"> </w:t>
+      </w:r>
+      <w:r>
+        <w:rPr>
+          <w:rFonts w:ascii="Malgun Gothic" w:eastAsia="Malgun Gothic" w:hAnsi="Malgun Gothic" w:cs="Malgun Gothic"/>
+          <w:color w:val="24292E"/>
+          <w:kern w:val="0"/>
+          <w:sz w:val="21"/>
+          <w:szCs w:val="21"/>
+          <w:shd w:val="clear" w:color="auto" w:fill="FFFFFF"/>
+        </w:rPr>
+        <w:t>체험할</w:t>
+      </w:r>
+      <w:r>
+        <w:rPr>
+          <w:rFonts w:ascii="Helvetica" w:eastAsia="Times New Roman" w:hAnsi="Helvetica" w:cs="Times New Roman"/>
+          <w:color w:val="24292E"/>
+          <w:kern w:val="0"/>
+          <w:sz w:val="21"/>
+          <w:szCs w:val="21"/>
+          <w:shd w:val="clear" w:color="auto" w:fill="FFFFFF"/>
+        </w:rPr>
+        <w:t xml:space="preserve"> </w:t>
+      </w:r>
+      <w:r>
+        <w:rPr>
+          <w:rFonts w:ascii="Malgun Gothic" w:eastAsia="Malgun Gothic" w:hAnsi="Malgun Gothic" w:cs="Malgun Gothic"/>
+          <w:color w:val="24292E"/>
+          <w:kern w:val="0"/>
+          <w:sz w:val="21"/>
+          <w:szCs w:val="21"/>
+          <w:shd w:val="clear" w:color="auto" w:fill="FFFFFF"/>
+        </w:rPr>
+        <w:t>수</w:t>
+      </w:r>
+      <w:r>
+        <w:rPr>
+          <w:rFonts w:ascii="Helvetica" w:eastAsia="Times New Roman" w:hAnsi="Helvetica" w:cs="Times New Roman"/>
+          <w:color w:val="24292E"/>
+          <w:kern w:val="0"/>
+          <w:sz w:val="21"/>
+          <w:szCs w:val="21"/>
+          <w:shd w:val="clear" w:color="auto" w:fill="FFFFFF"/>
+        </w:rPr>
+        <w:t xml:space="preserve"> </w:t>
+      </w:r>
+      <w:r>
+        <w:rPr>
+          <w:rFonts w:ascii="Malgun Gothic" w:eastAsia="Malgun Gothic" w:hAnsi="Malgun Gothic" w:cs="Malgun Gothic"/>
+          <w:color w:val="24292E"/>
+          <w:kern w:val="0"/>
+          <w:sz w:val="21"/>
+          <w:szCs w:val="21"/>
+          <w:shd w:val="clear" w:color="auto" w:fill="FFFFFF"/>
+        </w:rPr>
+        <w:t>있었다</w:t>
+      </w:r>
+      <w:r>
+        <w:rPr>
+          <w:rFonts w:ascii="Helvetica" w:eastAsia="Times New Roman" w:hAnsi="Helvetica" w:cs="Times New Roman"/>
+          <w:color w:val="24292E"/>
+          <w:kern w:val="0"/>
+          <w:sz w:val="21"/>
+          <w:szCs w:val="21"/>
+          <w:shd w:val="clear" w:color="auto" w:fill="FFFFFF"/>
+        </w:rPr>
+        <w:t>.</w:t>
+      </w:r>
+    </w:p>
+    <w:p>
+      <w:pPr>
+        <w:widowControl/>
+        <w:wordWrap/>
+        <w:jc w:val="left"/>
+        <w:rPr>
+          <w:rFonts w:ascii="Times New Roman" w:eastAsia="Times New Roman" w:hAnsi="Times New Roman" w:cs="Times New Roman"/>
+          <w:kern w:val="0"/>
+        </w:rPr>
+      </w:pPr>
+      <w:r>
+        <w:rPr>
+          <w:rFonts w:ascii="Helvetica" w:eastAsia="Times New Roman" w:hAnsi="Helvetica" w:cs="Times New Roman"/>
+          <w:color w:val="24292E"/>
+          <w:kern w:val="0"/>
+          <w:sz w:val="21"/>
+          <w:szCs w:val="21"/>
+        </w:rPr>
+        <w:br/>
+      </w:r>
+      <w:r>
+        <w:rPr>
+          <w:rFonts w:ascii="Malgun Gothic" w:eastAsia="Malgun Gothic" w:hAnsi="Malgun Gothic" w:cs="Malgun Gothic"/>
+          <w:color w:val="24292E"/>
+          <w:kern w:val="0"/>
+          <w:sz w:val="21"/>
+          <w:szCs w:val="21"/>
+          <w:shd w:val="clear" w:color="auto" w:fill="FFFFFF"/>
+        </w:rPr>
+        <w:t>소프트웨어</w:t>
+      </w:r>
+      <w:r>
+        <w:rPr>
+          <w:rFonts w:ascii="Helvetica" w:eastAsia="Times New Roman" w:hAnsi="Helvetica" w:cs="Times New Roman"/>
+          <w:color w:val="24292E"/>
+          <w:kern w:val="0"/>
+          <w:sz w:val="21"/>
+          <w:szCs w:val="21"/>
+          <w:shd w:val="clear" w:color="auto" w:fill="FFFFFF"/>
+        </w:rPr>
+        <w:t xml:space="preserve"> </w:t>
+      </w:r>
+      <w:r>
+        <w:rPr>
+          <w:rFonts w:ascii="Malgun Gothic" w:eastAsia="Malgun Gothic" w:hAnsi="Malgun Gothic" w:cs="Malgun Gothic"/>
+          <w:color w:val="24292E"/>
+          <w:kern w:val="0"/>
+          <w:sz w:val="21"/>
+          <w:szCs w:val="21"/>
+          <w:shd w:val="clear" w:color="auto" w:fill="FFFFFF"/>
+        </w:rPr>
+        <w:t>공학</w:t>
+      </w:r>
+      <w:r>
+        <w:rPr>
+          <w:rFonts w:ascii="Helvetica" w:eastAsia="Times New Roman" w:hAnsi="Helvetica" w:cs="Times New Roman"/>
+          <w:color w:val="24292E"/>
+          <w:kern w:val="0"/>
+          <w:sz w:val="21"/>
+          <w:szCs w:val="21"/>
+          <w:shd w:val="clear" w:color="auto" w:fill="FFFFFF"/>
+        </w:rPr>
+        <w:t xml:space="preserve"> </w:t>
+      </w:r>
+      <w:r>
+        <w:rPr>
+          <w:rFonts w:ascii="Malgun Gothic" w:eastAsia="Malgun Gothic" w:hAnsi="Malgun Gothic" w:cs="Malgun Gothic"/>
+          <w:color w:val="24292E"/>
+          <w:kern w:val="0"/>
+          <w:sz w:val="21"/>
+          <w:szCs w:val="21"/>
+          <w:shd w:val="clear" w:color="auto" w:fill="FFFFFF"/>
+        </w:rPr>
+        <w:t>수업시간에</w:t>
+      </w:r>
+      <w:r>
+        <w:rPr>
+          <w:rFonts w:ascii="Helvetica" w:eastAsia="Times New Roman" w:hAnsi="Helvetica" w:cs="Times New Roman"/>
+          <w:color w:val="24292E"/>
+          <w:kern w:val="0"/>
+          <w:sz w:val="21"/>
+          <w:szCs w:val="21"/>
+          <w:shd w:val="clear" w:color="auto" w:fill="FFFFFF"/>
+        </w:rPr>
+        <w:t xml:space="preserve"> </w:t>
+      </w:r>
+      <w:r>
+        <w:rPr>
+          <w:rFonts w:ascii="Malgun Gothic" w:eastAsia="Malgun Gothic" w:hAnsi="Malgun Gothic" w:cs="Malgun Gothic"/>
+          <w:color w:val="24292E"/>
+          <w:kern w:val="0"/>
+          <w:sz w:val="21"/>
+          <w:szCs w:val="21"/>
+          <w:shd w:val="clear" w:color="auto" w:fill="FFFFFF"/>
+        </w:rPr>
+        <w:t>배웠던</w:t>
+      </w:r>
+      <w:r>
+        <w:rPr>
+          <w:rFonts w:ascii="Helvetica" w:eastAsia="Times New Roman" w:hAnsi="Helvetica" w:cs="Times New Roman"/>
+          <w:color w:val="24292E"/>
+          <w:kern w:val="0"/>
+          <w:sz w:val="21"/>
+          <w:szCs w:val="21"/>
+          <w:shd w:val="clear" w:color="auto" w:fill="FFFFFF"/>
+        </w:rPr>
+        <w:t xml:space="preserve"> </w:t>
+      </w:r>
+      <w:r>
+        <w:rPr>
+          <w:rFonts w:ascii="Malgun Gothic" w:eastAsia="Malgun Gothic" w:hAnsi="Malgun Gothic" w:cs="Malgun Gothic"/>
+          <w:color w:val="24292E"/>
+          <w:kern w:val="0"/>
+          <w:sz w:val="21"/>
+          <w:szCs w:val="21"/>
+          <w:shd w:val="clear" w:color="auto" w:fill="FFFFFF"/>
+        </w:rPr>
+        <w:t>내용들을</w:t>
+      </w:r>
+      <w:r>
+        <w:rPr>
+          <w:rFonts w:ascii="Helvetica" w:eastAsia="Times New Roman" w:hAnsi="Helvetica" w:cs="Times New Roman"/>
+          <w:color w:val="24292E"/>
+          <w:kern w:val="0"/>
+          <w:sz w:val="21"/>
+          <w:szCs w:val="21"/>
+          <w:shd w:val="clear" w:color="auto" w:fill="FFFFFF"/>
+        </w:rPr>
+        <w:t xml:space="preserve"> </w:t>
+      </w:r>
+      <w:r>
+        <w:rPr>
+          <w:rFonts w:ascii="Malgun Gothic" w:eastAsia="Malgun Gothic" w:hAnsi="Malgun Gothic" w:cs="Malgun Gothic"/>
+          <w:color w:val="24292E"/>
+          <w:kern w:val="0"/>
+          <w:sz w:val="21"/>
+          <w:szCs w:val="21"/>
+          <w:shd w:val="clear" w:color="auto" w:fill="FFFFFF"/>
+        </w:rPr>
+        <w:t>실제로</w:t>
+      </w:r>
+      <w:r>
+        <w:rPr>
+          <w:rFonts w:ascii="Helvetica" w:eastAsia="Times New Roman" w:hAnsi="Helvetica" w:cs="Times New Roman"/>
+          <w:color w:val="24292E"/>
+          <w:kern w:val="0"/>
+          <w:sz w:val="21"/>
+          <w:szCs w:val="21"/>
+          <w:shd w:val="clear" w:color="auto" w:fill="FFFFFF"/>
+        </w:rPr>
+        <w:t xml:space="preserve"> </w:t>
+      </w:r>
+      <w:r>
+        <w:rPr>
+          <w:rFonts w:ascii="Malgun Gothic" w:eastAsia="Malgun Gothic" w:hAnsi="Malgun Gothic" w:cs="Malgun Gothic"/>
+          <w:color w:val="24292E"/>
+          <w:kern w:val="0"/>
+          <w:sz w:val="21"/>
+          <w:szCs w:val="21"/>
+          <w:shd w:val="clear" w:color="auto" w:fill="FFFFFF"/>
+        </w:rPr>
+        <w:t>어떻게</w:t>
+      </w:r>
+      <w:r>
+        <w:rPr>
+          <w:rFonts w:ascii="Helvetica" w:eastAsia="Times New Roman" w:hAnsi="Helvetica" w:cs="Times New Roman"/>
+          <w:color w:val="24292E"/>
+          <w:kern w:val="0"/>
+          <w:sz w:val="21"/>
+          <w:szCs w:val="21"/>
+          <w:shd w:val="clear" w:color="auto" w:fill="FFFFFF"/>
+        </w:rPr>
+        <w:t xml:space="preserve"> </w:t>
+      </w:r>
+      <w:r>
+        <w:rPr>
+          <w:rFonts w:ascii="Malgun Gothic" w:eastAsia="Malgun Gothic" w:hAnsi="Malgun Gothic" w:cs="Malgun Gothic"/>
+          <w:color w:val="24292E"/>
+          <w:kern w:val="0"/>
+          <w:sz w:val="21"/>
+          <w:szCs w:val="21"/>
+          <w:shd w:val="clear" w:color="auto" w:fill="FFFFFF"/>
+        </w:rPr>
+        <w:t>응용하는지</w:t>
+      </w:r>
+      <w:r>
+        <w:rPr>
+          <w:rFonts w:ascii="Helvetica" w:eastAsia="Times New Roman" w:hAnsi="Helvetica" w:cs="Times New Roman"/>
+          <w:color w:val="24292E"/>
+          <w:kern w:val="0"/>
+          <w:sz w:val="21"/>
+          <w:szCs w:val="21"/>
+          <w:shd w:val="clear" w:color="auto" w:fill="FFFFFF"/>
+        </w:rPr>
+        <w:t xml:space="preserve"> </w:t>
+      </w:r>
+      <w:r>
+        <w:rPr>
+          <w:rFonts w:ascii="Malgun Gothic" w:eastAsia="Malgun Gothic" w:hAnsi="Malgun Gothic" w:cs="Malgun Gothic"/>
+          <w:color w:val="24292E"/>
+          <w:kern w:val="0"/>
+          <w:sz w:val="21"/>
+          <w:szCs w:val="21"/>
+          <w:shd w:val="clear" w:color="auto" w:fill="FFFFFF"/>
+        </w:rPr>
+        <w:t>전혀</w:t>
+      </w:r>
+      <w:r>
+        <w:rPr>
+          <w:rFonts w:ascii="Helvetica" w:eastAsia="Times New Roman" w:hAnsi="Helvetica" w:cs="Times New Roman"/>
+          <w:color w:val="24292E"/>
+          <w:kern w:val="0"/>
+          <w:sz w:val="21"/>
+          <w:szCs w:val="21"/>
+          <w:shd w:val="clear" w:color="auto" w:fill="FFFFFF"/>
+        </w:rPr>
+        <w:t xml:space="preserve"> </w:t>
+      </w:r>
+      <w:r>
+        <w:rPr>
+          <w:rFonts w:ascii="Malgun Gothic" w:eastAsia="Malgun Gothic" w:hAnsi="Malgun Gothic" w:cs="Malgun Gothic"/>
+          <w:color w:val="24292E"/>
+          <w:kern w:val="0"/>
+          <w:sz w:val="21"/>
+          <w:szCs w:val="21"/>
+          <w:shd w:val="clear" w:color="auto" w:fill="FFFFFF"/>
+        </w:rPr>
+        <w:t>감도</w:t>
+      </w:r>
+      <w:r>
+        <w:rPr>
+          <w:rFonts w:ascii="Helvetica" w:eastAsia="Times New Roman" w:hAnsi="Helvetica" w:cs="Times New Roman"/>
+          <w:color w:val="24292E"/>
+          <w:kern w:val="0"/>
+          <w:sz w:val="21"/>
+          <w:szCs w:val="21"/>
+          <w:shd w:val="clear" w:color="auto" w:fill="FFFFFF"/>
+        </w:rPr>
+        <w:t xml:space="preserve"> </w:t>
+      </w:r>
+      <w:r>
+        <w:rPr>
+          <w:rFonts w:ascii="Malgun Gothic" w:eastAsia="Malgun Gothic" w:hAnsi="Malgun Gothic" w:cs="Malgun Gothic"/>
+          <w:color w:val="24292E"/>
+          <w:kern w:val="0"/>
+          <w:sz w:val="21"/>
+          <w:szCs w:val="21"/>
+          <w:shd w:val="clear" w:color="auto" w:fill="FFFFFF"/>
+        </w:rPr>
+        <w:t>오지</w:t>
+      </w:r>
+      <w:r>
+        <w:rPr>
+          <w:rFonts w:ascii="Helvetica" w:eastAsia="Times New Roman" w:hAnsi="Helvetica" w:cs="Times New Roman"/>
+          <w:color w:val="24292E"/>
+          <w:kern w:val="0"/>
+          <w:sz w:val="21"/>
+          <w:szCs w:val="21"/>
+          <w:shd w:val="clear" w:color="auto" w:fill="FFFFFF"/>
+        </w:rPr>
+        <w:t xml:space="preserve"> </w:t>
+      </w:r>
+      <w:r>
+        <w:rPr>
+          <w:rFonts w:ascii="Malgun Gothic" w:eastAsia="Malgun Gothic" w:hAnsi="Malgun Gothic" w:cs="Malgun Gothic"/>
+          <w:color w:val="24292E"/>
+          <w:kern w:val="0"/>
+          <w:sz w:val="21"/>
+          <w:szCs w:val="21"/>
+          <w:shd w:val="clear" w:color="auto" w:fill="FFFFFF"/>
+        </w:rPr>
+        <w:t>않았는데</w:t>
+      </w:r>
+      <w:r>
+        <w:rPr>
+          <w:rFonts w:ascii="Helvetica" w:eastAsia="Times New Roman" w:hAnsi="Helvetica" w:cs="Times New Roman"/>
+          <w:color w:val="24292E"/>
+          <w:kern w:val="0"/>
+          <w:sz w:val="21"/>
+          <w:szCs w:val="21"/>
+          <w:shd w:val="clear" w:color="auto" w:fill="FFFFFF"/>
+        </w:rPr>
+        <w:t xml:space="preserve">, </w:t>
+      </w:r>
+      <w:r>
+        <w:rPr>
+          <w:rFonts w:ascii="Malgun Gothic" w:eastAsia="Malgun Gothic" w:hAnsi="Malgun Gothic" w:cs="Malgun Gothic"/>
+          <w:color w:val="24292E"/>
+          <w:kern w:val="0"/>
+          <w:sz w:val="21"/>
+          <w:szCs w:val="21"/>
+          <w:shd w:val="clear" w:color="auto" w:fill="FFFFFF"/>
+        </w:rPr>
+        <w:t>이렇게</w:t>
+      </w:r>
+      <w:r>
+        <w:rPr>
+          <w:rFonts w:ascii="Helvetica" w:eastAsia="Times New Roman" w:hAnsi="Helvetica" w:cs="Times New Roman"/>
+          <w:color w:val="24292E"/>
+          <w:kern w:val="0"/>
+          <w:sz w:val="21"/>
+          <w:szCs w:val="21"/>
+          <w:shd w:val="clear" w:color="auto" w:fill="FFFFFF"/>
+        </w:rPr>
+        <w:t xml:space="preserve"> </w:t>
+      </w:r>
+      <w:r>
+        <w:rPr>
+          <w:rFonts w:ascii="Malgun Gothic" w:eastAsia="Malgun Gothic" w:hAnsi="Malgun Gothic" w:cs="Malgun Gothic"/>
+          <w:color w:val="24292E"/>
+          <w:kern w:val="0"/>
+          <w:sz w:val="21"/>
+          <w:szCs w:val="21"/>
+          <w:shd w:val="clear" w:color="auto" w:fill="FFFFFF"/>
+        </w:rPr>
+        <w:t>여러</w:t>
+      </w:r>
+      <w:r>
+        <w:rPr>
+          <w:rFonts w:ascii="Helvetica" w:eastAsia="Times New Roman" w:hAnsi="Helvetica" w:cs="Times New Roman"/>
+          <w:color w:val="24292E"/>
+          <w:kern w:val="0"/>
+          <w:sz w:val="21"/>
+          <w:szCs w:val="21"/>
+          <w:shd w:val="clear" w:color="auto" w:fill="FFFFFF"/>
+        </w:rPr>
+        <w:t xml:space="preserve"> </w:t>
+      </w:r>
+      <w:r>
+        <w:rPr>
+          <w:rFonts w:ascii="Malgun Gothic" w:eastAsia="Malgun Gothic" w:hAnsi="Malgun Gothic" w:cs="Malgun Gothic"/>
+          <w:color w:val="24292E"/>
+          <w:kern w:val="0"/>
+          <w:sz w:val="21"/>
+          <w:szCs w:val="21"/>
+          <w:shd w:val="clear" w:color="auto" w:fill="FFFFFF"/>
+        </w:rPr>
+        <w:t>팀원들과</w:t>
+      </w:r>
+      <w:r>
+        <w:rPr>
+          <w:rFonts w:ascii="Helvetica" w:eastAsia="Times New Roman" w:hAnsi="Helvetica" w:cs="Times New Roman"/>
+          <w:color w:val="24292E"/>
+          <w:kern w:val="0"/>
+          <w:sz w:val="21"/>
+          <w:szCs w:val="21"/>
+          <w:shd w:val="clear" w:color="auto" w:fill="FFFFFF"/>
+        </w:rPr>
+        <w:t xml:space="preserve"> </w:t>
+      </w:r>
+      <w:r>
+        <w:rPr>
+          <w:rFonts w:ascii="Malgun Gothic" w:eastAsia="Malgun Gothic" w:hAnsi="Malgun Gothic" w:cs="Malgun Gothic"/>
+          <w:color w:val="24292E"/>
+          <w:kern w:val="0"/>
+          <w:sz w:val="21"/>
+          <w:szCs w:val="21"/>
+          <w:shd w:val="clear" w:color="auto" w:fill="FFFFFF"/>
+        </w:rPr>
+        <w:t>함께</w:t>
+      </w:r>
+      <w:r>
+        <w:rPr>
+          <w:rFonts w:ascii="Helvetica" w:eastAsia="Times New Roman" w:hAnsi="Helvetica" w:cs="Times New Roman"/>
+          <w:color w:val="24292E"/>
+          <w:kern w:val="0"/>
+          <w:sz w:val="21"/>
+          <w:szCs w:val="21"/>
+          <w:shd w:val="clear" w:color="auto" w:fill="FFFFFF"/>
+        </w:rPr>
+        <w:t xml:space="preserve"> </w:t>
+      </w:r>
+      <w:r>
+        <w:rPr>
+          <w:rFonts w:ascii="Malgun Gothic" w:eastAsia="Malgun Gothic" w:hAnsi="Malgun Gothic" w:cs="Malgun Gothic"/>
+          <w:color w:val="24292E"/>
+          <w:kern w:val="0"/>
+          <w:sz w:val="21"/>
+          <w:szCs w:val="21"/>
+          <w:shd w:val="clear" w:color="auto" w:fill="FFFFFF"/>
+        </w:rPr>
+        <w:t>그</w:t>
+      </w:r>
+      <w:r>
+        <w:rPr>
+          <w:rFonts w:ascii="Helvetica" w:eastAsia="Times New Roman" w:hAnsi="Helvetica" w:cs="Times New Roman"/>
+          <w:color w:val="24292E"/>
+          <w:kern w:val="0"/>
+          <w:sz w:val="21"/>
+          <w:szCs w:val="21"/>
+          <w:shd w:val="clear" w:color="auto" w:fill="FFFFFF"/>
+        </w:rPr>
+        <w:t xml:space="preserve"> </w:t>
+      </w:r>
+      <w:r>
+        <w:rPr>
+          <w:rFonts w:ascii="Malgun Gothic" w:eastAsia="Malgun Gothic" w:hAnsi="Malgun Gothic" w:cs="Malgun Gothic"/>
+          <w:color w:val="24292E"/>
+          <w:kern w:val="0"/>
+          <w:sz w:val="21"/>
+          <w:szCs w:val="21"/>
+          <w:shd w:val="clear" w:color="auto" w:fill="FFFFFF"/>
+        </w:rPr>
+        <w:t>내용들을</w:t>
+      </w:r>
+      <w:r>
+        <w:rPr>
+          <w:rFonts w:ascii="Helvetica" w:eastAsia="Times New Roman" w:hAnsi="Helvetica" w:cs="Times New Roman"/>
+          <w:color w:val="24292E"/>
+          <w:kern w:val="0"/>
+          <w:sz w:val="21"/>
+          <w:szCs w:val="21"/>
+          <w:shd w:val="clear" w:color="auto" w:fill="FFFFFF"/>
+        </w:rPr>
+        <w:t xml:space="preserve"> </w:t>
+      </w:r>
+      <w:r>
+        <w:rPr>
+          <w:rFonts w:ascii="Malgun Gothic" w:eastAsia="Malgun Gothic" w:hAnsi="Malgun Gothic" w:cs="Malgun Gothic"/>
+          <w:color w:val="24292E"/>
+          <w:kern w:val="0"/>
+          <w:sz w:val="21"/>
+          <w:szCs w:val="21"/>
+          <w:shd w:val="clear" w:color="auto" w:fill="FFFFFF"/>
+        </w:rPr>
+        <w:t>실현하게</w:t>
+      </w:r>
+      <w:r>
+        <w:rPr>
+          <w:rFonts w:ascii="Helvetica" w:eastAsia="Times New Roman" w:hAnsi="Helvetica" w:cs="Times New Roman"/>
+          <w:color w:val="24292E"/>
+          <w:kern w:val="0"/>
+          <w:sz w:val="21"/>
+          <w:szCs w:val="21"/>
+          <w:shd w:val="clear" w:color="auto" w:fill="FFFFFF"/>
+        </w:rPr>
+        <w:t xml:space="preserve"> </w:t>
+      </w:r>
+      <w:r>
+        <w:rPr>
+          <w:rFonts w:ascii="Malgun Gothic" w:eastAsia="Malgun Gothic" w:hAnsi="Malgun Gothic" w:cs="Malgun Gothic"/>
+          <w:color w:val="24292E"/>
+          <w:kern w:val="0"/>
+          <w:sz w:val="21"/>
+          <w:szCs w:val="21"/>
+          <w:shd w:val="clear" w:color="auto" w:fill="FFFFFF"/>
+        </w:rPr>
+        <w:t>되니</w:t>
+      </w:r>
+      <w:r>
+        <w:rPr>
+          <w:rFonts w:ascii="Helvetica" w:eastAsia="Times New Roman" w:hAnsi="Helvetica" w:cs="Times New Roman"/>
+          <w:color w:val="24292E"/>
+          <w:kern w:val="0"/>
+          <w:sz w:val="21"/>
+          <w:szCs w:val="21"/>
+          <w:shd w:val="clear" w:color="auto" w:fill="FFFFFF"/>
+        </w:rPr>
+        <w:t xml:space="preserve"> </w:t>
+      </w:r>
+      <w:r>
+        <w:rPr>
+          <w:rFonts w:ascii="Malgun Gothic" w:eastAsia="Malgun Gothic" w:hAnsi="Malgun Gothic" w:cs="Malgun Gothic"/>
+          <w:color w:val="24292E"/>
+          <w:kern w:val="0"/>
+          <w:sz w:val="21"/>
+          <w:szCs w:val="21"/>
+          <w:shd w:val="clear" w:color="auto" w:fill="FFFFFF"/>
+        </w:rPr>
+        <w:t>그제서야</w:t>
+      </w:r>
+      <w:r>
+        <w:rPr>
+          <w:rFonts w:ascii="Helvetica" w:eastAsia="Times New Roman" w:hAnsi="Helvetica" w:cs="Times New Roman"/>
+          <w:color w:val="24292E"/>
+          <w:kern w:val="0"/>
+          <w:sz w:val="21"/>
+          <w:szCs w:val="21"/>
+          <w:shd w:val="clear" w:color="auto" w:fill="FFFFFF"/>
+        </w:rPr>
+        <w:t xml:space="preserve"> </w:t>
+      </w:r>
+      <w:r>
+        <w:rPr>
+          <w:rFonts w:ascii="Malgun Gothic" w:eastAsia="Malgun Gothic" w:hAnsi="Malgun Gothic" w:cs="Malgun Gothic"/>
+          <w:color w:val="24292E"/>
+          <w:kern w:val="0"/>
+          <w:sz w:val="21"/>
+          <w:szCs w:val="21"/>
+          <w:shd w:val="clear" w:color="auto" w:fill="FFFFFF"/>
+        </w:rPr>
+        <w:t>머릿속의</w:t>
+      </w:r>
+      <w:r>
+        <w:rPr>
+          <w:rFonts w:ascii="Helvetica" w:eastAsia="Times New Roman" w:hAnsi="Helvetica" w:cs="Times New Roman"/>
+          <w:color w:val="24292E"/>
+          <w:kern w:val="0"/>
+          <w:sz w:val="21"/>
+          <w:szCs w:val="21"/>
+          <w:shd w:val="clear" w:color="auto" w:fill="FFFFFF"/>
+        </w:rPr>
+        <w:t xml:space="preserve"> </w:t>
+      </w:r>
+      <w:r>
+        <w:rPr>
+          <w:rFonts w:ascii="Malgun Gothic" w:eastAsia="Malgun Gothic" w:hAnsi="Malgun Gothic" w:cs="Malgun Gothic"/>
+          <w:color w:val="24292E"/>
+          <w:kern w:val="0"/>
+          <w:sz w:val="21"/>
+          <w:szCs w:val="21"/>
+          <w:shd w:val="clear" w:color="auto" w:fill="FFFFFF"/>
+        </w:rPr>
+        <w:t>퍼즐</w:t>
+      </w:r>
+      <w:r>
+        <w:rPr>
+          <w:rFonts w:ascii="Helvetica" w:eastAsia="Times New Roman" w:hAnsi="Helvetica" w:cs="Times New Roman"/>
+          <w:color w:val="24292E"/>
+          <w:kern w:val="0"/>
+          <w:sz w:val="21"/>
+          <w:szCs w:val="21"/>
+          <w:shd w:val="clear" w:color="auto" w:fill="FFFFFF"/>
+        </w:rPr>
+        <w:t xml:space="preserve"> </w:t>
+      </w:r>
+      <w:r>
+        <w:rPr>
+          <w:rFonts w:ascii="Malgun Gothic" w:eastAsia="Malgun Gothic" w:hAnsi="Malgun Gothic" w:cs="Malgun Gothic"/>
+          <w:color w:val="24292E"/>
+          <w:kern w:val="0"/>
+          <w:sz w:val="21"/>
+          <w:szCs w:val="21"/>
+          <w:shd w:val="clear" w:color="auto" w:fill="FFFFFF"/>
+        </w:rPr>
+        <w:t>조각이</w:t>
+      </w:r>
+      <w:r>
+        <w:rPr>
+          <w:rFonts w:ascii="Helvetica" w:eastAsia="Times New Roman" w:hAnsi="Helvetica" w:cs="Times New Roman"/>
+          <w:color w:val="24292E"/>
+          <w:kern w:val="0"/>
+          <w:sz w:val="21"/>
+          <w:szCs w:val="21"/>
+          <w:shd w:val="clear" w:color="auto" w:fill="FFFFFF"/>
+        </w:rPr>
+        <w:t xml:space="preserve"> </w:t>
+      </w:r>
+      <w:r>
+        <w:rPr>
+          <w:rFonts w:ascii="Malgun Gothic" w:eastAsia="Malgun Gothic" w:hAnsi="Malgun Gothic" w:cs="Malgun Gothic"/>
+          <w:color w:val="24292E"/>
+          <w:kern w:val="0"/>
+          <w:sz w:val="21"/>
+          <w:szCs w:val="21"/>
+          <w:shd w:val="clear" w:color="auto" w:fill="FFFFFF"/>
+        </w:rPr>
+        <w:t>맞춰진</w:t>
+      </w:r>
+      <w:r>
+        <w:rPr>
+          <w:rFonts w:ascii="Helvetica" w:eastAsia="Times New Roman" w:hAnsi="Helvetica" w:cs="Times New Roman"/>
+          <w:color w:val="24292E"/>
+          <w:kern w:val="0"/>
+          <w:sz w:val="21"/>
+          <w:szCs w:val="21"/>
+          <w:shd w:val="clear" w:color="auto" w:fill="FFFFFF"/>
+        </w:rPr>
+        <w:t xml:space="preserve"> </w:t>
+      </w:r>
+      <w:r>
+        <w:rPr>
+          <w:rFonts w:ascii="Malgun Gothic" w:eastAsia="Malgun Gothic" w:hAnsi="Malgun Gothic" w:cs="Malgun Gothic"/>
+          <w:color w:val="24292E"/>
+          <w:kern w:val="0"/>
+          <w:sz w:val="21"/>
+          <w:szCs w:val="21"/>
+          <w:shd w:val="clear" w:color="auto" w:fill="FFFFFF"/>
+        </w:rPr>
+        <w:t>것</w:t>
+      </w:r>
+      <w:r>
+        <w:rPr>
+          <w:rFonts w:ascii="Helvetica" w:eastAsia="Times New Roman" w:hAnsi="Helvetica" w:cs="Times New Roman"/>
+          <w:color w:val="24292E"/>
+          <w:kern w:val="0"/>
+          <w:sz w:val="21"/>
+          <w:szCs w:val="21"/>
+          <w:shd w:val="clear" w:color="auto" w:fill="FFFFFF"/>
+        </w:rPr>
+        <w:t xml:space="preserve"> </w:t>
+      </w:r>
+      <w:r>
+        <w:rPr>
+          <w:rFonts w:ascii="Malgun Gothic" w:eastAsia="Malgun Gothic" w:hAnsi="Malgun Gothic" w:cs="Malgun Gothic"/>
+          <w:color w:val="24292E"/>
+          <w:kern w:val="0"/>
+          <w:sz w:val="21"/>
+          <w:szCs w:val="21"/>
+          <w:shd w:val="clear" w:color="auto" w:fill="FFFFFF"/>
+        </w:rPr>
+        <w:t>같다</w:t>
+      </w:r>
+      <w:r>
+        <w:rPr>
+          <w:rFonts w:ascii="Helvetica" w:eastAsia="Times New Roman" w:hAnsi="Helvetica" w:cs="Times New Roman"/>
+          <w:color w:val="24292E"/>
+          <w:kern w:val="0"/>
+          <w:sz w:val="21"/>
+          <w:szCs w:val="21"/>
+          <w:shd w:val="clear" w:color="auto" w:fill="FFFFFF"/>
+        </w:rPr>
+        <w:t xml:space="preserve">. </w:t>
+      </w:r>
+      <w:r>
+        <w:rPr>
+          <w:rFonts w:ascii="Malgun Gothic" w:eastAsia="Malgun Gothic" w:hAnsi="Malgun Gothic" w:cs="Malgun Gothic"/>
+          <w:color w:val="24292E"/>
+          <w:kern w:val="0"/>
+          <w:sz w:val="21"/>
+          <w:szCs w:val="21"/>
+          <w:shd w:val="clear" w:color="auto" w:fill="FFFFFF"/>
+        </w:rPr>
+        <w:t>소프트웨어공학</w:t>
+      </w:r>
+      <w:r>
+        <w:rPr>
+          <w:rFonts w:ascii="Helvetica" w:eastAsia="Times New Roman" w:hAnsi="Helvetica" w:cs="Times New Roman"/>
+          <w:color w:val="24292E"/>
+          <w:kern w:val="0"/>
+          <w:sz w:val="21"/>
+          <w:szCs w:val="21"/>
+          <w:shd w:val="clear" w:color="auto" w:fill="FFFFFF"/>
+        </w:rPr>
+        <w:t xml:space="preserve"> </w:t>
+      </w:r>
+      <w:r>
+        <w:rPr>
+          <w:rFonts w:ascii="Malgun Gothic" w:eastAsia="Malgun Gothic" w:hAnsi="Malgun Gothic" w:cs="Malgun Gothic"/>
+          <w:color w:val="24292E"/>
+          <w:kern w:val="0"/>
+          <w:sz w:val="21"/>
+          <w:szCs w:val="21"/>
+          <w:shd w:val="clear" w:color="auto" w:fill="FFFFFF"/>
+        </w:rPr>
+        <w:t>수</w:t>
       </w:r>
       <w:bookmarkStart w:id="0" w:name="_GoBack"/>
       <w:bookmarkEnd w:id="0"/>
       <w:r>
-        <w:t xml:space="preserve"> documents , change logs , etc… </w:t>
-      </w:r>
-    </w:p>
-    <w:p>
-      <w:pPr>
+        <w:rPr>
+          <w:rFonts w:ascii="Malgun Gothic" w:eastAsia="Malgun Gothic" w:hAnsi="Malgun Gothic" w:cs="Malgun Gothic"/>
+          <w:color w:val="24292E"/>
+          <w:kern w:val="0"/>
+          <w:sz w:val="21"/>
+          <w:szCs w:val="21"/>
+          <w:shd w:val="clear" w:color="auto" w:fill="FFFFFF"/>
+        </w:rPr>
+        <w:t>업이</w:t>
+      </w:r>
+      <w:r>
+        <w:rPr>
+          <w:rFonts w:ascii="Helvetica" w:eastAsia="Times New Roman" w:hAnsi="Helvetica" w:cs="Times New Roman"/>
+          <w:color w:val="24292E"/>
+          <w:kern w:val="0"/>
+          <w:sz w:val="21"/>
+          <w:szCs w:val="21"/>
+          <w:shd w:val="clear" w:color="auto" w:fill="FFFFFF"/>
+        </w:rPr>
+        <w:t xml:space="preserve"> </w:t>
+      </w:r>
+      <w:r>
+        <w:rPr>
+          <w:rFonts w:ascii="Malgun Gothic" w:eastAsia="Malgun Gothic" w:hAnsi="Malgun Gothic" w:cs="Malgun Gothic"/>
+          <w:color w:val="24292E"/>
+          <w:kern w:val="0"/>
+          <w:sz w:val="21"/>
+          <w:szCs w:val="21"/>
+          <w:shd w:val="clear" w:color="auto" w:fill="FFFFFF"/>
+        </w:rPr>
+        <w:t>왜</w:t>
+      </w:r>
+      <w:r>
+        <w:rPr>
+          <w:rFonts w:ascii="Helvetica" w:eastAsia="Times New Roman" w:hAnsi="Helvetica" w:cs="Times New Roman"/>
+          <w:color w:val="24292E"/>
+          <w:kern w:val="0"/>
+          <w:sz w:val="21"/>
+          <w:szCs w:val="21"/>
+          <w:shd w:val="clear" w:color="auto" w:fill="FFFFFF"/>
+        </w:rPr>
+        <w:t xml:space="preserve"> </w:t>
+      </w:r>
+      <w:r>
+        <w:rPr>
+          <w:rFonts w:ascii="Malgun Gothic" w:eastAsia="Malgun Gothic" w:hAnsi="Malgun Gothic" w:cs="Malgun Gothic"/>
+          <w:color w:val="24292E"/>
+          <w:kern w:val="0"/>
+          <w:sz w:val="21"/>
+          <w:szCs w:val="21"/>
+          <w:shd w:val="clear" w:color="auto" w:fill="FFFFFF"/>
+        </w:rPr>
+        <w:t>컴퓨터공학부의</w:t>
+      </w:r>
+      <w:r>
+        <w:rPr>
+          <w:rFonts w:ascii="Helvetica" w:eastAsia="Times New Roman" w:hAnsi="Helvetica" w:cs="Times New Roman"/>
+          <w:color w:val="24292E"/>
+          <w:kern w:val="0"/>
+          <w:sz w:val="21"/>
+          <w:szCs w:val="21"/>
+          <w:shd w:val="clear" w:color="auto" w:fill="FFFFFF"/>
+        </w:rPr>
+        <w:t xml:space="preserve"> </w:t>
+      </w:r>
+      <w:r>
+        <w:rPr>
+          <w:rFonts w:ascii="Malgun Gothic" w:eastAsia="Malgun Gothic" w:hAnsi="Malgun Gothic" w:cs="Malgun Gothic"/>
+          <w:color w:val="24292E"/>
+          <w:kern w:val="0"/>
+          <w:sz w:val="21"/>
+          <w:szCs w:val="21"/>
+          <w:shd w:val="clear" w:color="auto" w:fill="FFFFFF"/>
+        </w:rPr>
+        <w:t>핵심</w:t>
+      </w:r>
+      <w:r>
+        <w:rPr>
+          <w:rFonts w:ascii="Helvetica" w:eastAsia="Times New Roman" w:hAnsi="Helvetica" w:cs="Times New Roman"/>
+          <w:color w:val="24292E"/>
+          <w:kern w:val="0"/>
+          <w:sz w:val="21"/>
+          <w:szCs w:val="21"/>
+          <w:shd w:val="clear" w:color="auto" w:fill="FFFFFF"/>
+        </w:rPr>
+        <w:t xml:space="preserve"> </w:t>
+      </w:r>
+      <w:r>
+        <w:rPr>
+          <w:rFonts w:ascii="Malgun Gothic" w:eastAsia="Malgun Gothic" w:hAnsi="Malgun Gothic" w:cs="Malgun Gothic"/>
+          <w:color w:val="24292E"/>
+          <w:kern w:val="0"/>
+          <w:sz w:val="21"/>
+          <w:szCs w:val="21"/>
+          <w:shd w:val="clear" w:color="auto" w:fill="FFFFFF"/>
+        </w:rPr>
+        <w:t>과목인지를</w:t>
+      </w:r>
+      <w:r>
+        <w:rPr>
+          <w:rFonts w:ascii="Helvetica" w:eastAsia="Times New Roman" w:hAnsi="Helvetica" w:cs="Times New Roman"/>
+          <w:color w:val="24292E"/>
+          <w:kern w:val="0"/>
+          <w:sz w:val="21"/>
+          <w:szCs w:val="21"/>
+          <w:shd w:val="clear" w:color="auto" w:fill="FFFFFF"/>
+        </w:rPr>
+        <w:t xml:space="preserve"> </w:t>
+      </w:r>
+      <w:r>
+        <w:rPr>
+          <w:rFonts w:ascii="Malgun Gothic" w:eastAsia="Malgun Gothic" w:hAnsi="Malgun Gothic" w:cs="Malgun Gothic"/>
+          <w:color w:val="24292E"/>
+          <w:kern w:val="0"/>
+          <w:sz w:val="21"/>
+          <w:szCs w:val="21"/>
+          <w:shd w:val="clear" w:color="auto" w:fill="FFFFFF"/>
+        </w:rPr>
+        <w:t>느낄</w:t>
+      </w:r>
+      <w:r>
+        <w:rPr>
+          <w:rFonts w:ascii="Helvetica" w:eastAsia="Times New Roman" w:hAnsi="Helvetica" w:cs="Times New Roman"/>
+          <w:color w:val="24292E"/>
+          <w:kern w:val="0"/>
+          <w:sz w:val="21"/>
+          <w:szCs w:val="21"/>
+          <w:shd w:val="clear" w:color="auto" w:fill="FFFFFF"/>
+        </w:rPr>
+        <w:t xml:space="preserve"> </w:t>
+      </w:r>
+      <w:r>
+        <w:rPr>
+          <w:rFonts w:ascii="Malgun Gothic" w:eastAsia="Malgun Gothic" w:hAnsi="Malgun Gothic" w:cs="Malgun Gothic"/>
+          <w:color w:val="24292E"/>
+          <w:kern w:val="0"/>
+          <w:sz w:val="21"/>
+          <w:szCs w:val="21"/>
+          <w:shd w:val="clear" w:color="auto" w:fill="FFFFFF"/>
+        </w:rPr>
+        <w:t>수</w:t>
+      </w:r>
+      <w:r>
+        <w:rPr>
+          <w:rFonts w:ascii="Helvetica" w:eastAsia="Times New Roman" w:hAnsi="Helvetica" w:cs="Times New Roman"/>
+          <w:color w:val="24292E"/>
+          <w:kern w:val="0"/>
+          <w:sz w:val="21"/>
+          <w:szCs w:val="21"/>
+          <w:shd w:val="clear" w:color="auto" w:fill="FFFFFF"/>
+        </w:rPr>
+        <w:t xml:space="preserve"> </w:t>
+      </w:r>
+      <w:r>
+        <w:rPr>
+          <w:rFonts w:ascii="Malgun Gothic" w:eastAsia="Malgun Gothic" w:hAnsi="Malgun Gothic" w:cs="Malgun Gothic"/>
+          <w:color w:val="24292E"/>
+          <w:kern w:val="0"/>
+          <w:sz w:val="21"/>
+          <w:szCs w:val="21"/>
+          <w:shd w:val="clear" w:color="auto" w:fill="FFFFFF"/>
+        </w:rPr>
+        <w:t>있었다</w:t>
+      </w:r>
+      <w:r>
+        <w:rPr>
+          <w:rFonts w:ascii="Helvetica" w:eastAsia="Times New Roman" w:hAnsi="Helvetica" w:cs="Times New Roman"/>
+          <w:color w:val="24292E"/>
+          <w:kern w:val="0"/>
+          <w:sz w:val="21"/>
+          <w:szCs w:val="21"/>
+          <w:shd w:val="clear" w:color="auto" w:fill="FFFFFF"/>
+        </w:rPr>
+        <w:t xml:space="preserve">. </w:t>
+      </w:r>
+      <w:r>
+        <w:rPr>
+          <w:rFonts w:ascii="Malgun Gothic" w:eastAsia="Malgun Gothic" w:hAnsi="Malgun Gothic" w:cs="Malgun Gothic"/>
+          <w:color w:val="24292E"/>
+          <w:kern w:val="0"/>
+          <w:sz w:val="21"/>
+          <w:szCs w:val="21"/>
+          <w:shd w:val="clear" w:color="auto" w:fill="FFFFFF"/>
+        </w:rPr>
+        <w:t>학교</w:t>
+      </w:r>
+      <w:r>
+        <w:rPr>
+          <w:rFonts w:ascii="Helvetica" w:eastAsia="Times New Roman" w:hAnsi="Helvetica" w:cs="Times New Roman"/>
+          <w:color w:val="24292E"/>
+          <w:kern w:val="0"/>
+          <w:sz w:val="21"/>
+          <w:szCs w:val="21"/>
+          <w:shd w:val="clear" w:color="auto" w:fill="FFFFFF"/>
+        </w:rPr>
+        <w:t xml:space="preserve"> </w:t>
+      </w:r>
+      <w:r>
+        <w:rPr>
+          <w:rFonts w:ascii="Malgun Gothic" w:eastAsia="Malgun Gothic" w:hAnsi="Malgun Gothic" w:cs="Malgun Gothic"/>
+          <w:color w:val="24292E"/>
+          <w:kern w:val="0"/>
+          <w:sz w:val="21"/>
+          <w:szCs w:val="21"/>
+          <w:shd w:val="clear" w:color="auto" w:fill="FFFFFF"/>
+        </w:rPr>
+        <w:t>졸업</w:t>
+      </w:r>
+      <w:r>
+        <w:rPr>
+          <w:rFonts w:ascii="Helvetica" w:eastAsia="Times New Roman" w:hAnsi="Helvetica" w:cs="Times New Roman"/>
+          <w:color w:val="24292E"/>
+          <w:kern w:val="0"/>
+          <w:sz w:val="21"/>
+          <w:szCs w:val="21"/>
+          <w:shd w:val="clear" w:color="auto" w:fill="FFFFFF"/>
+        </w:rPr>
+        <w:t xml:space="preserve"> </w:t>
+      </w:r>
+      <w:r>
+        <w:rPr>
+          <w:rFonts w:ascii="Malgun Gothic" w:eastAsia="Malgun Gothic" w:hAnsi="Malgun Gothic" w:cs="Malgun Gothic"/>
+          <w:color w:val="24292E"/>
+          <w:kern w:val="0"/>
+          <w:sz w:val="21"/>
+          <w:szCs w:val="21"/>
+          <w:shd w:val="clear" w:color="auto" w:fill="FFFFFF"/>
+        </w:rPr>
+        <w:t>후</w:t>
+      </w:r>
+      <w:r>
+        <w:rPr>
+          <w:rFonts w:ascii="Helvetica" w:eastAsia="Times New Roman" w:hAnsi="Helvetica" w:cs="Times New Roman"/>
+          <w:color w:val="24292E"/>
+          <w:kern w:val="0"/>
+          <w:sz w:val="21"/>
+          <w:szCs w:val="21"/>
+          <w:shd w:val="clear" w:color="auto" w:fill="FFFFFF"/>
+        </w:rPr>
+        <w:t xml:space="preserve"> </w:t>
+      </w:r>
+      <w:r>
+        <w:rPr>
+          <w:rFonts w:ascii="Malgun Gothic" w:eastAsia="Malgun Gothic" w:hAnsi="Malgun Gothic" w:cs="Malgun Gothic"/>
+          <w:color w:val="24292E"/>
+          <w:kern w:val="0"/>
+          <w:sz w:val="21"/>
+          <w:szCs w:val="21"/>
+          <w:shd w:val="clear" w:color="auto" w:fill="FFFFFF"/>
+        </w:rPr>
+        <w:t>실무에서</w:t>
+      </w:r>
+      <w:r>
+        <w:rPr>
+          <w:rFonts w:ascii="Helvetica" w:eastAsia="Times New Roman" w:hAnsi="Helvetica" w:cs="Times New Roman"/>
+          <w:color w:val="24292E"/>
+          <w:kern w:val="0"/>
+          <w:sz w:val="21"/>
+          <w:szCs w:val="21"/>
+          <w:shd w:val="clear" w:color="auto" w:fill="FFFFFF"/>
+        </w:rPr>
+        <w:t xml:space="preserve"> </w:t>
+      </w:r>
+      <w:r>
+        <w:rPr>
+          <w:rFonts w:ascii="Malgun Gothic" w:eastAsia="Malgun Gothic" w:hAnsi="Malgun Gothic" w:cs="Malgun Gothic"/>
+          <w:color w:val="24292E"/>
+          <w:kern w:val="0"/>
+          <w:sz w:val="21"/>
+          <w:szCs w:val="21"/>
+          <w:shd w:val="clear" w:color="auto" w:fill="FFFFFF"/>
+        </w:rPr>
+        <w:t>이번</w:t>
+      </w:r>
+      <w:r>
+        <w:rPr>
+          <w:rFonts w:ascii="Helvetica" w:eastAsia="Times New Roman" w:hAnsi="Helvetica" w:cs="Times New Roman"/>
+          <w:color w:val="24292E"/>
+          <w:kern w:val="0"/>
+          <w:sz w:val="21"/>
+          <w:szCs w:val="21"/>
+          <w:shd w:val="clear" w:color="auto" w:fill="FFFFFF"/>
+        </w:rPr>
+        <w:t xml:space="preserve"> </w:t>
+      </w:r>
+      <w:r>
+        <w:rPr>
+          <w:rFonts w:ascii="Malgun Gothic" w:eastAsia="Malgun Gothic" w:hAnsi="Malgun Gothic" w:cs="Malgun Gothic"/>
+          <w:color w:val="24292E"/>
+          <w:kern w:val="0"/>
+          <w:sz w:val="21"/>
+          <w:szCs w:val="21"/>
+          <w:shd w:val="clear" w:color="auto" w:fill="FFFFFF"/>
+        </w:rPr>
+        <w:t>경험이</w:t>
+      </w:r>
+      <w:r>
+        <w:rPr>
+          <w:rFonts w:ascii="Helvetica" w:eastAsia="Times New Roman" w:hAnsi="Helvetica" w:cs="Times New Roman"/>
+          <w:color w:val="24292E"/>
+          <w:kern w:val="0"/>
+          <w:sz w:val="21"/>
+          <w:szCs w:val="21"/>
+          <w:shd w:val="clear" w:color="auto" w:fill="FFFFFF"/>
+        </w:rPr>
+        <w:t xml:space="preserve"> </w:t>
+      </w:r>
+      <w:r>
+        <w:rPr>
+          <w:rFonts w:ascii="Malgun Gothic" w:eastAsia="Malgun Gothic" w:hAnsi="Malgun Gothic" w:cs="Malgun Gothic"/>
+          <w:color w:val="24292E"/>
+          <w:kern w:val="0"/>
+          <w:sz w:val="21"/>
+          <w:szCs w:val="21"/>
+          <w:shd w:val="clear" w:color="auto" w:fill="FFFFFF"/>
+        </w:rPr>
+        <w:t>큰</w:t>
+      </w:r>
+      <w:r>
+        <w:rPr>
+          <w:rFonts w:ascii="Helvetica" w:eastAsia="Times New Roman" w:hAnsi="Helvetica" w:cs="Times New Roman"/>
+          <w:color w:val="24292E"/>
+          <w:kern w:val="0"/>
+          <w:sz w:val="21"/>
+          <w:szCs w:val="21"/>
+          <w:shd w:val="clear" w:color="auto" w:fill="FFFFFF"/>
+        </w:rPr>
+        <w:t xml:space="preserve"> </w:t>
+      </w:r>
+      <w:r>
+        <w:rPr>
+          <w:rFonts w:ascii="Malgun Gothic" w:eastAsia="Malgun Gothic" w:hAnsi="Malgun Gothic" w:cs="Malgun Gothic"/>
+          <w:color w:val="24292E"/>
+          <w:kern w:val="0"/>
+          <w:sz w:val="21"/>
+          <w:szCs w:val="21"/>
+          <w:shd w:val="clear" w:color="auto" w:fill="FFFFFF"/>
+        </w:rPr>
+        <w:t>도움이</w:t>
+      </w:r>
+      <w:r>
+        <w:rPr>
+          <w:rFonts w:ascii="Helvetica" w:eastAsia="Times New Roman" w:hAnsi="Helvetica" w:cs="Times New Roman"/>
+          <w:color w:val="24292E"/>
+          <w:kern w:val="0"/>
+          <w:sz w:val="21"/>
+          <w:szCs w:val="21"/>
+          <w:shd w:val="clear" w:color="auto" w:fill="FFFFFF"/>
+        </w:rPr>
+        <w:t xml:space="preserve"> </w:t>
+      </w:r>
+      <w:r>
+        <w:rPr>
+          <w:rFonts w:ascii="Malgun Gothic" w:eastAsia="Malgun Gothic" w:hAnsi="Malgun Gothic" w:cs="Malgun Gothic"/>
+          <w:color w:val="24292E"/>
+          <w:kern w:val="0"/>
+          <w:sz w:val="21"/>
+          <w:szCs w:val="21"/>
+          <w:shd w:val="clear" w:color="auto" w:fill="FFFFFF"/>
+        </w:rPr>
+        <w:t>되었으면</w:t>
+      </w:r>
+      <w:r>
+        <w:rPr>
+          <w:rFonts w:ascii="Helvetica" w:eastAsia="Times New Roman" w:hAnsi="Helvetica" w:cs="Times New Roman"/>
+          <w:color w:val="24292E"/>
+          <w:kern w:val="0"/>
+          <w:sz w:val="21"/>
+          <w:szCs w:val="21"/>
+          <w:shd w:val="clear" w:color="auto" w:fill="FFFFFF"/>
+        </w:rPr>
+        <w:t xml:space="preserve"> </w:t>
+      </w:r>
+      <w:r>
+        <w:rPr>
+          <w:rFonts w:ascii="Malgun Gothic" w:eastAsia="Malgun Gothic" w:hAnsi="Malgun Gothic" w:cs="Malgun Gothic"/>
+          <w:color w:val="24292E"/>
+          <w:kern w:val="0"/>
+          <w:sz w:val="21"/>
+          <w:szCs w:val="21"/>
+          <w:shd w:val="clear" w:color="auto" w:fill="FFFFFF"/>
+        </w:rPr>
+        <w:t>좋겠다</w:t>
+      </w:r>
+      <w:r>
+        <w:rPr>
+          <w:rFonts w:ascii="Helvetica" w:eastAsia="Times New Roman" w:hAnsi="Helvetica" w:cs="Times New Roman"/>
+          <w:color w:val="24292E"/>
+          <w:kern w:val="0"/>
+          <w:sz w:val="21"/>
+          <w:szCs w:val="21"/>
+          <w:shd w:val="clear" w:color="auto" w:fill="FFFFFF"/>
+        </w:rPr>
+        <w:t>.</w:t>
+      </w:r>
+    </w:p>
+    <w:p>
+      <w:pPr>
+        <w:widowControl/>
+        <w:wordWrap/>
         <w:jc w:val="left"/>
         <w:rPr>
-          <w:rFonts w:hint="eastAsia"/>
-        </w:rPr>
-      </w:pPr>
-    </w:p>
-    <w:p>
-      <w:pPr>
-        <w:jc w:val="left"/>
-        <w:rPr>
-          <w:b/>
-          <w:sz w:val="40"/>
-        </w:rPr>
-      </w:pPr>
-    </w:p>
-    <w:p>
-      <w:pPr>
-        <w:jc w:val="left"/>
-        <w:rPr>
-          <w:b/>
-          <w:sz w:val="40"/>
-        </w:rPr>
-      </w:pPr>
-    </w:p>
-    <w:p>
-      <w:pPr>
-        <w:jc w:val="left"/>
-        <w:rPr>
-          <w:b/>
-          <w:sz w:val="40"/>
-        </w:rPr>
-      </w:pPr>
-      <w:r>
-        <w:rPr>
-          <w:b/>
-          <w:sz w:val="40"/>
-        </w:rPr>
-        <w:t>Experience</w:t>
-      </w:r>
-    </w:p>
-    <w:p>
-      <w:pPr>
-        <w:jc w:val="left"/>
-      </w:pPr>
-    </w:p>
-    <w:p>
-      <w:pPr>
-        <w:jc w:val="left"/>
-      </w:pPr>
-    </w:p>
-    <w:p>
-      <w:pPr>
-        <w:jc w:val="left"/>
+          <w:rFonts w:ascii="Times New Roman" w:eastAsia="Times New Roman" w:hAnsi="Times New Roman" w:cs="Times New Roman" w:hint="eastAsia"/>
+          <w:kern w:val="0"/>
+          <w:sz w:val="21"/>
+          <w:szCs w:val="21"/>
+        </w:rPr>
       </w:pPr>
     </w:p>
     <w:sectPr>
@@ -2423,6 +10996,24 @@
     <w:uiPriority w:val="99"/>
     <w:rsid w:val="00BE3F8A"/>
   </w:style>
+  <w:style w:type="paragraph" w:styleId="a9">
+    <w:name w:val="Normal (Web)"/>
+    <w:basedOn w:val="a"/>
+    <w:uiPriority w:val="99"/>
+    <w:semiHidden/>
+    <w:unhideWhenUsed/>
+    <w:rsid w:val="00416D29"/>
+    <w:pPr>
+      <w:widowControl/>
+      <w:wordWrap/>
+      <w:spacing w:before="100" w:beforeAutospacing="1" w:after="100" w:afterAutospacing="1"/>
+      <w:jc w:val="left"/>
+    </w:pPr>
+    <w:rPr>
+      <w:rFonts w:ascii="Times New Roman" w:hAnsi="Times New Roman" w:cs="Times New Roman"/>
+      <w:kern w:val="0"/>
+    </w:rPr>
+  </w:style>
 </w:styles>
 </file>
 
